--- a/Teacher Walkthrough.docx
+++ b/Teacher Walkthrough.docx
@@ -299,7 +299,15 @@
               <w:sz w:val="24"/>
               <w:szCs w:val="24"/>
             </w:rPr>
-            <w:t>Grading Assignments</w:t>
+            <w:t xml:space="preserve">Grading </w:t>
+          </w:r>
+          <w:r>
+            <w:rPr>
+              <w:rFonts w:ascii="Arial" w:hAnsi="Arial" w:cs="Arial"/>
+              <w:sz w:val="24"/>
+              <w:szCs w:val="24"/>
+            </w:rPr>
+            <w:t>with Unit Test</w:t>
           </w:r>
           <w:r>
             <w:rPr>
@@ -318,6 +326,43 @@
               <w:szCs w:val="24"/>
             </w:rPr>
             <w:t>4</w:t>
+          </w:r>
+        </w:p>
+        <w:p>
+          <w:pPr>
+            <w:rPr>
+              <w:rFonts w:ascii="Arial" w:hAnsi="Arial" w:cs="Arial"/>
+              <w:b/>
+              <w:bCs/>
+              <w:sz w:val="24"/>
+              <w:szCs w:val="24"/>
+            </w:rPr>
+          </w:pPr>
+          <w:r>
+            <w:rPr>
+              <w:rFonts w:ascii="Arial" w:hAnsi="Arial" w:cs="Arial"/>
+              <w:sz w:val="24"/>
+              <w:szCs w:val="24"/>
+            </w:rPr>
+            <w:t>Decryption</w:t>
+          </w:r>
+          <w:r>
+            <w:rPr>
+              <w:rFonts w:ascii="Arial" w:hAnsi="Arial" w:cs="Arial"/>
+              <w:sz w:val="24"/>
+              <w:szCs w:val="24"/>
+            </w:rPr>
+            <w:ptab w:relativeTo="margin" w:alignment="right" w:leader="dot"/>
+          </w:r>
+          <w:r>
+            <w:rPr>
+              <w:rFonts w:ascii="Arial" w:hAnsi="Arial" w:cs="Arial"/>
+              <w:b/>
+              <w:bCs/>
+              <w:sz w:val="24"/>
+              <w:szCs w:val="24"/>
+            </w:rPr>
+            <w:t>7</w:t>
           </w:r>
         </w:p>
       </w:sdtContent>
@@ -1044,7 +1089,18 @@
                 <w:sz w:val="28"/>
                 <w:szCs w:val="28"/>
               </w:rPr>
-              <w:t>Grading Assignments</w:t>
+              <w:t>Grading</w:t>
+            </w:r>
+            <w:r>
+              <w:rPr>
+                <w:rFonts w:ascii="Arial" w:hAnsi="Arial" w:cs="Arial"/>
+                <w:b/>
+                <w:bCs/>
+                <w:color w:val="2F5496" w:themeColor="accent1" w:themeShade="BF"/>
+                <w:sz w:val="28"/>
+                <w:szCs w:val="28"/>
+              </w:rPr>
+              <w:t xml:space="preserve"> with a Unit Test</w:t>
             </w:r>
           </w:p>
         </w:tc>
@@ -1067,188 +1123,9 @@
           <w:szCs w:val="28"/>
         </w:rPr>
         <mc:AlternateContent>
-          <mc:Choice Requires="wpg">
-            <w:drawing>
-              <wp:anchor distT="0" distB="0" distL="114300" distR="114300" simplePos="0" relativeHeight="251658240" behindDoc="0" locked="0" layoutInCell="1" allowOverlap="1" wp14:anchorId="27FCDFDF" wp14:editId="51A4B223">
-                <wp:simplePos x="0" y="0"/>
-                <wp:positionH relativeFrom="column">
-                  <wp:posOffset>0</wp:posOffset>
-                </wp:positionH>
-                <wp:positionV relativeFrom="paragraph">
-                  <wp:posOffset>1014095</wp:posOffset>
-                </wp:positionV>
-                <wp:extent cx="5943600" cy="3648710"/>
-                <wp:effectExtent l="0" t="0" r="0" b="8890"/>
-                <wp:wrapSquare wrapText="bothSides"/>
-                <wp:docPr id="1506345368" name="Group 1"/>
-                <wp:cNvGraphicFramePr/>
-                <a:graphic xmlns:a="http://schemas.openxmlformats.org/drawingml/2006/main">
-                  <a:graphicData uri="http://schemas.microsoft.com/office/word/2010/wordprocessingGroup">
-                    <wpg:wgp>
-                      <wpg:cNvGrpSpPr/>
-                      <wpg:grpSpPr>
-                        <a:xfrm>
-                          <a:off x="0" y="0"/>
-                          <a:ext cx="5943600" cy="3648710"/>
-                          <a:chOff x="0" y="0"/>
-                          <a:chExt cx="5943600" cy="3648710"/>
-                        </a:xfrm>
-                      </wpg:grpSpPr>
-                      <pic:pic xmlns:pic="http://schemas.openxmlformats.org/drawingml/2006/picture">
-                        <pic:nvPicPr>
-                          <pic:cNvPr id="2095575898" name="Picture 1" descr="Graphical user interface, application&#10;&#10;Description automatically generated"/>
-                          <pic:cNvPicPr>
-                            <a:picLocks noChangeAspect="1"/>
-                          </pic:cNvPicPr>
-                        </pic:nvPicPr>
-                        <pic:blipFill>
-                          <a:blip r:embed="rId8">
-                            <a:extLst>
-                              <a:ext uri="{28A0092B-C50C-407E-A947-70E740481C1C}">
-                                <a14:useLocalDpi xmlns:a14="http://schemas.microsoft.com/office/drawing/2010/main" val="0"/>
-                              </a:ext>
-                            </a:extLst>
-                          </a:blip>
-                          <a:stretch>
-                            <a:fillRect/>
-                          </a:stretch>
-                        </pic:blipFill>
-                        <pic:spPr>
-                          <a:xfrm>
-                            <a:off x="0" y="0"/>
-                            <a:ext cx="5943600" cy="3191510"/>
-                          </a:xfrm>
-                          <a:prstGeom prst="rect">
-                            <a:avLst/>
-                          </a:prstGeom>
-                        </pic:spPr>
-                      </pic:pic>
-                      <wps:wsp>
-                        <wps:cNvPr id="1637988707" name="Text Box 2"/>
-                        <wps:cNvSpPr txBox="1">
-                          <a:spLocks noChangeArrowheads="1"/>
-                        </wps:cNvSpPr>
-                        <wps:spPr bwMode="auto">
-                          <a:xfrm>
-                            <a:off x="2590800" y="3257550"/>
-                            <a:ext cx="762000" cy="391160"/>
-                          </a:xfrm>
-                          <a:prstGeom prst="rect">
-                            <a:avLst/>
-                          </a:prstGeom>
-                          <a:solidFill>
-                            <a:srgbClr val="FFFFFF"/>
-                          </a:solidFill>
-                          <a:ln w="9525">
-                            <a:noFill/>
-                            <a:miter lim="800000"/>
-                            <a:headEnd/>
-                            <a:tailEnd/>
-                          </a:ln>
-                        </wps:spPr>
-                        <wps:txbx>
-                          <w:txbxContent>
-                            <w:p>
-                              <w:pPr>
-                                <w:rPr>
-                                  <w:rFonts w:ascii="Arial" w:hAnsi="Arial" w:cs="Arial"/>
-                                  <w:sz w:val="24"/>
-                                  <w:szCs w:val="24"/>
-                                </w:rPr>
-                              </w:pPr>
-                              <w:r>
-                                <w:rPr>
-                                  <w:rFonts w:ascii="Arial" w:hAnsi="Arial" w:cs="Arial"/>
-                                  <w:sz w:val="24"/>
-                                  <w:szCs w:val="24"/>
-                                </w:rPr>
-                                <w:t>Figure 1</w:t>
-                              </w:r>
-                            </w:p>
-                          </w:txbxContent>
-                        </wps:txbx>
-                        <wps:bodyPr rot="0" vert="horz" wrap="square" lIns="91440" tIns="45720" rIns="91440" bIns="45720" anchor="t" anchorCtr="0">
-                          <a:spAutoFit/>
-                        </wps:bodyPr>
-                      </wps:wsp>
-                    </wpg:wgp>
-                  </a:graphicData>
-                </a:graphic>
-              </wp:anchor>
-            </w:drawing>
-          </mc:Choice>
-          <mc:Fallback>
-            <w:pict>
-              <v:group w14:anchorId="27FCDFDF" id="Group 1" o:spid="_x0000_s1026" style="position:absolute;margin-left:0;margin-top:79.85pt;width:468pt;height:287.3pt;z-index:251658240" coordsize="59436,36487" o:gfxdata="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">
-                <v:shapetype id="_x0000_t75" coordsize="21600,21600" o:spt="75" o:preferrelative="t" path="m@4@5l@4@11@9@11@9@5xe" filled="f" stroked="f">
-                  <v:stroke joinstyle="miter"/>
-                  <v:formulas>
-                    <v:f eqn="if lineDrawn pixelLineWidth 0"/>
-                    <v:f eqn="sum @0 1 0"/>
-                    <v:f eqn="sum 0 0 @1"/>
-                    <v:f eqn="prod @2 1 2"/>
-                    <v:f eqn="prod @3 21600 pixelWidth"/>
-                    <v:f eqn="prod @3 21600 pixelHeight"/>
-                    <v:f eqn="sum @0 0 1"/>
-                    <v:f eqn="prod @6 1 2"/>
-                    <v:f eqn="prod @7 21600 pixelWidth"/>
-                    <v:f eqn="sum @8 21600 0"/>
-                    <v:f eqn="prod @7 21600 pixelHeight"/>
-                    <v:f eqn="sum @10 21600 0"/>
-                  </v:formulas>
-                  <v:path o:extrusionok="f" gradientshapeok="t" o:connecttype="rect"/>
-                  <o:lock v:ext="edit" aspectratio="t"/>
-                </v:shapetype>
-                <v:shape id="Picture 1" o:spid="_x0000_s1027" type="#_x0000_t75" alt="Graphical user interface, application&#10;&#10;Description automatically generated" style="position:absolute;width:59436;height:31915;visibility:visible;mso-wrap-style:square" o:gfxdata="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">
-                  <v:imagedata r:id="rId9" o:title="Graphical user interface, application&#10;&#10;Description automatically generated"/>
-                </v:shape>
-                <v:shapetype id="_x0000_t202" coordsize="21600,21600" o:spt="202" path="m,l,21600r21600,l21600,xe">
-                  <v:stroke joinstyle="miter"/>
-                  <v:path gradientshapeok="t" o:connecttype="rect"/>
-                </v:shapetype>
-                <v:shape id="_x0000_s1028" type="#_x0000_t202" style="position:absolute;left:25908;top:32575;width:7620;height:3912;visibility:visible;mso-wrap-style:square;v-text-anchor:top" o:gfxdata="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" stroked="f">
-                  <v:textbox style="mso-fit-shape-to-text:t">
-                    <w:txbxContent>
-                      <w:p>
-                        <w:pPr>
-                          <w:rPr>
-                            <w:rFonts w:ascii="Arial" w:hAnsi="Arial" w:cs="Arial"/>
-                            <w:sz w:val="24"/>
-                            <w:szCs w:val="24"/>
-                          </w:rPr>
-                        </w:pPr>
-                        <w:r>
-                          <w:rPr>
-                            <w:rFonts w:ascii="Arial" w:hAnsi="Arial" w:cs="Arial"/>
-                            <w:sz w:val="24"/>
-                            <w:szCs w:val="24"/>
-                          </w:rPr>
-                          <w:t>Figure 1</w:t>
-                        </w:r>
-                      </w:p>
-                    </w:txbxContent>
-                  </v:textbox>
-                </v:shape>
-                <w10:wrap type="square"/>
-              </v:group>
-            </w:pict>
-          </mc:Fallback>
-        </mc:AlternateContent>
-      </w:r>
-      <w:r>
-        <w:rPr>
-          <w:rFonts w:ascii="Arial" w:hAnsi="Arial" w:cs="Arial"/>
-          <w:b/>
-          <w:bCs/>
-          <w:noProof/>
-          <w:color w:val="323E4F" w:themeColor="text2" w:themeShade="BF"/>
-          <w:sz w:val="28"/>
-          <w:szCs w:val="28"/>
-        </w:rPr>
-        <mc:AlternateContent>
           <mc:Choice Requires="wps">
             <w:drawing>
-              <wp:anchor distT="45720" distB="45720" distL="114300" distR="114300" simplePos="0" relativeHeight="251654144" behindDoc="0" locked="0" layoutInCell="1" allowOverlap="1" wp14:anchorId="6D2BA61A" wp14:editId="082D6C69">
+              <wp:anchor distT="45720" distB="45720" distL="114300" distR="114300" simplePos="0" relativeHeight="251654144" behindDoc="0" locked="0" layoutInCell="1" allowOverlap="1" wp14:anchorId="6D2BA61A" wp14:editId="1E716B9C">
                 <wp:simplePos x="0" y="0"/>
                 <wp:positionH relativeFrom="margin">
                   <wp:align>left</wp:align>
@@ -1308,15 +1185,7 @@
                                 <w:sz w:val="24"/>
                                 <w:szCs w:val="24"/>
                               </w:rPr>
-                              <w:t xml:space="preserve">Navigate to where you have the </w:t>
-                            </w:r>
-                            <w:r>
-                              <w:rPr>
-                                <w:rFonts w:ascii="Arial" w:hAnsi="Arial" w:cs="Arial"/>
-                                <w:sz w:val="24"/>
-                                <w:szCs w:val="24"/>
-                              </w:rPr>
-                              <w:t>program saved and double click on it.  Upon opening, the window in Figure 1 will show.</w:t>
+                              <w:t>Navigate to where you have the program saved and double click on it.  Upon opening, the window in Figure 1 will show.</w:t>
                             </w:r>
                           </w:p>
                         </w:txbxContent>
@@ -1338,7 +1207,11 @@
           </mc:Choice>
           <mc:Fallback>
             <w:pict>
-              <v:shape w14:anchorId="6D2BA61A" id="Text Box 2" o:spid="_x0000_s1029" type="#_x0000_t202" style="position:absolute;margin-left:0;margin-top:20.8pt;width:468.45pt;height:110.6pt;z-index:251654144;visibility:visible;mso-wrap-style:square;mso-width-percent:0;mso-height-percent:200;mso-wrap-distance-left:9pt;mso-wrap-distance-top:3.6pt;mso-wrap-distance-right:9pt;mso-wrap-distance-bottom:3.6pt;mso-position-horizontal:left;mso-position-horizontal-relative:margin;mso-position-vertical:absolute;mso-position-vertical-relative:text;mso-width-percent:0;mso-height-percent:200;mso-width-relative:margin;mso-height-relative:margin;v-text-anchor:top" o:gfxdata="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" stroked="f">
+              <v:shapetype w14:anchorId="6D2BA61A" id="_x0000_t202" coordsize="21600,21600" o:spt="202" path="m,l,21600r21600,l21600,xe">
+                <v:stroke joinstyle="miter"/>
+                <v:path gradientshapeok="t" o:connecttype="rect"/>
+              </v:shapetype>
+              <v:shape id="Text Box 2" o:spid="_x0000_s1026" type="#_x0000_t202" style="position:absolute;margin-left:0;margin-top:20.8pt;width:468.45pt;height:110.6pt;z-index:251654144;visibility:visible;mso-wrap-style:square;mso-width-percent:0;mso-height-percent:200;mso-wrap-distance-left:9pt;mso-wrap-distance-top:3.6pt;mso-wrap-distance-right:9pt;mso-wrap-distance-bottom:3.6pt;mso-position-horizontal:left;mso-position-horizontal-relative:margin;mso-position-vertical:absolute;mso-position-vertical-relative:text;mso-width-percent:0;mso-height-percent:200;mso-width-relative:margin;mso-height-relative:margin;v-text-anchor:top" o:gfxdata="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" stroked="f">
                 <v:textbox style="mso-fit-shape-to-text:t">
                   <w:txbxContent>
                     <w:p>
@@ -1360,15 +1233,7 @@
                           <w:sz w:val="24"/>
                           <w:szCs w:val="24"/>
                         </w:rPr>
-                        <w:t xml:space="preserve">Navigate to where you have the </w:t>
-                      </w:r>
-                      <w:r>
-                        <w:rPr>
-                          <w:rFonts w:ascii="Arial" w:hAnsi="Arial" w:cs="Arial"/>
-                          <w:sz w:val="24"/>
-                          <w:szCs w:val="24"/>
-                        </w:rPr>
-                        <w:t>program saved and double click on it.  Upon opening, the window in Figure 1 will show.</w:t>
+                        <w:t>Navigate to where you have the program saved and double click on it.  Upon opening, the window in Figure 1 will show.</w:t>
                       </w:r>
                     </w:p>
                   </w:txbxContent>
@@ -1380,7 +1245,175 @@
         </mc:AlternateContent>
       </w:r>
     </w:p>
-    <w:p/>
+    <w:p>
+      <w:r>
+        <w:rPr>
+          <w:noProof/>
+        </w:rPr>
+        <mc:AlternateContent>
+          <mc:Choice Requires="wps">
+            <w:drawing>
+              <wp:anchor distT="0" distB="0" distL="114300" distR="114300" simplePos="0" relativeHeight="251681792" behindDoc="0" locked="0" layoutInCell="1" allowOverlap="1" wp14:anchorId="57B9418C" wp14:editId="6A9D4628">
+                <wp:simplePos x="0" y="0"/>
+                <wp:positionH relativeFrom="column">
+                  <wp:posOffset>0</wp:posOffset>
+                </wp:positionH>
+                <wp:positionV relativeFrom="paragraph">
+                  <wp:posOffset>3856990</wp:posOffset>
+                </wp:positionV>
+                <wp:extent cx="5943600" cy="635"/>
+                <wp:effectExtent l="0" t="0" r="0" b="0"/>
+                <wp:wrapSquare wrapText="bothSides"/>
+                <wp:docPr id="2111163601" name="Text Box 1"/>
+                <wp:cNvGraphicFramePr/>
+                <a:graphic xmlns:a="http://schemas.openxmlformats.org/drawingml/2006/main">
+                  <a:graphicData uri="http://schemas.microsoft.com/office/word/2010/wordprocessingShape">
+                    <wps:wsp>
+                      <wps:cNvSpPr txBox="1"/>
+                      <wps:spPr>
+                        <a:xfrm>
+                          <a:off x="0" y="0"/>
+                          <a:ext cx="5943600" cy="635"/>
+                        </a:xfrm>
+                        <a:prstGeom prst="rect">
+                          <a:avLst/>
+                        </a:prstGeom>
+                        <a:solidFill>
+                          <a:prstClr val="white"/>
+                        </a:solidFill>
+                        <a:ln>
+                          <a:noFill/>
+                        </a:ln>
+                      </wps:spPr>
+                      <wps:txbx>
+                        <w:txbxContent>
+                          <w:p>
+                            <w:pPr>
+                              <w:pStyle w:val="Caption"/>
+                              <w:rPr>
+                                <w:noProof/>
+                              </w:rPr>
+                            </w:pPr>
+                            <w:r>
+                              <w:t xml:space="preserve">Figure </w:t>
+                            </w:r>
+                            <w:fldSimple w:instr=" SEQ Figure \* ARABIC ">
+                              <w:r>
+                                <w:rPr>
+                                  <w:noProof/>
+                                </w:rPr>
+                                <w:t>1</w:t>
+                              </w:r>
+                            </w:fldSimple>
+                          </w:p>
+                        </w:txbxContent>
+                      </wps:txbx>
+                      <wps:bodyPr rot="0" spcFirstLastPara="0" vertOverflow="overflow" horzOverflow="overflow" vert="horz" wrap="square" lIns="0" tIns="0" rIns="0" bIns="0" numCol="1" spcCol="0" rtlCol="0" fromWordArt="0" anchor="t" anchorCtr="0" forceAA="0" compatLnSpc="1">
+                        <a:prstTxWarp prst="textNoShape">
+                          <a:avLst/>
+                        </a:prstTxWarp>
+                        <a:spAutoFit/>
+                      </wps:bodyPr>
+                    </wps:wsp>
+                  </a:graphicData>
+                </a:graphic>
+              </wp:anchor>
+            </w:drawing>
+          </mc:Choice>
+          <mc:Fallback>
+            <w:pict>
+              <v:shape w14:anchorId="57B9418C" id="Text Box 1" o:spid="_x0000_s1027" type="#_x0000_t202" style="position:absolute;margin-left:0;margin-top:303.7pt;width:468pt;height:.05pt;z-index:251681792;visibility:visible;mso-wrap-style:square;mso-wrap-distance-left:9pt;mso-wrap-distance-top:0;mso-wrap-distance-right:9pt;mso-wrap-distance-bottom:0;mso-position-horizontal:absolute;mso-position-horizontal-relative:text;mso-position-vertical:absolute;mso-position-vertical-relative:text;v-text-anchor:top" o:gfxdata="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" stroked="f">
+                <v:textbox style="mso-fit-shape-to-text:t" inset="0,0,0,0">
+                  <w:txbxContent>
+                    <w:p>
+                      <w:pPr>
+                        <w:pStyle w:val="Caption"/>
+                        <w:rPr>
+                          <w:noProof/>
+                        </w:rPr>
+                      </w:pPr>
+                      <w:r>
+                        <w:t xml:space="preserve">Figure </w:t>
+                      </w:r>
+                      <w:fldSimple w:instr=" SEQ Figure \* ARABIC ">
+                        <w:r>
+                          <w:rPr>
+                            <w:noProof/>
+                          </w:rPr>
+                          <w:t>1</w:t>
+                        </w:r>
+                      </w:fldSimple>
+                    </w:p>
+                  </w:txbxContent>
+                </v:textbox>
+                <w10:wrap type="square"/>
+              </v:shape>
+            </w:pict>
+          </mc:Fallback>
+        </mc:AlternateContent>
+      </w:r>
+      <w:r>
+        <w:rPr>
+          <w:noProof/>
+        </w:rPr>
+        <w:drawing>
+          <wp:anchor distT="0" distB="0" distL="114300" distR="114300" simplePos="0" relativeHeight="251679744" behindDoc="0" locked="0" layoutInCell="1" allowOverlap="1" wp14:anchorId="23E73C23" wp14:editId="159FD9AA">
+            <wp:simplePos x="0" y="0"/>
+            <wp:positionH relativeFrom="column">
+              <wp:posOffset>0</wp:posOffset>
+            </wp:positionH>
+            <wp:positionV relativeFrom="paragraph">
+              <wp:posOffset>604520</wp:posOffset>
+            </wp:positionV>
+            <wp:extent cx="5943600" cy="3195320"/>
+            <wp:effectExtent l="0" t="0" r="0" b="5080"/>
+            <wp:wrapSquare wrapText="bothSides"/>
+            <wp:docPr id="1650325473" name="Picture 1" descr="Graphical user interface, application&#10;&#10;Description automatically generated"/>
+            <wp:cNvGraphicFramePr>
+              <a:graphicFrameLocks xmlns:a="http://schemas.openxmlformats.org/drawingml/2006/main" noChangeAspect="1"/>
+            </wp:cNvGraphicFramePr>
+            <a:graphic xmlns:a="http://schemas.openxmlformats.org/drawingml/2006/main">
+              <a:graphicData uri="http://schemas.openxmlformats.org/drawingml/2006/picture">
+                <pic:pic xmlns:pic="http://schemas.openxmlformats.org/drawingml/2006/picture">
+                  <pic:nvPicPr>
+                    <pic:cNvPr id="1650325473" name="Picture 1" descr="Graphical user interface, application&#10;&#10;Description automatically generated"/>
+                    <pic:cNvPicPr>
+                      <a:picLocks noChangeAspect="1" noChangeArrowheads="1"/>
+                    </pic:cNvPicPr>
+                  </pic:nvPicPr>
+                  <pic:blipFill>
+                    <a:blip r:embed="rId8">
+                      <a:extLst>
+                        <a:ext uri="{28A0092B-C50C-407E-A947-70E740481C1C}">
+                          <a14:useLocalDpi xmlns:a14="http://schemas.microsoft.com/office/drawing/2010/main" val="0"/>
+                        </a:ext>
+                      </a:extLst>
+                    </a:blip>
+                    <a:srcRect/>
+                    <a:stretch>
+                      <a:fillRect/>
+                    </a:stretch>
+                  </pic:blipFill>
+                  <pic:spPr bwMode="auto">
+                    <a:xfrm>
+                      <a:off x="0" y="0"/>
+                      <a:ext cx="5943600" cy="3195320"/>
+                    </a:xfrm>
+                    <a:prstGeom prst="rect">
+                      <a:avLst/>
+                    </a:prstGeom>
+                    <a:noFill/>
+                    <a:ln>
+                      <a:noFill/>
+                    </a:ln>
+                  </pic:spPr>
+                </pic:pic>
+              </a:graphicData>
+            </a:graphic>
+          </wp:anchor>
+        </w:drawing>
+      </w:r>
+    </w:p>
     <w:p>
       <w:r>
         <w:rPr>
@@ -1493,7 +1526,7 @@
           </mc:Choice>
           <mc:Fallback>
             <w:pict>
-              <v:shape w14:anchorId="7C258E17" id="_x0000_s1030" type="#_x0000_t202" style="position:absolute;margin-left:0;margin-top:26.05pt;width:468.45pt;height:110.6pt;z-index:251660288;visibility:visible;mso-wrap-style:square;mso-width-percent:0;mso-height-percent:200;mso-wrap-distance-left:9pt;mso-wrap-distance-top:3.6pt;mso-wrap-distance-right:9pt;mso-wrap-distance-bottom:3.6pt;mso-position-horizontal:absolute;mso-position-horizontal-relative:margin;mso-position-vertical:absolute;mso-position-vertical-relative:text;mso-width-percent:0;mso-height-percent:200;mso-width-relative:margin;mso-height-relative:margin;v-text-anchor:top" o:gfxdata="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" stroked="f">
+              <v:shape w14:anchorId="7C258E17" id="_x0000_s1028" type="#_x0000_t202" style="position:absolute;margin-left:0;margin-top:26.05pt;width:468.45pt;height:110.6pt;z-index:251660288;visibility:visible;mso-wrap-style:square;mso-width-percent:0;mso-height-percent:200;mso-wrap-distance-left:9pt;mso-wrap-distance-top:3.6pt;mso-wrap-distance-right:9pt;mso-wrap-distance-bottom:3.6pt;mso-position-horizontal:absolute;mso-position-horizontal-relative:margin;mso-position-vertical:absolute;mso-position-vertical-relative:text;mso-width-percent:0;mso-height-percent:200;mso-width-relative:margin;mso-height-relative:margin;v-text-anchor:top" o:gfxdata="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" stroked="f">
                 <v:textbox style="mso-fit-shape-to-text:t">
                   <w:txbxContent>
                     <w:p>
@@ -1544,117 +1577,226 @@
       </w:r>
     </w:p>
     <w:p>
+      <w:pPr>
+        <w:keepNext/>
+      </w:pPr>
+      <w:r>
+        <w:rPr>
+          <w:noProof/>
+        </w:rPr>
+        <w:lastRenderedPageBreak/>
+        <w:drawing>
+          <wp:inline distT="0" distB="0" distL="0" distR="0" wp14:anchorId="1D29820F" wp14:editId="116F0026">
+            <wp:extent cx="5943600" cy="3520440"/>
+            <wp:effectExtent l="0" t="0" r="0" b="3810"/>
+            <wp:docPr id="1671684616" name="Picture 2" descr="A screenshot of a computer&#10;&#10;Description automatically generated"/>
+            <wp:cNvGraphicFramePr>
+              <a:graphicFrameLocks xmlns:a="http://schemas.openxmlformats.org/drawingml/2006/main" noChangeAspect="1"/>
+            </wp:cNvGraphicFramePr>
+            <a:graphic xmlns:a="http://schemas.openxmlformats.org/drawingml/2006/main">
+              <a:graphicData uri="http://schemas.openxmlformats.org/drawingml/2006/picture">
+                <pic:pic xmlns:pic="http://schemas.openxmlformats.org/drawingml/2006/picture">
+                  <pic:nvPicPr>
+                    <pic:cNvPr id="1671684616" name="Picture 2" descr="A screenshot of a computer&#10;&#10;Description automatically generated"/>
+                    <pic:cNvPicPr>
+                      <a:picLocks noChangeAspect="1" noChangeArrowheads="1"/>
+                    </pic:cNvPicPr>
+                  </pic:nvPicPr>
+                  <pic:blipFill>
+                    <a:blip r:embed="rId9">
+                      <a:extLst>
+                        <a:ext uri="{28A0092B-C50C-407E-A947-70E740481C1C}">
+                          <a14:useLocalDpi xmlns:a14="http://schemas.microsoft.com/office/drawing/2010/main" val="0"/>
+                        </a:ext>
+                      </a:extLst>
+                    </a:blip>
+                    <a:srcRect/>
+                    <a:stretch>
+                      <a:fillRect/>
+                    </a:stretch>
+                  </pic:blipFill>
+                  <pic:spPr bwMode="auto">
+                    <a:xfrm>
+                      <a:off x="0" y="0"/>
+                      <a:ext cx="5943600" cy="3520440"/>
+                    </a:xfrm>
+                    <a:prstGeom prst="rect">
+                      <a:avLst/>
+                    </a:prstGeom>
+                    <a:noFill/>
+                    <a:ln>
+                      <a:noFill/>
+                    </a:ln>
+                  </pic:spPr>
+                </pic:pic>
+              </a:graphicData>
+            </a:graphic>
+          </wp:inline>
+        </w:drawing>
+      </w:r>
+    </w:p>
+    <w:p>
+      <w:pPr>
+        <w:pStyle w:val="Caption"/>
+      </w:pPr>
+      <w:r>
+        <w:t xml:space="preserve">Figure </w:t>
+      </w:r>
+      <w:fldSimple w:instr=" SEQ Figure \* ARABIC ">
+        <w:r>
+          <w:rPr>
+            <w:noProof/>
+          </w:rPr>
+          <w:t>2</w:t>
+        </w:r>
+      </w:fldSimple>
+    </w:p>
+    <w:p>
+      <w:pPr>
+        <w:keepNext/>
+      </w:pPr>
+      <w:r>
+        <w:rPr>
+          <w:noProof/>
+        </w:rPr>
+        <w:drawing>
+          <wp:inline distT="0" distB="0" distL="0" distR="0" wp14:anchorId="1E8CFB99" wp14:editId="49594131">
+            <wp:extent cx="5943600" cy="3533140"/>
+            <wp:effectExtent l="0" t="0" r="0" b="0"/>
+            <wp:docPr id="1481394031" name="Picture 3" descr="A screenshot of a computer&#10;&#10;Description automatically generated"/>
+            <wp:cNvGraphicFramePr>
+              <a:graphicFrameLocks xmlns:a="http://schemas.openxmlformats.org/drawingml/2006/main" noChangeAspect="1"/>
+            </wp:cNvGraphicFramePr>
+            <a:graphic xmlns:a="http://schemas.openxmlformats.org/drawingml/2006/main">
+              <a:graphicData uri="http://schemas.openxmlformats.org/drawingml/2006/picture">
+                <pic:pic xmlns:pic="http://schemas.openxmlformats.org/drawingml/2006/picture">
+                  <pic:nvPicPr>
+                    <pic:cNvPr id="1481394031" name="Picture 3" descr="A screenshot of a computer&#10;&#10;Description automatically generated"/>
+                    <pic:cNvPicPr>
+                      <a:picLocks noChangeAspect="1" noChangeArrowheads="1"/>
+                    </pic:cNvPicPr>
+                  </pic:nvPicPr>
+                  <pic:blipFill>
+                    <a:blip r:embed="rId10">
+                      <a:extLst>
+                        <a:ext uri="{28A0092B-C50C-407E-A947-70E740481C1C}">
+                          <a14:useLocalDpi xmlns:a14="http://schemas.microsoft.com/office/drawing/2010/main" val="0"/>
+                        </a:ext>
+                      </a:extLst>
+                    </a:blip>
+                    <a:srcRect/>
+                    <a:stretch>
+                      <a:fillRect/>
+                    </a:stretch>
+                  </pic:blipFill>
+                  <pic:spPr bwMode="auto">
+                    <a:xfrm>
+                      <a:off x="0" y="0"/>
+                      <a:ext cx="5943600" cy="3533140"/>
+                    </a:xfrm>
+                    <a:prstGeom prst="rect">
+                      <a:avLst/>
+                    </a:prstGeom>
+                    <a:noFill/>
+                    <a:ln>
+                      <a:noFill/>
+                    </a:ln>
+                  </pic:spPr>
+                </pic:pic>
+              </a:graphicData>
+            </a:graphic>
+          </wp:inline>
+        </w:drawing>
+      </w:r>
+    </w:p>
+    <w:p>
+      <w:pPr>
+        <w:pStyle w:val="Caption"/>
+      </w:pPr>
+      <w:r>
+        <w:t xml:space="preserve">Figure </w:t>
+      </w:r>
+      <w:fldSimple w:instr=" SEQ Figure \* ARABIC ">
+        <w:r>
+          <w:rPr>
+            <w:noProof/>
+          </w:rPr>
+          <w:t>3</w:t>
+        </w:r>
+      </w:fldSimple>
+    </w:p>
+    <w:p/>
+    <w:p>
       <w:r>
         <w:rPr>
           <w:noProof/>
         </w:rPr>
         <w:lastRenderedPageBreak/>
         <mc:AlternateContent>
-          <mc:Choice Requires="wpg">
+          <mc:Choice Requires="wps">
             <w:drawing>
-              <wp:anchor distT="0" distB="0" distL="114300" distR="114300" simplePos="0" relativeHeight="251666432" behindDoc="0" locked="0" layoutInCell="1" allowOverlap="1" wp14:anchorId="17F024B2" wp14:editId="2362AC34">
+              <wp:anchor distT="0" distB="0" distL="114300" distR="114300" simplePos="0" relativeHeight="251684864" behindDoc="0" locked="0" layoutInCell="1" allowOverlap="1" wp14:anchorId="1360DAEB" wp14:editId="61D7FAB4">
                 <wp:simplePos x="0" y="0"/>
                 <wp:positionH relativeFrom="column">
-                  <wp:posOffset>0</wp:posOffset>
+                  <wp:posOffset>923925</wp:posOffset>
                 </wp:positionH>
                 <wp:positionV relativeFrom="paragraph">
-                  <wp:posOffset>0</wp:posOffset>
+                  <wp:posOffset>2609850</wp:posOffset>
                 </wp:positionV>
-                <wp:extent cx="5943600" cy="3810635"/>
+                <wp:extent cx="4095750" cy="635"/>
                 <wp:effectExtent l="0" t="0" r="0" b="0"/>
                 <wp:wrapSquare wrapText="bothSides"/>
-                <wp:docPr id="1006613183" name="Group 3"/>
+                <wp:docPr id="830091202" name="Text Box 1"/>
                 <wp:cNvGraphicFramePr/>
                 <a:graphic xmlns:a="http://schemas.openxmlformats.org/drawingml/2006/main">
-                  <a:graphicData uri="http://schemas.microsoft.com/office/word/2010/wordprocessingGroup">
-                    <wpg:wgp>
-                      <wpg:cNvGrpSpPr/>
-                      <wpg:grpSpPr>
+                  <a:graphicData uri="http://schemas.microsoft.com/office/word/2010/wordprocessingShape">
+                    <wps:wsp>
+                      <wps:cNvSpPr txBox="1"/>
+                      <wps:spPr>
                         <a:xfrm>
                           <a:off x="0" y="0"/>
-                          <a:ext cx="5943600" cy="3810635"/>
-                          <a:chOff x="0" y="0"/>
-                          <a:chExt cx="5943600" cy="3810635"/>
+                          <a:ext cx="4095750" cy="635"/>
                         </a:xfrm>
-                      </wpg:grpSpPr>
-                      <wps:wsp>
-                        <wps:cNvPr id="1652401912" name="Text Box 2"/>
-                        <wps:cNvSpPr txBox="1">
-                          <a:spLocks noChangeArrowheads="1"/>
-                        </wps:cNvSpPr>
-                        <wps:spPr bwMode="auto">
-                          <a:xfrm>
-                            <a:off x="2552700" y="3419475"/>
-                            <a:ext cx="828675" cy="391160"/>
-                          </a:xfrm>
-                          <a:prstGeom prst="rect">
-                            <a:avLst/>
-                          </a:prstGeom>
-                          <a:solidFill>
-                            <a:srgbClr val="FFFFFF"/>
-                          </a:solidFill>
-                          <a:ln w="9525">
-                            <a:noFill/>
-                            <a:miter lim="800000"/>
-                            <a:headEnd/>
-                            <a:tailEnd/>
-                          </a:ln>
-                        </wps:spPr>
-                        <wps:txbx>
-                          <w:txbxContent>
-                            <w:p>
-                              <w:pPr>
-                                <w:rPr>
-                                  <w:rFonts w:ascii="Arial" w:hAnsi="Arial" w:cs="Arial"/>
-                                  <w:sz w:val="24"/>
-                                  <w:szCs w:val="24"/>
-                                </w:rPr>
-                              </w:pPr>
+                        <a:prstGeom prst="rect">
+                          <a:avLst/>
+                        </a:prstGeom>
+                        <a:solidFill>
+                          <a:prstClr val="white"/>
+                        </a:solidFill>
+                        <a:ln>
+                          <a:noFill/>
+                        </a:ln>
+                      </wps:spPr>
+                      <wps:txbx>
+                        <w:txbxContent>
+                          <w:p>
+                            <w:pPr>
+                              <w:pStyle w:val="Caption"/>
+                              <w:rPr>
+                                <w:noProof/>
+                              </w:rPr>
+                            </w:pPr>
+                            <w:r>
+                              <w:t xml:space="preserve">Figure </w:t>
+                            </w:r>
+                            <w:fldSimple w:instr=" SEQ Figure \* ARABIC ">
                               <w:r>
                                 <w:rPr>
-                                  <w:rFonts w:ascii="Arial" w:hAnsi="Arial" w:cs="Arial"/>
-                                  <w:sz w:val="24"/>
-                                  <w:szCs w:val="24"/>
+                                  <w:noProof/>
                                 </w:rPr>
-                                <w:t>Figure 2</w:t>
+                                <w:t>4</w:t>
                               </w:r>
-                            </w:p>
-                          </w:txbxContent>
-                        </wps:txbx>
-                        <wps:bodyPr rot="0" vert="horz" wrap="square" lIns="91440" tIns="45720" rIns="91440" bIns="45720" anchor="t" anchorCtr="0">
-                          <a:spAutoFit/>
-                        </wps:bodyPr>
-                      </wps:wsp>
-                      <pic:pic xmlns:pic="http://schemas.openxmlformats.org/drawingml/2006/picture">
-                        <pic:nvPicPr>
-                          <pic:cNvPr id="122564981" name="Picture 1" descr="A screenshot of a computer&#10;&#10;Description automatically generated with medium confidence"/>
-                          <pic:cNvPicPr>
-                            <a:picLocks noChangeAspect="1"/>
-                          </pic:cNvPicPr>
-                        </pic:nvPicPr>
-                        <pic:blipFill>
-                          <a:blip r:embed="rId10">
-                            <a:extLst>
-                              <a:ext uri="{28A0092B-C50C-407E-A947-70E740481C1C}">
-                                <a14:useLocalDpi xmlns:a14="http://schemas.microsoft.com/office/drawing/2010/main" val="0"/>
-                              </a:ext>
-                            </a:extLst>
-                          </a:blip>
-                          <a:stretch>
-                            <a:fillRect/>
-                          </a:stretch>
-                        </pic:blipFill>
-                        <pic:spPr>
-                          <a:xfrm>
-                            <a:off x="0" y="0"/>
-                            <a:ext cx="5943600" cy="3385185"/>
-                          </a:xfrm>
-                          <a:prstGeom prst="rect">
-                            <a:avLst/>
-                          </a:prstGeom>
-                        </pic:spPr>
-                      </pic:pic>
-                    </wpg:wgp>
+                            </w:fldSimple>
+                          </w:p>
+                        </w:txbxContent>
+                      </wps:txbx>
+                      <wps:bodyPr rot="0" spcFirstLastPara="0" vertOverflow="overflow" horzOverflow="overflow" vert="horz" wrap="square" lIns="0" tIns="0" rIns="0" bIns="0" numCol="1" spcCol="0" rtlCol="0" fromWordArt="0" anchor="t" anchorCtr="0" forceAA="0" compatLnSpc="1">
+                        <a:prstTxWarp prst="textNoShape">
+                          <a:avLst/>
+                        </a:prstTxWarp>
+                        <a:spAutoFit/>
+                      </wps:bodyPr>
+                    </wps:wsp>
                   </a:graphicData>
                 </a:graphic>
               </wp:anchor>
@@ -1662,193 +1804,97 @@
           </mc:Choice>
           <mc:Fallback>
             <w:pict>
-              <v:group w14:anchorId="17F024B2" id="Group 3" o:spid="_x0000_s1031" style="position:absolute;margin-left:0;margin-top:0;width:468pt;height:300.05pt;z-index:251666432" coordsize="59436,38106" o:gfxdata="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">
-                <v:shape id="_x0000_s1032" type="#_x0000_t202" style="position:absolute;left:25527;top:34194;width:8286;height:3912;visibility:visible;mso-wrap-style:square;v-text-anchor:top" o:gfxdata="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" stroked="f">
-                  <v:textbox style="mso-fit-shape-to-text:t">
-                    <w:txbxContent>
-                      <w:p>
-                        <w:pPr>
-                          <w:rPr>
-                            <w:rFonts w:ascii="Arial" w:hAnsi="Arial" w:cs="Arial"/>
-                            <w:sz w:val="24"/>
-                            <w:szCs w:val="24"/>
-                          </w:rPr>
-                        </w:pPr>
+              <v:shape w14:anchorId="1360DAEB" id="_x0000_s1029" type="#_x0000_t202" style="position:absolute;margin-left:72.75pt;margin-top:205.5pt;width:322.5pt;height:.05pt;z-index:251684864;visibility:visible;mso-wrap-style:square;mso-wrap-distance-left:9pt;mso-wrap-distance-top:0;mso-wrap-distance-right:9pt;mso-wrap-distance-bottom:0;mso-position-horizontal:absolute;mso-position-horizontal-relative:text;mso-position-vertical:absolute;mso-position-vertical-relative:text;v-text-anchor:top" o:gfxdata="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" stroked="f">
+                <v:textbox style="mso-fit-shape-to-text:t" inset="0,0,0,0">
+                  <w:txbxContent>
+                    <w:p>
+                      <w:pPr>
+                        <w:pStyle w:val="Caption"/>
+                        <w:rPr>
+                          <w:noProof/>
+                        </w:rPr>
+                      </w:pPr>
+                      <w:r>
+                        <w:t xml:space="preserve">Figure </w:t>
+                      </w:r>
+                      <w:fldSimple w:instr=" SEQ Figure \* ARABIC ">
                         <w:r>
                           <w:rPr>
-                            <w:rFonts w:ascii="Arial" w:hAnsi="Arial" w:cs="Arial"/>
-                            <w:sz w:val="24"/>
-                            <w:szCs w:val="24"/>
+                            <w:noProof/>
                           </w:rPr>
-                          <w:t>Figure 2</w:t>
+                          <w:t>4</w:t>
                         </w:r>
-                      </w:p>
-                    </w:txbxContent>
-                  </v:textbox>
-                </v:shape>
-                <v:shape id="Picture 1" o:spid="_x0000_s1033" type="#_x0000_t75" alt="A screenshot of a computer&#10;&#10;Description automatically generated with medium confidence" style="position:absolute;width:59436;height:33851;visibility:visible;mso-wrap-style:square" o:gfxdata="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">
-                  <v:imagedata r:id="rId11" o:title="A screenshot of a computer&#10;&#10;Description automatically generated with medium confidence"/>
-                </v:shape>
+                      </w:fldSimple>
+                    </w:p>
+                  </w:txbxContent>
+                </v:textbox>
                 <w10:wrap type="square"/>
-              </v:group>
+              </v:shape>
             </w:pict>
           </mc:Fallback>
         </mc:AlternateContent>
       </w:r>
-    </w:p>
-    <w:p>
       <w:r>
         <w:rPr>
           <w:noProof/>
         </w:rPr>
-        <mc:AlternateContent>
-          <mc:Choice Requires="wpg">
-            <w:drawing>
-              <wp:anchor distT="0" distB="0" distL="114300" distR="114300" simplePos="0" relativeHeight="251668480" behindDoc="0" locked="0" layoutInCell="1" allowOverlap="1" wp14:anchorId="369B8BF4" wp14:editId="1B750F59">
-                <wp:simplePos x="0" y="0"/>
-                <wp:positionH relativeFrom="column">
-                  <wp:posOffset>0</wp:posOffset>
-                </wp:positionH>
-                <wp:positionV relativeFrom="paragraph">
-                  <wp:posOffset>276225</wp:posOffset>
-                </wp:positionV>
-                <wp:extent cx="5943600" cy="3829685"/>
-                <wp:effectExtent l="0" t="0" r="0" b="0"/>
-                <wp:wrapSquare wrapText="bothSides"/>
-                <wp:docPr id="940296484" name="Group 2"/>
-                <wp:cNvGraphicFramePr/>
-                <a:graphic xmlns:a="http://schemas.openxmlformats.org/drawingml/2006/main">
-                  <a:graphicData uri="http://schemas.microsoft.com/office/word/2010/wordprocessingGroup">
-                    <wpg:wgp>
-                      <wpg:cNvGrpSpPr/>
-                      <wpg:grpSpPr>
-                        <a:xfrm>
-                          <a:off x="0" y="0"/>
-                          <a:ext cx="5943600" cy="3829685"/>
-                          <a:chOff x="0" y="0"/>
-                          <a:chExt cx="5943600" cy="3829685"/>
-                        </a:xfrm>
-                      </wpg:grpSpPr>
-                      <wps:wsp>
-                        <wps:cNvPr id="1448793202" name="Text Box 2"/>
-                        <wps:cNvSpPr txBox="1">
-                          <a:spLocks noChangeArrowheads="1"/>
-                        </wps:cNvSpPr>
-                        <wps:spPr bwMode="auto">
-                          <a:xfrm>
-                            <a:off x="2590800" y="3438525"/>
-                            <a:ext cx="762000" cy="391160"/>
-                          </a:xfrm>
-                          <a:prstGeom prst="rect">
-                            <a:avLst/>
-                          </a:prstGeom>
-                          <a:solidFill>
-                            <a:srgbClr val="FFFFFF"/>
-                          </a:solidFill>
-                          <a:ln w="9525">
-                            <a:noFill/>
-                            <a:miter lim="800000"/>
-                            <a:headEnd/>
-                            <a:tailEnd/>
-                          </a:ln>
-                        </wps:spPr>
-                        <wps:txbx>
-                          <w:txbxContent>
-                            <w:p>
-                              <w:pPr>
-                                <w:rPr>
-                                  <w:rFonts w:ascii="Arial" w:hAnsi="Arial" w:cs="Arial"/>
-                                  <w:sz w:val="24"/>
-                                  <w:szCs w:val="24"/>
-                                </w:rPr>
-                              </w:pPr>
-                              <w:r>
-                                <w:rPr>
-                                  <w:rFonts w:ascii="Arial" w:hAnsi="Arial" w:cs="Arial"/>
-                                  <w:sz w:val="24"/>
-                                  <w:szCs w:val="24"/>
-                                </w:rPr>
-                                <w:t>Figure 3</w:t>
-                              </w:r>
-                            </w:p>
-                          </w:txbxContent>
-                        </wps:txbx>
-                        <wps:bodyPr rot="0" vert="horz" wrap="square" lIns="91440" tIns="45720" rIns="91440" bIns="45720" anchor="t" anchorCtr="0">
-                          <a:spAutoFit/>
-                        </wps:bodyPr>
-                      </wps:wsp>
-                      <pic:pic xmlns:pic="http://schemas.openxmlformats.org/drawingml/2006/picture">
-                        <pic:nvPicPr>
-                          <pic:cNvPr id="797595242" name="Picture 1" descr="A screenshot of a computer&#10;&#10;Description automatically generated with medium confidence"/>
-                          <pic:cNvPicPr>
-                            <a:picLocks noChangeAspect="1"/>
-                          </pic:cNvPicPr>
-                        </pic:nvPicPr>
-                        <pic:blipFill>
-                          <a:blip r:embed="rId12">
-                            <a:extLst>
-                              <a:ext uri="{28A0092B-C50C-407E-A947-70E740481C1C}">
-                                <a14:useLocalDpi xmlns:a14="http://schemas.microsoft.com/office/drawing/2010/main" val="0"/>
-                              </a:ext>
-                            </a:extLst>
-                          </a:blip>
-                          <a:stretch>
-                            <a:fillRect/>
-                          </a:stretch>
-                        </pic:blipFill>
-                        <pic:spPr>
-                          <a:xfrm>
-                            <a:off x="0" y="0"/>
-                            <a:ext cx="5943600" cy="3439795"/>
-                          </a:xfrm>
-                          <a:prstGeom prst="rect">
-                            <a:avLst/>
-                          </a:prstGeom>
-                        </pic:spPr>
-                      </pic:pic>
-                    </wpg:wgp>
-                  </a:graphicData>
-                </a:graphic>
-              </wp:anchor>
-            </w:drawing>
-          </mc:Choice>
-          <mc:Fallback>
-            <w:pict>
-              <v:group w14:anchorId="369B8BF4" id="Group 2" o:spid="_x0000_s1034" style="position:absolute;margin-left:0;margin-top:21.75pt;width:468pt;height:301.55pt;z-index:251668480" coordsize="59436,38296" o:gfxdata="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">
-                <v:shape id="_x0000_s1035" type="#_x0000_t202" style="position:absolute;left:25908;top:34385;width:7620;height:3911;visibility:visible;mso-wrap-style:square;v-text-anchor:top" o:gfxdata="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" stroked="f">
-                  <v:textbox style="mso-fit-shape-to-text:t">
-                    <w:txbxContent>
-                      <w:p>
-                        <w:pPr>
-                          <w:rPr>
-                            <w:rFonts w:ascii="Arial" w:hAnsi="Arial" w:cs="Arial"/>
-                            <w:sz w:val="24"/>
-                            <w:szCs w:val="24"/>
-                          </w:rPr>
-                        </w:pPr>
-                        <w:r>
-                          <w:rPr>
-                            <w:rFonts w:ascii="Arial" w:hAnsi="Arial" w:cs="Arial"/>
-                            <w:sz w:val="24"/>
-                            <w:szCs w:val="24"/>
-                          </w:rPr>
-                          <w:t>Figure 3</w:t>
-                        </w:r>
-                      </w:p>
-                    </w:txbxContent>
-                  </v:textbox>
-                </v:shape>
-                <v:shape id="Picture 1" o:spid="_x0000_s1036" type="#_x0000_t75" alt="A screenshot of a computer&#10;&#10;Description automatically generated with medium confidence" style="position:absolute;width:59436;height:34397;visibility:visible;mso-wrap-style:square" o:gfxdata="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">
-                  <v:imagedata r:id="rId13" o:title="A screenshot of a computer&#10;&#10;Description automatically generated with medium confidence"/>
-                </v:shape>
-                <w10:wrap type="square"/>
-              </v:group>
-            </w:pict>
-          </mc:Fallback>
-        </mc:AlternateContent>
-      </w:r>
-    </w:p>
-    <w:p>
+        <w:drawing>
+          <wp:anchor distT="0" distB="0" distL="114300" distR="114300" simplePos="0" relativeHeight="251682816" behindDoc="0" locked="0" layoutInCell="1" allowOverlap="1" wp14:anchorId="763DDB2B" wp14:editId="2B1308DA">
+            <wp:simplePos x="0" y="0"/>
+            <wp:positionH relativeFrom="margin">
+              <wp:align>center</wp:align>
+            </wp:positionH>
+            <wp:positionV relativeFrom="paragraph">
+              <wp:posOffset>1009650</wp:posOffset>
+            </wp:positionV>
+            <wp:extent cx="4095750" cy="1543050"/>
+            <wp:effectExtent l="0" t="0" r="0" b="0"/>
+            <wp:wrapSquare wrapText="bothSides"/>
+            <wp:docPr id="41453331" name="Picture 4" descr="A picture containing graphical user interface&#10;&#10;Description automatically generated"/>
+            <wp:cNvGraphicFramePr>
+              <a:graphicFrameLocks xmlns:a="http://schemas.openxmlformats.org/drawingml/2006/main" noChangeAspect="1"/>
+            </wp:cNvGraphicFramePr>
+            <a:graphic xmlns:a="http://schemas.openxmlformats.org/drawingml/2006/main">
+              <a:graphicData uri="http://schemas.openxmlformats.org/drawingml/2006/picture">
+                <pic:pic xmlns:pic="http://schemas.openxmlformats.org/drawingml/2006/picture">
+                  <pic:nvPicPr>
+                    <pic:cNvPr id="41453331" name="Picture 4" descr="A picture containing graphical user interface&#10;&#10;Description automatically generated"/>
+                    <pic:cNvPicPr>
+                      <a:picLocks noChangeAspect="1" noChangeArrowheads="1"/>
+                    </pic:cNvPicPr>
+                  </pic:nvPicPr>
+                  <pic:blipFill>
+                    <a:blip r:embed="rId11">
+                      <a:extLst>
+                        <a:ext uri="{28A0092B-C50C-407E-A947-70E740481C1C}">
+                          <a14:useLocalDpi xmlns:a14="http://schemas.microsoft.com/office/drawing/2010/main" val="0"/>
+                        </a:ext>
+                      </a:extLst>
+                    </a:blip>
+                    <a:srcRect/>
+                    <a:stretch>
+                      <a:fillRect/>
+                    </a:stretch>
+                  </pic:blipFill>
+                  <pic:spPr bwMode="auto">
+                    <a:xfrm>
+                      <a:off x="0" y="0"/>
+                      <a:ext cx="4095750" cy="1543050"/>
+                    </a:xfrm>
+                    <a:prstGeom prst="rect">
+                      <a:avLst/>
+                    </a:prstGeom>
+                    <a:noFill/>
+                    <a:ln>
+                      <a:noFill/>
+                    </a:ln>
+                  </pic:spPr>
+                </pic:pic>
+              </a:graphicData>
+            </a:graphic>
+          </wp:anchor>
+        </w:drawing>
+      </w:r>
       <w:r>
         <w:rPr>
           <w:rFonts w:ascii="Arial" w:hAnsi="Arial" w:cs="Arial"/>
@@ -1859,152 +1905,7 @@
           <w:sz w:val="28"/>
           <w:szCs w:val="28"/>
         </w:rPr>
-        <w:lastRenderedPageBreak/>
-        <mc:AlternateContent>
-          <mc:Choice Requires="wpg">
-            <w:drawing>
-              <wp:anchor distT="0" distB="0" distL="114300" distR="114300" simplePos="0" relativeHeight="251675648" behindDoc="0" locked="0" layoutInCell="1" allowOverlap="1" wp14:anchorId="3AFD0EAD" wp14:editId="00AA5812">
-                <wp:simplePos x="0" y="0"/>
-                <wp:positionH relativeFrom="column">
-                  <wp:posOffset>952500</wp:posOffset>
-                </wp:positionH>
-                <wp:positionV relativeFrom="paragraph">
-                  <wp:posOffset>1009650</wp:posOffset>
-                </wp:positionV>
-                <wp:extent cx="4029075" cy="1819910"/>
-                <wp:effectExtent l="0" t="0" r="9525" b="8890"/>
-                <wp:wrapSquare wrapText="bothSides"/>
-                <wp:docPr id="1312957268" name="Group 4"/>
-                <wp:cNvGraphicFramePr/>
-                <a:graphic xmlns:a="http://schemas.openxmlformats.org/drawingml/2006/main">
-                  <a:graphicData uri="http://schemas.microsoft.com/office/word/2010/wordprocessingGroup">
-                    <wpg:wgp>
-                      <wpg:cNvGrpSpPr/>
-                      <wpg:grpSpPr>
-                        <a:xfrm>
-                          <a:off x="0" y="0"/>
-                          <a:ext cx="4029075" cy="1819910"/>
-                          <a:chOff x="0" y="0"/>
-                          <a:chExt cx="4029075" cy="1819910"/>
-                        </a:xfrm>
-                      </wpg:grpSpPr>
-                      <pic:pic xmlns:pic="http://schemas.openxmlformats.org/drawingml/2006/picture">
-                        <pic:nvPicPr>
-                          <pic:cNvPr id="613105154" name="Picture 1" descr="A picture containing graphical user interface&#10;&#10;Description automatically generated"/>
-                          <pic:cNvPicPr>
-                            <a:picLocks noChangeAspect="1"/>
-                          </pic:cNvPicPr>
-                        </pic:nvPicPr>
-                        <pic:blipFill>
-                          <a:blip r:embed="rId14">
-                            <a:extLst>
-                              <a:ext uri="{28A0092B-C50C-407E-A947-70E740481C1C}">
-                                <a14:useLocalDpi xmlns:a14="http://schemas.microsoft.com/office/drawing/2010/main" val="0"/>
-                              </a:ext>
-                            </a:extLst>
-                          </a:blip>
-                          <a:stretch>
-                            <a:fillRect/>
-                          </a:stretch>
-                        </pic:blipFill>
-                        <pic:spPr>
-                          <a:xfrm>
-                            <a:off x="0" y="0"/>
-                            <a:ext cx="4029075" cy="1390650"/>
-                          </a:xfrm>
-                          <a:prstGeom prst="rect">
-                            <a:avLst/>
-                          </a:prstGeom>
-                        </pic:spPr>
-                      </pic:pic>
-                      <wps:wsp>
-                        <wps:cNvPr id="1436589704" name="Text Box 2"/>
-                        <wps:cNvSpPr txBox="1">
-                          <a:spLocks noChangeArrowheads="1"/>
-                        </wps:cNvSpPr>
-                        <wps:spPr bwMode="auto">
-                          <a:xfrm>
-                            <a:off x="1619250" y="1428750"/>
-                            <a:ext cx="800100" cy="391160"/>
-                          </a:xfrm>
-                          <a:prstGeom prst="rect">
-                            <a:avLst/>
-                          </a:prstGeom>
-                          <a:solidFill>
-                            <a:srgbClr val="FFFFFF"/>
-                          </a:solidFill>
-                          <a:ln w="9525">
-                            <a:noFill/>
-                            <a:miter lim="800000"/>
-                            <a:headEnd/>
-                            <a:tailEnd/>
-                          </a:ln>
-                        </wps:spPr>
-                        <wps:txbx>
-                          <w:txbxContent>
-                            <w:p>
-                              <w:pPr>
-                                <w:rPr>
-                                  <w:rFonts w:ascii="Arial" w:hAnsi="Arial" w:cs="Arial"/>
-                                  <w:sz w:val="24"/>
-                                  <w:szCs w:val="24"/>
-                                </w:rPr>
-                              </w:pPr>
-                              <w:r>
-                                <w:rPr>
-                                  <w:rFonts w:ascii="Arial" w:hAnsi="Arial" w:cs="Arial"/>
-                                  <w:sz w:val="24"/>
-                                  <w:szCs w:val="24"/>
-                                </w:rPr>
-                                <w:t>Figure 5</w:t>
-                              </w:r>
-                            </w:p>
-                          </w:txbxContent>
-                        </wps:txbx>
-                        <wps:bodyPr rot="0" vert="horz" wrap="square" lIns="91440" tIns="45720" rIns="91440" bIns="45720" anchor="t" anchorCtr="0">
-                          <a:spAutoFit/>
-                        </wps:bodyPr>
-                      </wps:wsp>
-                    </wpg:wgp>
-                  </a:graphicData>
-                </a:graphic>
-              </wp:anchor>
-            </w:drawing>
-          </mc:Choice>
-          <mc:Fallback>
-            <w:pict>
-              <v:group w14:anchorId="3AFD0EAD" id="Group 4" o:spid="_x0000_s1037" style="position:absolute;margin-left:75pt;margin-top:79.5pt;width:317.25pt;height:143.3pt;z-index:251675648" coordsize="40290,18199" o:gfxdata="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">
-                <v:shape id="Picture 1" o:spid="_x0000_s1038" type="#_x0000_t75" alt="A picture containing graphical user interface&#10;&#10;Description automatically generated" style="position:absolute;width:40290;height:13906;visibility:visible;mso-wrap-style:square" o:gfxdata="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">
-                  <v:imagedata r:id="rId15" o:title="A picture containing graphical user interface&#10;&#10;Description automatically generated"/>
-                </v:shape>
-                <v:shape id="_x0000_s1039" type="#_x0000_t202" style="position:absolute;left:16192;top:14287;width:8001;height:3912;visibility:visible;mso-wrap-style:square;v-text-anchor:top" o:gfxdata="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" stroked="f">
-                  <v:textbox style="mso-fit-shape-to-text:t">
-                    <w:txbxContent>
-                      <w:p>
-                        <w:pPr>
-                          <w:rPr>
-                            <w:rFonts w:ascii="Arial" w:hAnsi="Arial" w:cs="Arial"/>
-                            <w:sz w:val="24"/>
-                            <w:szCs w:val="24"/>
-                          </w:rPr>
-                        </w:pPr>
-                        <w:r>
-                          <w:rPr>
-                            <w:rFonts w:ascii="Arial" w:hAnsi="Arial" w:cs="Arial"/>
-                            <w:sz w:val="24"/>
-                            <w:szCs w:val="24"/>
-                          </w:rPr>
-                          <w:t>Figure 5</w:t>
-                        </w:r>
-                      </w:p>
-                    </w:txbxContent>
-                  </v:textbox>
-                </v:shape>
-                <w10:wrap type="square"/>
-              </v:group>
-            </w:pict>
-          </mc:Fallback>
-        </mc:AlternateContent>
+        <w:t xml:space="preserve"> </w:t>
       </w:r>
       <w:r>
         <w:rPr>
@@ -2019,7 +1920,7 @@
         <mc:AlternateContent>
           <mc:Choice Requires="wps">
             <w:drawing>
-              <wp:anchor distT="45720" distB="45720" distL="114300" distR="114300" simplePos="0" relativeHeight="251670528" behindDoc="0" locked="0" layoutInCell="1" allowOverlap="1" wp14:anchorId="25C67254" wp14:editId="74DA959B">
+              <wp:anchor distT="45720" distB="45720" distL="114300" distR="114300" simplePos="0" relativeHeight="251670528" behindDoc="0" locked="0" layoutInCell="1" allowOverlap="1" wp14:anchorId="25C67254" wp14:editId="7431D000">
                 <wp:simplePos x="0" y="0"/>
                 <wp:positionH relativeFrom="margin">
                   <wp:align>right</wp:align>
@@ -2101,7 +2002,7 @@
           </mc:Choice>
           <mc:Fallback>
             <w:pict>
-              <v:shape w14:anchorId="25C67254" id="_x0000_s1040" type="#_x0000_t202" style="position:absolute;margin-left:417.25pt;margin-top:0;width:468.45pt;height:110.6pt;z-index:251670528;visibility:visible;mso-wrap-style:square;mso-width-percent:0;mso-height-percent:200;mso-wrap-distance-left:9pt;mso-wrap-distance-top:3.6pt;mso-wrap-distance-right:9pt;mso-wrap-distance-bottom:3.6pt;mso-position-horizontal:right;mso-position-horizontal-relative:margin;mso-position-vertical:absolute;mso-position-vertical-relative:text;mso-width-percent:0;mso-height-percent:200;mso-width-relative:margin;mso-height-relative:margin;v-text-anchor:top" o:gfxdata="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" stroked="f">
+              <v:shape w14:anchorId="25C67254" id="_x0000_s1030" type="#_x0000_t202" style="position:absolute;margin-left:417.25pt;margin-top:0;width:468.45pt;height:110.6pt;z-index:251670528;visibility:visible;mso-wrap-style:square;mso-width-percent:0;mso-height-percent:200;mso-wrap-distance-left:9pt;mso-wrap-distance-top:3.6pt;mso-wrap-distance-right:9pt;mso-wrap-distance-bottom:3.6pt;mso-position-horizontal:right;mso-position-horizontal-relative:margin;mso-position-vertical:absolute;mso-position-vertical-relative:text;mso-width-percent:0;mso-height-percent:200;mso-width-relative:margin;mso-height-relative:margin;v-text-anchor:top" o:gfxdata="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" stroked="f">
                 <v:textbox style="mso-fit-shape-to-text:t">
                   <w:txbxContent>
                     <w:p>
@@ -2140,125 +2041,228 @@
     <w:p/>
     <w:p/>
     <w:p/>
-    <w:p>
+    <w:p/>
+    <w:p/>
+    <w:p>
+      <w:pPr>
+        <w:keepNext/>
+      </w:pPr>
       <w:r>
         <w:rPr>
           <w:noProof/>
         </w:rPr>
+        <w:drawing>
+          <wp:inline distT="0" distB="0" distL="0" distR="0" wp14:anchorId="72679B11" wp14:editId="53397956">
+            <wp:extent cx="5905500" cy="495300"/>
+            <wp:effectExtent l="0" t="0" r="0" b="0"/>
+            <wp:docPr id="225070776" name="Picture 6" descr="Text&#10;&#10;Description automatically generated"/>
+            <wp:cNvGraphicFramePr>
+              <a:graphicFrameLocks xmlns:a="http://schemas.openxmlformats.org/drawingml/2006/main" noChangeAspect="1"/>
+            </wp:cNvGraphicFramePr>
+            <a:graphic xmlns:a="http://schemas.openxmlformats.org/drawingml/2006/main">
+              <a:graphicData uri="http://schemas.openxmlformats.org/drawingml/2006/picture">
+                <pic:pic xmlns:pic="http://schemas.openxmlformats.org/drawingml/2006/picture">
+                  <pic:nvPicPr>
+                    <pic:cNvPr id="225070776" name="Picture 6" descr="Text&#10;&#10;Description automatically generated"/>
+                    <pic:cNvPicPr>
+                      <a:picLocks noChangeAspect="1" noChangeArrowheads="1"/>
+                    </pic:cNvPicPr>
+                  </pic:nvPicPr>
+                  <pic:blipFill>
+                    <a:blip r:embed="rId12">
+                      <a:extLst>
+                        <a:ext uri="{28A0092B-C50C-407E-A947-70E740481C1C}">
+                          <a14:useLocalDpi xmlns:a14="http://schemas.microsoft.com/office/drawing/2010/main" val="0"/>
+                        </a:ext>
+                      </a:extLst>
+                    </a:blip>
+                    <a:srcRect/>
+                    <a:stretch>
+                      <a:fillRect/>
+                    </a:stretch>
+                  </pic:blipFill>
+                  <pic:spPr bwMode="auto">
+                    <a:xfrm>
+                      <a:off x="0" y="0"/>
+                      <a:ext cx="5905500" cy="495300"/>
+                    </a:xfrm>
+                    <a:prstGeom prst="rect">
+                      <a:avLst/>
+                    </a:prstGeom>
+                    <a:noFill/>
+                    <a:ln>
+                      <a:noFill/>
+                    </a:ln>
+                  </pic:spPr>
+                </pic:pic>
+              </a:graphicData>
+            </a:graphic>
+          </wp:inline>
+        </w:drawing>
+      </w:r>
+    </w:p>
+    <w:p>
+      <w:pPr>
+        <w:pStyle w:val="Caption"/>
+      </w:pPr>
+      <w:r>
+        <w:t xml:space="preserve">Figure </w:t>
+      </w:r>
+      <w:fldSimple w:instr=" SEQ Figure \* ARABIC ">
+        <w:r>
+          <w:rPr>
+            <w:noProof/>
+          </w:rPr>
+          <w:t>5</w:t>
+        </w:r>
+      </w:fldSimple>
+    </w:p>
+    <w:p/>
+    <w:p/>
+    <w:p/>
+    <w:p/>
+    <w:p/>
+    <w:p/>
+    <w:p/>
+    <w:p/>
+    <w:p/>
+    <w:p/>
+    <w:p/>
+    <w:p/>
+    <w:p/>
+    <w:p>
+      <w:pPr>
+        <w:spacing w:after="0"/>
+        <w:rPr>
+          <w:rFonts w:ascii="Arial" w:eastAsia="Times New Roman" w:hAnsi="Arial" w:cs="Arial"/>
+          <w:color w:val="0E101A"/>
+        </w:rPr>
+      </w:pPr>
+    </w:p>
+    <w:tbl>
+      <w:tblPr>
+        <w:tblStyle w:val="TableGrid"/>
+        <w:tblpPr w:leftFromText="180" w:rightFromText="180" w:vertAnchor="text" w:horzAnchor="margin" w:tblpY="-85"/>
+        <w:tblW w:w="0" w:type="auto"/>
+        <w:tblLook w:val="04A0" w:firstRow="1" w:lastRow="0" w:firstColumn="1" w:lastColumn="0" w:noHBand="0" w:noVBand="1"/>
+      </w:tblPr>
+      <w:tblGrid>
+        <w:gridCol w:w="4410"/>
+      </w:tblGrid>
+      <w:tr>
+        <w:tc>
+          <w:tcPr>
+            <w:tcW w:w="4410" w:type="dxa"/>
+            <w:tcBorders>
+              <w:top w:val="nil"/>
+              <w:left w:val="nil"/>
+              <w:bottom w:val="single" w:sz="4" w:space="0" w:color="8EAADB" w:themeColor="accent1" w:themeTint="99"/>
+              <w:right w:val="nil"/>
+            </w:tcBorders>
+          </w:tcPr>
+          <w:p>
+            <w:pPr>
+              <w:rPr>
+                <w:rFonts w:ascii="Arial" w:hAnsi="Arial" w:cs="Arial"/>
+                <w:b/>
+                <w:bCs/>
+                <w:color w:val="2F5496" w:themeColor="accent1" w:themeShade="BF"/>
+                <w:sz w:val="28"/>
+                <w:szCs w:val="28"/>
+              </w:rPr>
+            </w:pPr>
+            <w:r>
+              <w:rPr>
+                <w:rFonts w:ascii="Arial" w:hAnsi="Arial" w:cs="Arial"/>
+                <w:b/>
+                <w:bCs/>
+                <w:color w:val="2F5496" w:themeColor="accent1" w:themeShade="BF"/>
+                <w:sz w:val="28"/>
+                <w:szCs w:val="28"/>
+              </w:rPr>
+              <w:lastRenderedPageBreak/>
+              <w:t>Decryption</w:t>
+            </w:r>
+          </w:p>
+        </w:tc>
+      </w:tr>
+    </w:tbl>
+    <w:p>
+      <w:pPr>
+        <w:spacing w:after="0"/>
+      </w:pPr>
+    </w:p>
+    <w:p>
+      <w:pPr>
+        <w:pStyle w:val="ListParagraph"/>
+        <w:numPr>
+          <w:ilvl w:val="0"/>
+          <w:numId w:val="2"/>
+        </w:numPr>
+        <w:rPr>
+          <w:rFonts w:ascii="Arial" w:hAnsi="Arial" w:cs="Arial"/>
+          <w:sz w:val="24"/>
+          <w:szCs w:val="24"/>
+        </w:rPr>
+      </w:pPr>
+      <w:r>
+        <w:rPr>
+          <w:noProof/>
+        </w:rPr>
         <mc:AlternateContent>
-          <mc:Choice Requires="wpg">
+          <mc:Choice Requires="wps">
             <w:drawing>
-              <wp:anchor distT="0" distB="0" distL="114300" distR="114300" simplePos="0" relativeHeight="251678720" behindDoc="0" locked="0" layoutInCell="1" allowOverlap="1" wp14:anchorId="75A748E3" wp14:editId="6807C9B2">
+              <wp:anchor distT="0" distB="0" distL="114300" distR="114300" simplePos="0" relativeHeight="251694080" behindDoc="0" locked="0" layoutInCell="1" allowOverlap="1" wp14:anchorId="45410A3E" wp14:editId="0027BFEF">
                 <wp:simplePos x="0" y="0"/>
-                <wp:positionH relativeFrom="margin">
-                  <wp:align>left</wp:align>
+                <wp:positionH relativeFrom="column">
+                  <wp:posOffset>207229</wp:posOffset>
                 </wp:positionH>
                 <wp:positionV relativeFrom="paragraph">
-                  <wp:posOffset>253365</wp:posOffset>
+                  <wp:posOffset>7437755</wp:posOffset>
                 </wp:positionV>
-                <wp:extent cx="5868035" cy="1162685"/>
+                <wp:extent cx="5276850" cy="635"/>
                 <wp:effectExtent l="0" t="0" r="0" b="0"/>
                 <wp:wrapSquare wrapText="bothSides"/>
-                <wp:docPr id="1871877676" name="Group 5"/>
+                <wp:docPr id="2126508924" name="Text Box 1"/>
                 <wp:cNvGraphicFramePr/>
                 <a:graphic xmlns:a="http://schemas.openxmlformats.org/drawingml/2006/main">
-                  <a:graphicData uri="http://schemas.microsoft.com/office/word/2010/wordprocessingGroup">
-                    <wpg:wgp>
-                      <wpg:cNvGrpSpPr/>
-                      <wpg:grpSpPr>
+                  <a:graphicData uri="http://schemas.microsoft.com/office/word/2010/wordprocessingShape">
+                    <wps:wsp>
+                      <wps:cNvSpPr txBox="1"/>
+                      <wps:spPr>
                         <a:xfrm>
                           <a:off x="0" y="0"/>
-                          <a:ext cx="5868035" cy="1162685"/>
-                          <a:chOff x="0" y="0"/>
-                          <a:chExt cx="5868035" cy="1162685"/>
+                          <a:ext cx="5276850" cy="635"/>
                         </a:xfrm>
-                      </wpg:grpSpPr>
-                      <pic:pic xmlns:pic="http://schemas.openxmlformats.org/drawingml/2006/picture">
-                        <pic:nvPicPr>
-                          <pic:cNvPr id="968658070" name="Picture 1" descr="Text&#10;&#10;Description automatically generated"/>
-                          <pic:cNvPicPr>
-                            <a:picLocks noChangeAspect="1"/>
-                          </pic:cNvPicPr>
-                        </pic:nvPicPr>
-                        <pic:blipFill>
-                          <a:blip r:embed="rId16">
-                            <a:extLst>
-                              <a:ext uri="{28A0092B-C50C-407E-A947-70E740481C1C}">
-                                <a14:useLocalDpi xmlns:a14="http://schemas.microsoft.com/office/drawing/2010/main" val="0"/>
-                              </a:ext>
-                            </a:extLst>
-                          </a:blip>
-                          <a:stretch>
-                            <a:fillRect/>
-                          </a:stretch>
-                        </pic:blipFill>
-                        <pic:spPr>
-                          <a:xfrm>
-                            <a:off x="0" y="0"/>
-                            <a:ext cx="5868035" cy="762000"/>
-                          </a:xfrm>
-                          <a:prstGeom prst="rect">
-                            <a:avLst/>
-                          </a:prstGeom>
-                        </pic:spPr>
-                      </pic:pic>
-                      <wps:wsp>
-                        <wps:cNvPr id="369301762" name="Text Box 2"/>
-                        <wps:cNvSpPr txBox="1">
-                          <a:spLocks noChangeArrowheads="1"/>
-                        </wps:cNvSpPr>
-                        <wps:spPr bwMode="auto">
-                          <a:xfrm>
-                            <a:off x="2581275" y="771525"/>
-                            <a:ext cx="800100" cy="391160"/>
-                          </a:xfrm>
-                          <a:prstGeom prst="rect">
-                            <a:avLst/>
-                          </a:prstGeom>
-                          <a:solidFill>
-                            <a:srgbClr val="FFFFFF"/>
-                          </a:solidFill>
-                          <a:ln w="9525">
-                            <a:noFill/>
-                            <a:miter lim="800000"/>
-                            <a:headEnd/>
-                            <a:tailEnd/>
-                          </a:ln>
-                        </wps:spPr>
-                        <wps:txbx>
-                          <w:txbxContent>
-                            <w:p>
-                              <w:pPr>
-                                <w:rPr>
-                                  <w:rFonts w:ascii="Arial" w:hAnsi="Arial" w:cs="Arial"/>
-                                  <w:sz w:val="24"/>
-                                  <w:szCs w:val="24"/>
-                                </w:rPr>
-                              </w:pPr>
-                              <w:r>
-                                <w:rPr>
-                                  <w:rFonts w:ascii="Arial" w:hAnsi="Arial" w:cs="Arial"/>
-                                  <w:sz w:val="24"/>
-                                  <w:szCs w:val="24"/>
-                                </w:rPr>
-                                <w:t xml:space="preserve">Figure </w:t>
-                              </w:r>
-                              <w:r>
-                                <w:rPr>
-                                  <w:rFonts w:ascii="Arial" w:hAnsi="Arial" w:cs="Arial"/>
-                                  <w:sz w:val="24"/>
-                                  <w:szCs w:val="24"/>
-                                </w:rPr>
-                                <w:t>6</w:t>
-                              </w:r>
-                            </w:p>
-                          </w:txbxContent>
-                        </wps:txbx>
-                        <wps:bodyPr rot="0" vert="horz" wrap="square" lIns="91440" tIns="45720" rIns="91440" bIns="45720" anchor="t" anchorCtr="0">
-                          <a:spAutoFit/>
-                        </wps:bodyPr>
-                      </wps:wsp>
-                    </wpg:wgp>
+                        <a:prstGeom prst="rect">
+                          <a:avLst/>
+                        </a:prstGeom>
+                        <a:solidFill>
+                          <a:prstClr val="white"/>
+                        </a:solidFill>
+                        <a:ln>
+                          <a:noFill/>
+                        </a:ln>
+                      </wps:spPr>
+                      <wps:txbx>
+                        <w:txbxContent>
+                          <w:p>
+                            <w:pPr>
+                              <w:pStyle w:val="Caption"/>
+                            </w:pPr>
+                            <w:r>
+                              <w:t>Figure 7</w:t>
+                            </w:r>
+                          </w:p>
+                        </w:txbxContent>
+                      </wps:txbx>
+                      <wps:bodyPr rot="0" spcFirstLastPara="0" vertOverflow="overflow" horzOverflow="overflow" vert="horz" wrap="square" lIns="0" tIns="0" rIns="0" bIns="0" numCol="1" spcCol="0" rtlCol="0" fromWordArt="0" anchor="t" anchorCtr="0" forceAA="0" compatLnSpc="1">
+                        <a:prstTxWarp prst="textNoShape">
+                          <a:avLst/>
+                        </a:prstTxWarp>
+                        <a:spAutoFit/>
+                      </wps:bodyPr>
+                    </wps:wsp>
                   </a:graphicData>
                 </a:graphic>
               </wp:anchor>
@@ -2266,50 +2270,1146 @@
           </mc:Choice>
           <mc:Fallback>
             <w:pict>
-              <v:group w14:anchorId="75A748E3" id="Group 5" o:spid="_x0000_s1041" style="position:absolute;margin-left:0;margin-top:19.95pt;width:462.05pt;height:91.55pt;z-index:251678720;mso-position-horizontal:left;mso-position-horizontal-relative:margin" coordsize="58680,11626" o:gfxdata="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">
-                <v:shape id="Picture 1" o:spid="_x0000_s1042" type="#_x0000_t75" alt="Text&#10;&#10;Description automatically generated" style="position:absolute;width:58680;height:7620;visibility:visible;mso-wrap-style:square" o:gfxdata="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">
-                  <v:imagedata r:id="rId17" o:title="Text&#10;&#10;Description automatically generated"/>
-                </v:shape>
-                <v:shape id="_x0000_s1043" type="#_x0000_t202" style="position:absolute;left:25812;top:7715;width:8001;height:3911;visibility:visible;mso-wrap-style:square;v-text-anchor:top" o:gfxdata="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" stroked="f">
-                  <v:textbox style="mso-fit-shape-to-text:t">
-                    <w:txbxContent>
-                      <w:p>
-                        <w:pPr>
-                          <w:rPr>
-                            <w:rFonts w:ascii="Arial" w:hAnsi="Arial" w:cs="Arial"/>
-                            <w:sz w:val="24"/>
-                            <w:szCs w:val="24"/>
-                          </w:rPr>
-                        </w:pPr>
-                        <w:r>
-                          <w:rPr>
-                            <w:rFonts w:ascii="Arial" w:hAnsi="Arial" w:cs="Arial"/>
-                            <w:sz w:val="24"/>
-                            <w:szCs w:val="24"/>
-                          </w:rPr>
-                          <w:t xml:space="preserve">Figure </w:t>
-                        </w:r>
-                        <w:r>
-                          <w:rPr>
-                            <w:rFonts w:ascii="Arial" w:hAnsi="Arial" w:cs="Arial"/>
-                            <w:sz w:val="24"/>
-                            <w:szCs w:val="24"/>
-                          </w:rPr>
-                          <w:t>6</w:t>
-                        </w:r>
-                      </w:p>
-                    </w:txbxContent>
-                  </v:textbox>
-                </v:shape>
-                <w10:wrap type="square" anchorx="margin"/>
-              </v:group>
+              <v:shape w14:anchorId="45410A3E" id="_x0000_s1031" type="#_x0000_t202" style="position:absolute;left:0;text-align:left;margin-left:16.3pt;margin-top:585.65pt;width:415.5pt;height:.05pt;z-index:251694080;visibility:visible;mso-wrap-style:square;mso-wrap-distance-left:9pt;mso-wrap-distance-top:0;mso-wrap-distance-right:9pt;mso-wrap-distance-bottom:0;mso-position-horizontal:absolute;mso-position-horizontal-relative:text;mso-position-vertical:absolute;mso-position-vertical-relative:text;v-text-anchor:top" o:gfxdata="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" stroked="f">
+                <v:textbox style="mso-fit-shape-to-text:t" inset="0,0,0,0">
+                  <w:txbxContent>
+                    <w:p>
+                      <w:pPr>
+                        <w:pStyle w:val="Caption"/>
+                      </w:pPr>
+                      <w:r>
+                        <w:t>Figure 7</w:t>
+                      </w:r>
+                    </w:p>
+                  </w:txbxContent>
+                </v:textbox>
+                <w10:wrap type="square"/>
+              </v:shape>
             </w:pict>
           </mc:Fallback>
         </mc:AlternateContent>
       </w:r>
-    </w:p>
-    <w:p/>
-    <w:p/>
+      <w:r>
+        <w:rPr>
+          <w:noProof/>
+        </w:rPr>
+        <w:drawing>
+          <wp:anchor distT="0" distB="0" distL="114300" distR="114300" simplePos="0" relativeHeight="251689984" behindDoc="0" locked="0" layoutInCell="1" allowOverlap="1" wp14:anchorId="6A64C9A4" wp14:editId="0A2E3FB0">
+            <wp:simplePos x="0" y="0"/>
+            <wp:positionH relativeFrom="margin">
+              <wp:posOffset>207229</wp:posOffset>
+            </wp:positionH>
+            <wp:positionV relativeFrom="paragraph">
+              <wp:posOffset>4128420</wp:posOffset>
+            </wp:positionV>
+            <wp:extent cx="5276979" cy="3171825"/>
+            <wp:effectExtent l="0" t="0" r="0" b="0"/>
+            <wp:wrapSquare wrapText="bothSides"/>
+            <wp:docPr id="860097840" name="Picture 7" descr="A screenshot of a computer&#10;&#10;Description automatically generated with medium confidence"/>
+            <wp:cNvGraphicFramePr>
+              <a:graphicFrameLocks xmlns:a="http://schemas.openxmlformats.org/drawingml/2006/main" noChangeAspect="1"/>
+            </wp:cNvGraphicFramePr>
+            <a:graphic xmlns:a="http://schemas.openxmlformats.org/drawingml/2006/main">
+              <a:graphicData uri="http://schemas.openxmlformats.org/drawingml/2006/picture">
+                <pic:pic xmlns:pic="http://schemas.openxmlformats.org/drawingml/2006/picture">
+                  <pic:nvPicPr>
+                    <pic:cNvPr id="860097840" name="Picture 7" descr="A screenshot of a computer&#10;&#10;Description automatically generated with medium confidence"/>
+                    <pic:cNvPicPr>
+                      <a:picLocks noChangeAspect="1" noChangeArrowheads="1"/>
+                    </pic:cNvPicPr>
+                  </pic:nvPicPr>
+                  <pic:blipFill>
+                    <a:blip r:embed="rId13">
+                      <a:extLst>
+                        <a:ext uri="{28A0092B-C50C-407E-A947-70E740481C1C}">
+                          <a14:useLocalDpi xmlns:a14="http://schemas.microsoft.com/office/drawing/2010/main" val="0"/>
+                        </a:ext>
+                      </a:extLst>
+                    </a:blip>
+                    <a:srcRect/>
+                    <a:stretch>
+                      <a:fillRect/>
+                    </a:stretch>
+                  </pic:blipFill>
+                  <pic:spPr bwMode="auto">
+                    <a:xfrm>
+                      <a:off x="0" y="0"/>
+                      <a:ext cx="5276979" cy="3171825"/>
+                    </a:xfrm>
+                    <a:prstGeom prst="rect">
+                      <a:avLst/>
+                    </a:prstGeom>
+                    <a:noFill/>
+                    <a:ln>
+                      <a:noFill/>
+                    </a:ln>
+                  </pic:spPr>
+                </pic:pic>
+              </a:graphicData>
+            </a:graphic>
+          </wp:anchor>
+        </w:drawing>
+      </w:r>
+      <w:r>
+        <w:rPr>
+          <w:noProof/>
+        </w:rPr>
+        <w:drawing>
+          <wp:anchor distT="0" distB="0" distL="114300" distR="114300" simplePos="0" relativeHeight="251686912" behindDoc="0" locked="0" layoutInCell="1" allowOverlap="1" wp14:anchorId="22110FCB" wp14:editId="319C9E99">
+            <wp:simplePos x="0" y="0"/>
+            <wp:positionH relativeFrom="margin">
+              <wp:align>center</wp:align>
+            </wp:positionH>
+            <wp:positionV relativeFrom="paragraph">
+              <wp:posOffset>839098</wp:posOffset>
+            </wp:positionV>
+            <wp:extent cx="5553075" cy="2985135"/>
+            <wp:effectExtent l="0" t="0" r="9525" b="5715"/>
+            <wp:wrapSquare wrapText="bothSides"/>
+            <wp:docPr id="36515282" name="Picture 36515282" descr="Graphical user interface, application&#10;&#10;Description automatically generated"/>
+            <wp:cNvGraphicFramePr>
+              <a:graphicFrameLocks xmlns:a="http://schemas.openxmlformats.org/drawingml/2006/main" noChangeAspect="1"/>
+            </wp:cNvGraphicFramePr>
+            <a:graphic xmlns:a="http://schemas.openxmlformats.org/drawingml/2006/main">
+              <a:graphicData uri="http://schemas.openxmlformats.org/drawingml/2006/picture">
+                <pic:pic xmlns:pic="http://schemas.openxmlformats.org/drawingml/2006/picture">
+                  <pic:nvPicPr>
+                    <pic:cNvPr id="1650325473" name="Picture 1" descr="Graphical user interface, application&#10;&#10;Description automatically generated"/>
+                    <pic:cNvPicPr>
+                      <a:picLocks noChangeAspect="1" noChangeArrowheads="1"/>
+                    </pic:cNvPicPr>
+                  </pic:nvPicPr>
+                  <pic:blipFill>
+                    <a:blip r:embed="rId8">
+                      <a:extLst>
+                        <a:ext uri="{28A0092B-C50C-407E-A947-70E740481C1C}">
+                          <a14:useLocalDpi xmlns:a14="http://schemas.microsoft.com/office/drawing/2010/main" val="0"/>
+                        </a:ext>
+                      </a:extLst>
+                    </a:blip>
+                    <a:srcRect/>
+                    <a:stretch>
+                      <a:fillRect/>
+                    </a:stretch>
+                  </pic:blipFill>
+                  <pic:spPr bwMode="auto">
+                    <a:xfrm>
+                      <a:off x="0" y="0"/>
+                      <a:ext cx="5553075" cy="2985135"/>
+                    </a:xfrm>
+                    <a:prstGeom prst="rect">
+                      <a:avLst/>
+                    </a:prstGeom>
+                    <a:noFill/>
+                    <a:ln>
+                      <a:noFill/>
+                    </a:ln>
+                  </pic:spPr>
+                </pic:pic>
+              </a:graphicData>
+            </a:graphic>
+            <wp14:sizeRelH relativeFrom="margin">
+              <wp14:pctWidth>0</wp14:pctWidth>
+            </wp14:sizeRelH>
+            <wp14:sizeRelV relativeFrom="margin">
+              <wp14:pctHeight>0</wp14:pctHeight>
+            </wp14:sizeRelV>
+          </wp:anchor>
+        </w:drawing>
+      </w:r>
+      <w:r>
+        <w:rPr>
+          <w:noProof/>
+        </w:rPr>
+        <mc:AlternateContent>
+          <mc:Choice Requires="wps">
+            <w:drawing>
+              <wp:anchor distT="0" distB="0" distL="114300" distR="114300" simplePos="0" relativeHeight="251692032" behindDoc="0" locked="0" layoutInCell="1" allowOverlap="1" wp14:anchorId="6E017776" wp14:editId="3A810D7A">
+                <wp:simplePos x="0" y="0"/>
+                <wp:positionH relativeFrom="margin">
+                  <wp:align>center</wp:align>
+                </wp:positionH>
+                <wp:positionV relativeFrom="paragraph">
+                  <wp:posOffset>3792702</wp:posOffset>
+                </wp:positionV>
+                <wp:extent cx="5553075" cy="635"/>
+                <wp:effectExtent l="0" t="0" r="9525" b="0"/>
+                <wp:wrapSquare wrapText="bothSides"/>
+                <wp:docPr id="1849720775" name="Text Box 1"/>
+                <wp:cNvGraphicFramePr/>
+                <a:graphic xmlns:a="http://schemas.openxmlformats.org/drawingml/2006/main">
+                  <a:graphicData uri="http://schemas.microsoft.com/office/word/2010/wordprocessingShape">
+                    <wps:wsp>
+                      <wps:cNvSpPr txBox="1"/>
+                      <wps:spPr>
+                        <a:xfrm>
+                          <a:off x="0" y="0"/>
+                          <a:ext cx="5553075" cy="635"/>
+                        </a:xfrm>
+                        <a:prstGeom prst="rect">
+                          <a:avLst/>
+                        </a:prstGeom>
+                        <a:solidFill>
+                          <a:prstClr val="white"/>
+                        </a:solidFill>
+                        <a:ln>
+                          <a:noFill/>
+                        </a:ln>
+                      </wps:spPr>
+                      <wps:txbx>
+                        <w:txbxContent>
+                          <w:p>
+                            <w:pPr>
+                              <w:pStyle w:val="Caption"/>
+                            </w:pPr>
+                            <w:r>
+                              <w:t>Figure 6</w:t>
+                            </w:r>
+                          </w:p>
+                        </w:txbxContent>
+                      </wps:txbx>
+                      <wps:bodyPr rot="0" spcFirstLastPara="0" vertOverflow="overflow" horzOverflow="overflow" vert="horz" wrap="square" lIns="0" tIns="0" rIns="0" bIns="0" numCol="1" spcCol="0" rtlCol="0" fromWordArt="0" anchor="t" anchorCtr="0" forceAA="0" compatLnSpc="1">
+                        <a:prstTxWarp prst="textNoShape">
+                          <a:avLst/>
+                        </a:prstTxWarp>
+                        <a:spAutoFit/>
+                      </wps:bodyPr>
+                    </wps:wsp>
+                  </a:graphicData>
+                </a:graphic>
+              </wp:anchor>
+            </w:drawing>
+          </mc:Choice>
+          <mc:Fallback>
+            <w:pict>
+              <v:shape w14:anchorId="6E017776" id="_x0000_s1032" type="#_x0000_t202" style="position:absolute;left:0;text-align:left;margin-left:0;margin-top:298.65pt;width:437.25pt;height:.05pt;z-index:251692032;visibility:visible;mso-wrap-style:square;mso-wrap-distance-left:9pt;mso-wrap-distance-top:0;mso-wrap-distance-right:9pt;mso-wrap-distance-bottom:0;mso-position-horizontal:center;mso-position-horizontal-relative:margin;mso-position-vertical:absolute;mso-position-vertical-relative:text;v-text-anchor:top" o:gfxdata="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" stroked="f">
+                <v:textbox style="mso-fit-shape-to-text:t" inset="0,0,0,0">
+                  <w:txbxContent>
+                    <w:p>
+                      <w:pPr>
+                        <w:pStyle w:val="Caption"/>
+                      </w:pPr>
+                      <w:r>
+                        <w:t>Figure 6</w:t>
+                      </w:r>
+                    </w:p>
+                  </w:txbxContent>
+                </v:textbox>
+                <w10:wrap type="square" anchorx="margin"/>
+              </v:shape>
+            </w:pict>
+          </mc:Fallback>
+        </mc:AlternateContent>
+      </w:r>
+      <w:r>
+        <w:rPr>
+          <w:rFonts w:ascii="Arial" w:hAnsi="Arial" w:cs="Arial"/>
+          <w:sz w:val="24"/>
+          <w:szCs w:val="24"/>
+        </w:rPr>
+        <w:t xml:space="preserve">After clicking </w:t>
+      </w:r>
+      <w:r>
+        <w:rPr>
+          <w:rFonts w:ascii="Arial" w:hAnsi="Arial" w:cs="Arial"/>
+          <w:sz w:val="24"/>
+          <w:szCs w:val="24"/>
+        </w:rPr>
+        <w:t>Decrypt</w:t>
+      </w:r>
+      <w:r>
+        <w:rPr>
+          <w:rFonts w:ascii="Arial" w:hAnsi="Arial" w:cs="Arial"/>
+          <w:sz w:val="24"/>
+          <w:szCs w:val="24"/>
+        </w:rPr>
+        <w:t xml:space="preserve">, </w:t>
+      </w:r>
+      <w:r>
+        <w:rPr>
+          <w:rFonts w:ascii="Arial" w:hAnsi="Arial" w:cs="Arial"/>
+          <w:sz w:val="24"/>
+          <w:szCs w:val="24"/>
+        </w:rPr>
+        <w:t>one</w:t>
+      </w:r>
+      <w:r>
+        <w:rPr>
+          <w:rFonts w:ascii="Arial" w:hAnsi="Arial" w:cs="Arial"/>
+          <w:sz w:val="24"/>
+          <w:szCs w:val="24"/>
+        </w:rPr>
+        <w:t xml:space="preserve"> dialog box will open.  </w:t>
+      </w:r>
+      <w:r>
+        <w:rPr>
+          <w:rFonts w:ascii="Arial" w:hAnsi="Arial" w:cs="Arial"/>
+          <w:sz w:val="24"/>
+          <w:szCs w:val="24"/>
+        </w:rPr>
+        <w:t>In the dialog box, navigate to where you have student files saved and select the file you want to decrypt</w:t>
+      </w:r>
+      <w:r>
+        <w:rPr>
+          <w:rFonts w:ascii="Arial" w:hAnsi="Arial" w:cs="Arial"/>
+          <w:sz w:val="24"/>
+          <w:szCs w:val="24"/>
+        </w:rPr>
+        <w:t>.  See Figures 6 and 7 for help.</w:t>
+      </w:r>
+    </w:p>
+    <w:p>
+      <w:pPr>
+        <w:rPr>
+          <w:rFonts w:ascii="Arial" w:hAnsi="Arial" w:cs="Arial"/>
+          <w:sz w:val="24"/>
+          <w:szCs w:val="24"/>
+        </w:rPr>
+      </w:pPr>
+    </w:p>
+    <w:p>
+      <w:pPr>
+        <w:rPr>
+          <w:rFonts w:ascii="Arial" w:hAnsi="Arial" w:cs="Arial"/>
+          <w:sz w:val="24"/>
+          <w:szCs w:val="24"/>
+        </w:rPr>
+      </w:pPr>
+    </w:p>
+    <w:p>
+      <w:pPr>
+        <w:rPr>
+          <w:rFonts w:ascii="Arial" w:hAnsi="Arial" w:cs="Arial"/>
+          <w:sz w:val="24"/>
+          <w:szCs w:val="24"/>
+        </w:rPr>
+      </w:pPr>
+    </w:p>
+    <w:p>
+      <w:pPr>
+        <w:rPr>
+          <w:rFonts w:ascii="Arial" w:hAnsi="Arial" w:cs="Arial"/>
+          <w:sz w:val="24"/>
+          <w:szCs w:val="24"/>
+        </w:rPr>
+      </w:pPr>
+    </w:p>
+    <w:p>
+      <w:pPr>
+        <w:rPr>
+          <w:rFonts w:ascii="Arial" w:hAnsi="Arial" w:cs="Arial"/>
+          <w:sz w:val="24"/>
+          <w:szCs w:val="24"/>
+        </w:rPr>
+      </w:pPr>
+    </w:p>
+    <w:p>
+      <w:pPr>
+        <w:rPr>
+          <w:rFonts w:ascii="Arial" w:hAnsi="Arial" w:cs="Arial"/>
+          <w:sz w:val="24"/>
+          <w:szCs w:val="24"/>
+        </w:rPr>
+      </w:pPr>
+    </w:p>
+    <w:p>
+      <w:pPr>
+        <w:rPr>
+          <w:rFonts w:ascii="Arial" w:hAnsi="Arial" w:cs="Arial"/>
+          <w:sz w:val="24"/>
+          <w:szCs w:val="24"/>
+        </w:rPr>
+      </w:pPr>
+    </w:p>
+    <w:p>
+      <w:pPr>
+        <w:rPr>
+          <w:rFonts w:ascii="Arial" w:hAnsi="Arial" w:cs="Arial"/>
+          <w:sz w:val="24"/>
+          <w:szCs w:val="24"/>
+        </w:rPr>
+      </w:pPr>
+    </w:p>
+    <w:p>
+      <w:pPr>
+        <w:rPr>
+          <w:rFonts w:ascii="Arial" w:hAnsi="Arial" w:cs="Arial"/>
+          <w:sz w:val="24"/>
+          <w:szCs w:val="24"/>
+        </w:rPr>
+      </w:pPr>
+    </w:p>
+    <w:p>
+      <w:pPr>
+        <w:rPr>
+          <w:rFonts w:ascii="Arial" w:hAnsi="Arial" w:cs="Arial"/>
+          <w:sz w:val="24"/>
+          <w:szCs w:val="24"/>
+        </w:rPr>
+      </w:pPr>
+    </w:p>
+    <w:p>
+      <w:pPr>
+        <w:rPr>
+          <w:rFonts w:ascii="Arial" w:hAnsi="Arial" w:cs="Arial"/>
+          <w:sz w:val="24"/>
+          <w:szCs w:val="24"/>
+        </w:rPr>
+      </w:pPr>
+    </w:p>
+    <w:p>
+      <w:pPr>
+        <w:rPr>
+          <w:rFonts w:ascii="Arial" w:hAnsi="Arial" w:cs="Arial"/>
+          <w:sz w:val="24"/>
+          <w:szCs w:val="24"/>
+        </w:rPr>
+      </w:pPr>
+    </w:p>
+    <w:p>
+      <w:pPr>
+        <w:rPr>
+          <w:rFonts w:ascii="Arial" w:hAnsi="Arial" w:cs="Arial"/>
+          <w:sz w:val="24"/>
+          <w:szCs w:val="24"/>
+        </w:rPr>
+      </w:pPr>
+    </w:p>
+    <w:p>
+      <w:pPr>
+        <w:rPr>
+          <w:rFonts w:ascii="Arial" w:hAnsi="Arial" w:cs="Arial"/>
+          <w:sz w:val="24"/>
+          <w:szCs w:val="24"/>
+        </w:rPr>
+      </w:pPr>
+    </w:p>
+    <w:p>
+      <w:pPr>
+        <w:pStyle w:val="ListParagraph"/>
+        <w:numPr>
+          <w:ilvl w:val="0"/>
+          <w:numId w:val="2"/>
+        </w:numPr>
+        <w:rPr>
+          <w:rFonts w:ascii="Arial" w:hAnsi="Arial" w:cs="Arial"/>
+          <w:sz w:val="24"/>
+          <w:szCs w:val="24"/>
+        </w:rPr>
+      </w:pPr>
+      <w:r>
+        <w:rPr>
+          <w:rFonts w:ascii="Arial" w:hAnsi="Arial" w:cs="Arial"/>
+          <w:sz w:val="24"/>
+          <w:szCs w:val="24"/>
+        </w:rPr>
+        <w:lastRenderedPageBreak/>
+        <w:t>Upon successful decryption, you will see the pop up seen in Figure 8.</w:t>
+      </w:r>
+    </w:p>
+    <w:p>
+      <w:pPr>
+        <w:rPr>
+          <w:rFonts w:ascii="Arial" w:hAnsi="Arial" w:cs="Arial"/>
+          <w:sz w:val="24"/>
+          <w:szCs w:val="24"/>
+        </w:rPr>
+      </w:pPr>
+      <w:r>
+        <w:rPr>
+          <w:noProof/>
+        </w:rPr>
+        <mc:AlternateContent>
+          <mc:Choice Requires="wps">
+            <w:drawing>
+              <wp:anchor distT="0" distB="0" distL="114300" distR="114300" simplePos="0" relativeHeight="251697152" behindDoc="0" locked="0" layoutInCell="1" allowOverlap="1" wp14:anchorId="16191E63" wp14:editId="2A956D95">
+                <wp:simplePos x="0" y="0"/>
+                <wp:positionH relativeFrom="column">
+                  <wp:posOffset>2183130</wp:posOffset>
+                </wp:positionH>
+                <wp:positionV relativeFrom="paragraph">
+                  <wp:posOffset>1468120</wp:posOffset>
+                </wp:positionV>
+                <wp:extent cx="1702435" cy="635"/>
+                <wp:effectExtent l="0" t="0" r="0" b="0"/>
+                <wp:wrapSquare wrapText="bothSides"/>
+                <wp:docPr id="1634519154" name="Text Box 1"/>
+                <wp:cNvGraphicFramePr/>
+                <a:graphic xmlns:a="http://schemas.openxmlformats.org/drawingml/2006/main">
+                  <a:graphicData uri="http://schemas.microsoft.com/office/word/2010/wordprocessingShape">
+                    <wps:wsp>
+                      <wps:cNvSpPr txBox="1"/>
+                      <wps:spPr>
+                        <a:xfrm>
+                          <a:off x="0" y="0"/>
+                          <a:ext cx="1702435" cy="635"/>
+                        </a:xfrm>
+                        <a:prstGeom prst="rect">
+                          <a:avLst/>
+                        </a:prstGeom>
+                        <a:solidFill>
+                          <a:prstClr val="white"/>
+                        </a:solidFill>
+                        <a:ln>
+                          <a:noFill/>
+                        </a:ln>
+                      </wps:spPr>
+                      <wps:txbx>
+                        <w:txbxContent>
+                          <w:p>
+                            <w:pPr>
+                              <w:pStyle w:val="Caption"/>
+                            </w:pPr>
+                            <w:r>
+                              <w:t>Figure 8</w:t>
+                            </w:r>
+                          </w:p>
+                        </w:txbxContent>
+                      </wps:txbx>
+                      <wps:bodyPr rot="0" spcFirstLastPara="0" vertOverflow="overflow" horzOverflow="overflow" vert="horz" wrap="square" lIns="0" tIns="0" rIns="0" bIns="0" numCol="1" spcCol="0" rtlCol="0" fromWordArt="0" anchor="t" anchorCtr="0" forceAA="0" compatLnSpc="1">
+                        <a:prstTxWarp prst="textNoShape">
+                          <a:avLst/>
+                        </a:prstTxWarp>
+                        <a:spAutoFit/>
+                      </wps:bodyPr>
+                    </wps:wsp>
+                  </a:graphicData>
+                </a:graphic>
+              </wp:anchor>
+            </w:drawing>
+          </mc:Choice>
+          <mc:Fallback>
+            <w:pict>
+              <v:shape w14:anchorId="16191E63" id="_x0000_s1033" type="#_x0000_t202" style="position:absolute;margin-left:171.9pt;margin-top:115.6pt;width:134.05pt;height:.05pt;z-index:251697152;visibility:visible;mso-wrap-style:square;mso-wrap-distance-left:9pt;mso-wrap-distance-top:0;mso-wrap-distance-right:9pt;mso-wrap-distance-bottom:0;mso-position-horizontal:absolute;mso-position-horizontal-relative:text;mso-position-vertical:absolute;mso-position-vertical-relative:text;v-text-anchor:top" o:gfxdata="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" stroked="f">
+                <v:textbox style="mso-fit-shape-to-text:t" inset="0,0,0,0">
+                  <w:txbxContent>
+                    <w:p>
+                      <w:pPr>
+                        <w:pStyle w:val="Caption"/>
+                      </w:pPr>
+                      <w:r>
+                        <w:t>Figure 8</w:t>
+                      </w:r>
+                    </w:p>
+                  </w:txbxContent>
+                </v:textbox>
+                <w10:wrap type="square"/>
+              </v:shape>
+            </w:pict>
+          </mc:Fallback>
+        </mc:AlternateContent>
+      </w:r>
+      <w:r>
+        <w:rPr>
+          <w:noProof/>
+        </w:rPr>
+        <w:drawing>
+          <wp:anchor distT="0" distB="0" distL="114300" distR="114300" simplePos="0" relativeHeight="251695104" behindDoc="0" locked="0" layoutInCell="1" allowOverlap="1" wp14:anchorId="118773B5" wp14:editId="6BC9C768">
+            <wp:simplePos x="0" y="0"/>
+            <wp:positionH relativeFrom="margin">
+              <wp:posOffset>2183327</wp:posOffset>
+            </wp:positionH>
+            <wp:positionV relativeFrom="paragraph">
+              <wp:posOffset>7795</wp:posOffset>
+            </wp:positionV>
+            <wp:extent cx="1702435" cy="1403350"/>
+            <wp:effectExtent l="0" t="0" r="0" b="6350"/>
+            <wp:wrapSquare wrapText="bothSides"/>
+            <wp:docPr id="1337818759" name="Picture 8" descr="Graphical user interface, text, application, chat or text message&#10;&#10;Description automatically generated"/>
+            <wp:cNvGraphicFramePr>
+              <a:graphicFrameLocks xmlns:a="http://schemas.openxmlformats.org/drawingml/2006/main" noChangeAspect="1"/>
+            </wp:cNvGraphicFramePr>
+            <a:graphic xmlns:a="http://schemas.openxmlformats.org/drawingml/2006/main">
+              <a:graphicData uri="http://schemas.openxmlformats.org/drawingml/2006/picture">
+                <pic:pic xmlns:pic="http://schemas.openxmlformats.org/drawingml/2006/picture">
+                  <pic:nvPicPr>
+                    <pic:cNvPr id="1337818759" name="Picture 8" descr="Graphical user interface, text, application, chat or text message&#10;&#10;Description automatically generated"/>
+                    <pic:cNvPicPr>
+                      <a:picLocks noChangeAspect="1" noChangeArrowheads="1"/>
+                    </pic:cNvPicPr>
+                  </pic:nvPicPr>
+                  <pic:blipFill>
+                    <a:blip r:embed="rId14">
+                      <a:extLst>
+                        <a:ext uri="{28A0092B-C50C-407E-A947-70E740481C1C}">
+                          <a14:useLocalDpi xmlns:a14="http://schemas.microsoft.com/office/drawing/2010/main" val="0"/>
+                        </a:ext>
+                      </a:extLst>
+                    </a:blip>
+                    <a:srcRect/>
+                    <a:stretch>
+                      <a:fillRect/>
+                    </a:stretch>
+                  </pic:blipFill>
+                  <pic:spPr bwMode="auto">
+                    <a:xfrm>
+                      <a:off x="0" y="0"/>
+                      <a:ext cx="1702435" cy="1403350"/>
+                    </a:xfrm>
+                    <a:prstGeom prst="rect">
+                      <a:avLst/>
+                    </a:prstGeom>
+                    <a:noFill/>
+                    <a:ln>
+                      <a:noFill/>
+                    </a:ln>
+                  </pic:spPr>
+                </pic:pic>
+              </a:graphicData>
+            </a:graphic>
+          </wp:anchor>
+        </w:drawing>
+      </w:r>
+    </w:p>
+    <w:p>
+      <w:pPr>
+        <w:rPr>
+          <w:rFonts w:ascii="Arial" w:hAnsi="Arial" w:cs="Arial"/>
+          <w:sz w:val="24"/>
+          <w:szCs w:val="24"/>
+        </w:rPr>
+      </w:pPr>
+    </w:p>
+    <w:p>
+      <w:pPr>
+        <w:rPr>
+          <w:rFonts w:ascii="Arial" w:hAnsi="Arial" w:cs="Arial"/>
+          <w:sz w:val="24"/>
+          <w:szCs w:val="24"/>
+        </w:rPr>
+      </w:pPr>
+    </w:p>
+    <w:p>
+      <w:pPr>
+        <w:rPr>
+          <w:rFonts w:ascii="Arial" w:hAnsi="Arial" w:cs="Arial"/>
+          <w:sz w:val="24"/>
+          <w:szCs w:val="24"/>
+        </w:rPr>
+      </w:pPr>
+    </w:p>
+    <w:p>
+      <w:pPr>
+        <w:rPr>
+          <w:rFonts w:ascii="Arial" w:hAnsi="Arial" w:cs="Arial"/>
+          <w:sz w:val="24"/>
+          <w:szCs w:val="24"/>
+        </w:rPr>
+      </w:pPr>
+    </w:p>
+    <w:p>
+      <w:pPr>
+        <w:rPr>
+          <w:rFonts w:ascii="Arial" w:hAnsi="Arial" w:cs="Arial"/>
+          <w:sz w:val="24"/>
+          <w:szCs w:val="24"/>
+        </w:rPr>
+      </w:pPr>
+    </w:p>
+    <w:p>
+      <w:pPr>
+        <w:pStyle w:val="ListParagraph"/>
+        <w:numPr>
+          <w:ilvl w:val="0"/>
+          <w:numId w:val="2"/>
+        </w:numPr>
+        <w:rPr>
+          <w:rFonts w:ascii="Arial" w:hAnsi="Arial" w:cs="Arial"/>
+          <w:sz w:val="24"/>
+          <w:szCs w:val="24"/>
+        </w:rPr>
+      </w:pPr>
+      <w:r>
+        <w:rPr>
+          <w:rFonts w:ascii="Arial" w:hAnsi="Arial" w:cs="Arial"/>
+          <w:sz w:val="24"/>
+          <w:szCs w:val="24"/>
+        </w:rPr>
+        <w:t xml:space="preserve">In your downloads folder, you will find a </w:t>
+      </w:r>
+      <w:proofErr w:type="spellStart"/>
+      <w:r>
+        <w:rPr>
+          <w:rFonts w:ascii="Arial" w:hAnsi="Arial" w:cs="Arial"/>
+          <w:sz w:val="24"/>
+          <w:szCs w:val="24"/>
+        </w:rPr>
+        <w:t>Cryptog</w:t>
+      </w:r>
+      <w:proofErr w:type="spellEnd"/>
+      <w:r>
+        <w:rPr>
+          <w:rFonts w:ascii="Arial" w:hAnsi="Arial" w:cs="Arial"/>
+          <w:sz w:val="24"/>
+          <w:szCs w:val="24"/>
+        </w:rPr>
+        <w:t xml:space="preserve"> folder and in it you will find a .zip folder.  Upon opening the .zip folder you will find all files associated with that student’s assignment.  Figures 9, 10, and 11 show what these files look like.</w:t>
+      </w:r>
+    </w:p>
+    <w:p>
+      <w:pPr>
+        <w:pStyle w:val="ListParagraph"/>
+        <w:ind w:left="360"/>
+        <w:rPr>
+          <w:rFonts w:ascii="Arial" w:hAnsi="Arial" w:cs="Arial"/>
+          <w:sz w:val="24"/>
+          <w:szCs w:val="24"/>
+        </w:rPr>
+      </w:pPr>
+      <w:r>
+        <w:rPr>
+          <w:noProof/>
+        </w:rPr>
+        <mc:AlternateContent>
+          <mc:Choice Requires="wps">
+            <w:drawing>
+              <wp:anchor distT="0" distB="0" distL="114300" distR="114300" simplePos="0" relativeHeight="251706368" behindDoc="0" locked="0" layoutInCell="1" allowOverlap="1" wp14:anchorId="58C5FCE0" wp14:editId="7372530C">
+                <wp:simplePos x="0" y="0"/>
+                <wp:positionH relativeFrom="column">
+                  <wp:posOffset>0</wp:posOffset>
+                </wp:positionH>
+                <wp:positionV relativeFrom="paragraph">
+                  <wp:posOffset>5126355</wp:posOffset>
+                </wp:positionV>
+                <wp:extent cx="5943600" cy="635"/>
+                <wp:effectExtent l="0" t="0" r="0" b="0"/>
+                <wp:wrapSquare wrapText="bothSides"/>
+                <wp:docPr id="1478909166" name="Text Box 1"/>
+                <wp:cNvGraphicFramePr/>
+                <a:graphic xmlns:a="http://schemas.openxmlformats.org/drawingml/2006/main">
+                  <a:graphicData uri="http://schemas.microsoft.com/office/word/2010/wordprocessingShape">
+                    <wps:wsp>
+                      <wps:cNvSpPr txBox="1"/>
+                      <wps:spPr>
+                        <a:xfrm>
+                          <a:off x="0" y="0"/>
+                          <a:ext cx="5943600" cy="635"/>
+                        </a:xfrm>
+                        <a:prstGeom prst="rect">
+                          <a:avLst/>
+                        </a:prstGeom>
+                        <a:solidFill>
+                          <a:prstClr val="white"/>
+                        </a:solidFill>
+                        <a:ln>
+                          <a:noFill/>
+                        </a:ln>
+                      </wps:spPr>
+                      <wps:txbx>
+                        <w:txbxContent>
+                          <w:p>
+                            <w:pPr>
+                              <w:pStyle w:val="Caption"/>
+                            </w:pPr>
+                            <w:r>
+                              <w:t>Figure 11</w:t>
+                            </w:r>
+                          </w:p>
+                        </w:txbxContent>
+                      </wps:txbx>
+                      <wps:bodyPr rot="0" spcFirstLastPara="0" vertOverflow="overflow" horzOverflow="overflow" vert="horz" wrap="square" lIns="0" tIns="0" rIns="0" bIns="0" numCol="1" spcCol="0" rtlCol="0" fromWordArt="0" anchor="t" anchorCtr="0" forceAA="0" compatLnSpc="1">
+                        <a:prstTxWarp prst="textNoShape">
+                          <a:avLst/>
+                        </a:prstTxWarp>
+                        <a:spAutoFit/>
+                      </wps:bodyPr>
+                    </wps:wsp>
+                  </a:graphicData>
+                </a:graphic>
+              </wp:anchor>
+            </w:drawing>
+          </mc:Choice>
+          <mc:Fallback>
+            <w:pict>
+              <v:shape w14:anchorId="58C5FCE0" id="_x0000_s1034" type="#_x0000_t202" style="position:absolute;left:0;text-align:left;margin-left:0;margin-top:403.65pt;width:468pt;height:.05pt;z-index:251706368;visibility:visible;mso-wrap-style:square;mso-wrap-distance-left:9pt;mso-wrap-distance-top:0;mso-wrap-distance-right:9pt;mso-wrap-distance-bottom:0;mso-position-horizontal:absolute;mso-position-horizontal-relative:text;mso-position-vertical:absolute;mso-position-vertical-relative:text;v-text-anchor:top" o:gfxdata="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" stroked="f">
+                <v:textbox style="mso-fit-shape-to-text:t" inset="0,0,0,0">
+                  <w:txbxContent>
+                    <w:p>
+                      <w:pPr>
+                        <w:pStyle w:val="Caption"/>
+                      </w:pPr>
+                      <w:r>
+                        <w:t>Figure 11</w:t>
+                      </w:r>
+                    </w:p>
+                  </w:txbxContent>
+                </v:textbox>
+                <w10:wrap type="square"/>
+              </v:shape>
+            </w:pict>
+          </mc:Fallback>
+        </mc:AlternateContent>
+      </w:r>
+      <w:r>
+        <w:rPr>
+          <w:noProof/>
+        </w:rPr>
+        <w:drawing>
+          <wp:anchor distT="0" distB="0" distL="114300" distR="114300" simplePos="0" relativeHeight="251700224" behindDoc="0" locked="0" layoutInCell="1" allowOverlap="1" wp14:anchorId="3E7E637B" wp14:editId="24F5173C">
+            <wp:simplePos x="0" y="0"/>
+            <wp:positionH relativeFrom="column">
+              <wp:posOffset>0</wp:posOffset>
+            </wp:positionH>
+            <wp:positionV relativeFrom="paragraph">
+              <wp:posOffset>2381885</wp:posOffset>
+            </wp:positionV>
+            <wp:extent cx="5943600" cy="2687320"/>
+            <wp:effectExtent l="0" t="0" r="0" b="0"/>
+            <wp:wrapSquare wrapText="bothSides"/>
+            <wp:docPr id="1916091619" name="Picture 11" descr="A picture containing background pattern&#10;&#10;Description automatically generated"/>
+            <wp:cNvGraphicFramePr>
+              <a:graphicFrameLocks xmlns:a="http://schemas.openxmlformats.org/drawingml/2006/main" noChangeAspect="1"/>
+            </wp:cNvGraphicFramePr>
+            <a:graphic xmlns:a="http://schemas.openxmlformats.org/drawingml/2006/main">
+              <a:graphicData uri="http://schemas.openxmlformats.org/drawingml/2006/picture">
+                <pic:pic xmlns:pic="http://schemas.openxmlformats.org/drawingml/2006/picture">
+                  <pic:nvPicPr>
+                    <pic:cNvPr id="1916091619" name="Picture 11" descr="A picture containing background pattern&#10;&#10;Description automatically generated"/>
+                    <pic:cNvPicPr>
+                      <a:picLocks noChangeAspect="1" noChangeArrowheads="1"/>
+                    </pic:cNvPicPr>
+                  </pic:nvPicPr>
+                  <pic:blipFill>
+                    <a:blip r:embed="rId15">
+                      <a:extLst>
+                        <a:ext uri="{28A0092B-C50C-407E-A947-70E740481C1C}">
+                          <a14:useLocalDpi xmlns:a14="http://schemas.microsoft.com/office/drawing/2010/main" val="0"/>
+                        </a:ext>
+                      </a:extLst>
+                    </a:blip>
+                    <a:srcRect/>
+                    <a:stretch>
+                      <a:fillRect/>
+                    </a:stretch>
+                  </pic:blipFill>
+                  <pic:spPr bwMode="auto">
+                    <a:xfrm>
+                      <a:off x="0" y="0"/>
+                      <a:ext cx="5943600" cy="2687320"/>
+                    </a:xfrm>
+                    <a:prstGeom prst="rect">
+                      <a:avLst/>
+                    </a:prstGeom>
+                    <a:noFill/>
+                    <a:ln>
+                      <a:noFill/>
+                    </a:ln>
+                  </pic:spPr>
+                </pic:pic>
+              </a:graphicData>
+            </a:graphic>
+          </wp:anchor>
+        </w:drawing>
+      </w:r>
+    </w:p>
+    <w:p>
+      <w:pPr>
+        <w:rPr>
+          <w:rFonts w:ascii="Arial" w:hAnsi="Arial" w:cs="Arial"/>
+          <w:sz w:val="24"/>
+          <w:szCs w:val="24"/>
+        </w:rPr>
+      </w:pPr>
+      <w:r>
+        <w:rPr>
+          <w:noProof/>
+        </w:rPr>
+        <mc:AlternateContent>
+          <mc:Choice Requires="wps">
+            <w:drawing>
+              <wp:anchor distT="0" distB="0" distL="114300" distR="114300" simplePos="0" relativeHeight="251704320" behindDoc="0" locked="0" layoutInCell="1" allowOverlap="1" wp14:anchorId="586FB271" wp14:editId="3BC43290">
+                <wp:simplePos x="0" y="0"/>
+                <wp:positionH relativeFrom="column">
+                  <wp:posOffset>0</wp:posOffset>
+                </wp:positionH>
+                <wp:positionV relativeFrom="paragraph">
+                  <wp:posOffset>1772920</wp:posOffset>
+                </wp:positionV>
+                <wp:extent cx="5943600" cy="635"/>
+                <wp:effectExtent l="0" t="0" r="0" b="0"/>
+                <wp:wrapSquare wrapText="bothSides"/>
+                <wp:docPr id="625636212" name="Text Box 1"/>
+                <wp:cNvGraphicFramePr/>
+                <a:graphic xmlns:a="http://schemas.openxmlformats.org/drawingml/2006/main">
+                  <a:graphicData uri="http://schemas.microsoft.com/office/word/2010/wordprocessingShape">
+                    <wps:wsp>
+                      <wps:cNvSpPr txBox="1"/>
+                      <wps:spPr>
+                        <a:xfrm>
+                          <a:off x="0" y="0"/>
+                          <a:ext cx="5943600" cy="635"/>
+                        </a:xfrm>
+                        <a:prstGeom prst="rect">
+                          <a:avLst/>
+                        </a:prstGeom>
+                        <a:solidFill>
+                          <a:prstClr val="white"/>
+                        </a:solidFill>
+                        <a:ln>
+                          <a:noFill/>
+                        </a:ln>
+                      </wps:spPr>
+                      <wps:txbx>
+                        <w:txbxContent>
+                          <w:p>
+                            <w:pPr>
+                              <w:pStyle w:val="Caption"/>
+                              <w:rPr>
+                                <w:noProof/>
+                              </w:rPr>
+                            </w:pPr>
+                            <w:r>
+                              <w:t>Figure 10</w:t>
+                            </w:r>
+                          </w:p>
+                        </w:txbxContent>
+                      </wps:txbx>
+                      <wps:bodyPr rot="0" spcFirstLastPara="0" vertOverflow="overflow" horzOverflow="overflow" vert="horz" wrap="square" lIns="0" tIns="0" rIns="0" bIns="0" numCol="1" spcCol="0" rtlCol="0" fromWordArt="0" anchor="t" anchorCtr="0" forceAA="0" compatLnSpc="1">
+                        <a:prstTxWarp prst="textNoShape">
+                          <a:avLst/>
+                        </a:prstTxWarp>
+                        <a:spAutoFit/>
+                      </wps:bodyPr>
+                    </wps:wsp>
+                  </a:graphicData>
+                </a:graphic>
+              </wp:anchor>
+            </w:drawing>
+          </mc:Choice>
+          <mc:Fallback>
+            <w:pict>
+              <v:shape w14:anchorId="586FB271" id="_x0000_s1035" type="#_x0000_t202" style="position:absolute;margin-left:0;margin-top:139.6pt;width:468pt;height:.05pt;z-index:251704320;visibility:visible;mso-wrap-style:square;mso-wrap-distance-left:9pt;mso-wrap-distance-top:0;mso-wrap-distance-right:9pt;mso-wrap-distance-bottom:0;mso-position-horizontal:absolute;mso-position-horizontal-relative:text;mso-position-vertical:absolute;mso-position-vertical-relative:text;v-text-anchor:top" o:gfxdata="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" stroked="f">
+                <v:textbox style="mso-fit-shape-to-text:t" inset="0,0,0,0">
+                  <w:txbxContent>
+                    <w:p>
+                      <w:pPr>
+                        <w:pStyle w:val="Caption"/>
+                        <w:rPr>
+                          <w:noProof/>
+                        </w:rPr>
+                      </w:pPr>
+                      <w:r>
+                        <w:t>Figure 10</w:t>
+                      </w:r>
+                    </w:p>
+                  </w:txbxContent>
+                </v:textbox>
+                <w10:wrap type="square"/>
+              </v:shape>
+            </w:pict>
+          </mc:Fallback>
+        </mc:AlternateContent>
+      </w:r>
+      <w:r>
+        <w:rPr>
+          <w:noProof/>
+        </w:rPr>
+        <w:drawing>
+          <wp:anchor distT="0" distB="0" distL="114300" distR="114300" simplePos="0" relativeHeight="251699200" behindDoc="0" locked="0" layoutInCell="1" allowOverlap="1" wp14:anchorId="2AD96832" wp14:editId="4762BDAA">
+            <wp:simplePos x="0" y="0"/>
+            <wp:positionH relativeFrom="margin">
+              <wp:align>right</wp:align>
+            </wp:positionH>
+            <wp:positionV relativeFrom="paragraph">
+              <wp:posOffset>1363060</wp:posOffset>
+            </wp:positionV>
+            <wp:extent cx="5943600" cy="353060"/>
+            <wp:effectExtent l="0" t="0" r="0" b="8890"/>
+            <wp:wrapSquare wrapText="bothSides"/>
+            <wp:docPr id="83033069" name="Picture 10"/>
+            <wp:cNvGraphicFramePr>
+              <a:graphicFrameLocks xmlns:a="http://schemas.openxmlformats.org/drawingml/2006/main" noChangeAspect="1"/>
+            </wp:cNvGraphicFramePr>
+            <a:graphic xmlns:a="http://schemas.openxmlformats.org/drawingml/2006/main">
+              <a:graphicData uri="http://schemas.openxmlformats.org/drawingml/2006/picture">
+                <pic:pic xmlns:pic="http://schemas.openxmlformats.org/drawingml/2006/picture">
+                  <pic:nvPicPr>
+                    <pic:cNvPr id="0" name="Picture 19"/>
+                    <pic:cNvPicPr>
+                      <a:picLocks noChangeAspect="1" noChangeArrowheads="1"/>
+                    </pic:cNvPicPr>
+                  </pic:nvPicPr>
+                  <pic:blipFill>
+                    <a:blip r:embed="rId16">
+                      <a:extLst>
+                        <a:ext uri="{28A0092B-C50C-407E-A947-70E740481C1C}">
+                          <a14:useLocalDpi xmlns:a14="http://schemas.microsoft.com/office/drawing/2010/main" val="0"/>
+                        </a:ext>
+                      </a:extLst>
+                    </a:blip>
+                    <a:srcRect/>
+                    <a:stretch>
+                      <a:fillRect/>
+                    </a:stretch>
+                  </pic:blipFill>
+                  <pic:spPr bwMode="auto">
+                    <a:xfrm>
+                      <a:off x="0" y="0"/>
+                      <a:ext cx="5943600" cy="353060"/>
+                    </a:xfrm>
+                    <a:prstGeom prst="rect">
+                      <a:avLst/>
+                    </a:prstGeom>
+                    <a:noFill/>
+                    <a:ln>
+                      <a:noFill/>
+                    </a:ln>
+                  </pic:spPr>
+                </pic:pic>
+              </a:graphicData>
+            </a:graphic>
+          </wp:anchor>
+        </w:drawing>
+      </w:r>
+      <w:r>
+        <w:rPr>
+          <w:noProof/>
+        </w:rPr>
+        <mc:AlternateContent>
+          <mc:Choice Requires="wps">
+            <w:drawing>
+              <wp:anchor distT="0" distB="0" distL="114300" distR="114300" simplePos="0" relativeHeight="251702272" behindDoc="0" locked="0" layoutInCell="1" allowOverlap="1" wp14:anchorId="71C1D679" wp14:editId="3C56322C">
+                <wp:simplePos x="0" y="0"/>
+                <wp:positionH relativeFrom="column">
+                  <wp:posOffset>0</wp:posOffset>
+                </wp:positionH>
+                <wp:positionV relativeFrom="paragraph">
+                  <wp:posOffset>923290</wp:posOffset>
+                </wp:positionV>
+                <wp:extent cx="5943600" cy="635"/>
+                <wp:effectExtent l="0" t="0" r="0" b="0"/>
+                <wp:wrapSquare wrapText="bothSides"/>
+                <wp:docPr id="725315364" name="Text Box 1"/>
+                <wp:cNvGraphicFramePr/>
+                <a:graphic xmlns:a="http://schemas.openxmlformats.org/drawingml/2006/main">
+                  <a:graphicData uri="http://schemas.microsoft.com/office/word/2010/wordprocessingShape">
+                    <wps:wsp>
+                      <wps:cNvSpPr txBox="1"/>
+                      <wps:spPr>
+                        <a:xfrm>
+                          <a:off x="0" y="0"/>
+                          <a:ext cx="5943600" cy="635"/>
+                        </a:xfrm>
+                        <a:prstGeom prst="rect">
+                          <a:avLst/>
+                        </a:prstGeom>
+                        <a:solidFill>
+                          <a:prstClr val="white"/>
+                        </a:solidFill>
+                        <a:ln>
+                          <a:noFill/>
+                        </a:ln>
+                      </wps:spPr>
+                      <wps:txbx>
+                        <w:txbxContent>
+                          <w:p>
+                            <w:pPr>
+                              <w:pStyle w:val="Caption"/>
+                            </w:pPr>
+                            <w:r>
+                              <w:t>Figure 9</w:t>
+                            </w:r>
+                          </w:p>
+                        </w:txbxContent>
+                      </wps:txbx>
+                      <wps:bodyPr rot="0" spcFirstLastPara="0" vertOverflow="overflow" horzOverflow="overflow" vert="horz" wrap="square" lIns="0" tIns="0" rIns="0" bIns="0" numCol="1" spcCol="0" rtlCol="0" fromWordArt="0" anchor="t" anchorCtr="0" forceAA="0" compatLnSpc="1">
+                        <a:prstTxWarp prst="textNoShape">
+                          <a:avLst/>
+                        </a:prstTxWarp>
+                        <a:spAutoFit/>
+                      </wps:bodyPr>
+                    </wps:wsp>
+                  </a:graphicData>
+                </a:graphic>
+              </wp:anchor>
+            </w:drawing>
+          </mc:Choice>
+          <mc:Fallback>
+            <w:pict>
+              <v:shape w14:anchorId="71C1D679" id="_x0000_s1036" type="#_x0000_t202" style="position:absolute;margin-left:0;margin-top:72.7pt;width:468pt;height:.05pt;z-index:251702272;visibility:visible;mso-wrap-style:square;mso-wrap-distance-left:9pt;mso-wrap-distance-top:0;mso-wrap-distance-right:9pt;mso-wrap-distance-bottom:0;mso-position-horizontal:absolute;mso-position-horizontal-relative:text;mso-position-vertical:absolute;mso-position-vertical-relative:text;v-text-anchor:top" o:gfxdata="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" stroked="f">
+                <v:textbox style="mso-fit-shape-to-text:t" inset="0,0,0,0">
+                  <w:txbxContent>
+                    <w:p>
+                      <w:pPr>
+                        <w:pStyle w:val="Caption"/>
+                      </w:pPr>
+                      <w:r>
+                        <w:t>Figure 9</w:t>
+                      </w:r>
+                    </w:p>
+                  </w:txbxContent>
+                </v:textbox>
+                <w10:wrap type="square"/>
+              </v:shape>
+            </w:pict>
+          </mc:Fallback>
+        </mc:AlternateContent>
+      </w:r>
+      <w:r>
+        <w:rPr>
+          <w:noProof/>
+        </w:rPr>
+        <w:drawing>
+          <wp:anchor distT="0" distB="0" distL="114300" distR="114300" simplePos="0" relativeHeight="251698176" behindDoc="0" locked="0" layoutInCell="1" allowOverlap="1" wp14:anchorId="010699FB" wp14:editId="7C64E425">
+            <wp:simplePos x="0" y="0"/>
+            <wp:positionH relativeFrom="column">
+              <wp:posOffset>0</wp:posOffset>
+            </wp:positionH>
+            <wp:positionV relativeFrom="paragraph">
+              <wp:posOffset>7795</wp:posOffset>
+            </wp:positionV>
+            <wp:extent cx="5943600" cy="858520"/>
+            <wp:effectExtent l="0" t="0" r="0" b="0"/>
+            <wp:wrapSquare wrapText="bothSides"/>
+            <wp:docPr id="1174320358" name="Picture 9" descr="Text&#10;&#10;Description automatically generated"/>
+            <wp:cNvGraphicFramePr>
+              <a:graphicFrameLocks xmlns:a="http://schemas.openxmlformats.org/drawingml/2006/main" noChangeAspect="1"/>
+            </wp:cNvGraphicFramePr>
+            <a:graphic xmlns:a="http://schemas.openxmlformats.org/drawingml/2006/main">
+              <a:graphicData uri="http://schemas.openxmlformats.org/drawingml/2006/picture">
+                <pic:pic xmlns:pic="http://schemas.openxmlformats.org/drawingml/2006/picture">
+                  <pic:nvPicPr>
+                    <pic:cNvPr id="1174320358" name="Picture 9" descr="Text&#10;&#10;Description automatically generated"/>
+                    <pic:cNvPicPr>
+                      <a:picLocks noChangeAspect="1" noChangeArrowheads="1"/>
+                    </pic:cNvPicPr>
+                  </pic:nvPicPr>
+                  <pic:blipFill>
+                    <a:blip r:embed="rId17">
+                      <a:extLst>
+                        <a:ext uri="{28A0092B-C50C-407E-A947-70E740481C1C}">
+                          <a14:useLocalDpi xmlns:a14="http://schemas.microsoft.com/office/drawing/2010/main" val="0"/>
+                        </a:ext>
+                      </a:extLst>
+                    </a:blip>
+                    <a:srcRect/>
+                    <a:stretch>
+                      <a:fillRect/>
+                    </a:stretch>
+                  </pic:blipFill>
+                  <pic:spPr bwMode="auto">
+                    <a:xfrm>
+                      <a:off x="0" y="0"/>
+                      <a:ext cx="5943600" cy="858520"/>
+                    </a:xfrm>
+                    <a:prstGeom prst="rect">
+                      <a:avLst/>
+                    </a:prstGeom>
+                    <a:noFill/>
+                    <a:ln>
+                      <a:noFill/>
+                    </a:ln>
+                  </pic:spPr>
+                </pic:pic>
+              </a:graphicData>
+            </a:graphic>
+          </wp:anchor>
+        </w:drawing>
+      </w:r>
+      <w:r>
+        <w:t xml:space="preserve"> </w:t>
+      </w:r>
+    </w:p>
     <w:sectPr>
       <w:footerReference w:type="default" r:id="rId18"/>
       <w:pgSz w:w="12240" w:h="15840"/>
@@ -3731,6 +4831,25 @@
       <w:rFonts w:eastAsiaTheme="minorEastAsia" w:cs="Times New Roman"/>
     </w:rPr>
   </w:style>
+  <w:style w:type="paragraph" w:styleId="Caption">
+    <w:name w:val="caption"/>
+    <w:basedOn w:val="Normal"/>
+    <w:next w:val="Normal"/>
+    <w:uiPriority w:val="35"/>
+    <w:unhideWhenUsed/>
+    <w:qFormat/>
+    <w:rsid w:val="007D16DD"/>
+    <w:pPr>
+      <w:spacing w:after="200" w:line="240" w:lineRule="auto"/>
+    </w:pPr>
+    <w:rPr>
+      <w:i/>
+      <w:iCs/>
+      <w:color w:val="44546A" w:themeColor="text2"/>
+      <w:sz w:val="18"/>
+      <w:szCs w:val="18"/>
+    </w:rPr>
+  </w:style>
 </w:styles>
 </file>
 

--- a/Teacher Walkthrough.docx
+++ b/Teacher Walkthrough.docx
@@ -299,15 +299,7 @@
               <w:sz w:val="24"/>
               <w:szCs w:val="24"/>
             </w:rPr>
-            <w:t xml:space="preserve">Grading </w:t>
-          </w:r>
-          <w:r>
-            <w:rPr>
-              <w:rFonts w:ascii="Arial" w:hAnsi="Arial" w:cs="Arial"/>
-              <w:sz w:val="24"/>
-              <w:szCs w:val="24"/>
-            </w:rPr>
-            <w:t>with Unit Test</w:t>
+            <w:t>Decryption</w:t>
           </w:r>
           <w:r>
             <w:rPr>
@@ -344,7 +336,25 @@
               <w:sz w:val="24"/>
               <w:szCs w:val="24"/>
             </w:rPr>
-            <w:t>Decryption</w:t>
+            <w:t xml:space="preserve">Grading With </w:t>
+          </w:r>
+          <w:proofErr w:type="gramStart"/>
+          <w:r>
+            <w:rPr>
+              <w:rFonts w:ascii="Arial" w:hAnsi="Arial" w:cs="Arial"/>
+              <w:sz w:val="24"/>
+              <w:szCs w:val="24"/>
+            </w:rPr>
+            <w:t>A</w:t>
+          </w:r>
+          <w:proofErr w:type="gramEnd"/>
+          <w:r>
+            <w:rPr>
+              <w:rFonts w:ascii="Arial" w:hAnsi="Arial" w:cs="Arial"/>
+              <w:sz w:val="24"/>
+              <w:szCs w:val="24"/>
+            </w:rPr>
+            <w:t xml:space="preserve"> Unit Test</w:t>
           </w:r>
           <w:r>
             <w:rPr>
@@ -362,7 +372,7 @@
               <w:sz w:val="24"/>
               <w:szCs w:val="24"/>
             </w:rPr>
-            <w:t>7</w:t>
+            <w:t>6</w:t>
           </w:r>
         </w:p>
       </w:sdtContent>
@@ -627,6 +637,14 @@
               </w:rPr>
               <w:t xml:space="preserve">Meagan </w:t>
             </w:r>
+            <w:r>
+              <w:rPr>
+                <w:rFonts w:ascii="Arial" w:hAnsi="Arial" w:cs="Arial"/>
+                <w:sz w:val="24"/>
+                <w:szCs w:val="24"/>
+              </w:rPr>
+              <w:t>Kropp</w:t>
+            </w:r>
           </w:p>
         </w:tc>
         <w:tc>
@@ -652,6 +670,96 @@
           </w:p>
         </w:tc>
       </w:tr>
+      <w:tr>
+        <w:tc>
+          <w:tcPr>
+            <w:tcW w:w="2337" w:type="dxa"/>
+          </w:tcPr>
+          <w:p>
+            <w:pPr>
+              <w:rPr>
+                <w:rFonts w:ascii="Arial" w:hAnsi="Arial" w:cs="Arial"/>
+                <w:sz w:val="24"/>
+                <w:szCs w:val="24"/>
+              </w:rPr>
+            </w:pPr>
+            <w:r>
+              <w:rPr>
+                <w:rFonts w:ascii="Arial" w:hAnsi="Arial" w:cs="Arial"/>
+                <w:sz w:val="24"/>
+                <w:szCs w:val="24"/>
+              </w:rPr>
+              <w:t>4/26/2023</w:t>
+            </w:r>
+          </w:p>
+        </w:tc>
+        <w:tc>
+          <w:tcPr>
+            <w:tcW w:w="2337" w:type="dxa"/>
+          </w:tcPr>
+          <w:p>
+            <w:pPr>
+              <w:rPr>
+                <w:rFonts w:ascii="Arial" w:hAnsi="Arial" w:cs="Arial"/>
+                <w:sz w:val="24"/>
+                <w:szCs w:val="24"/>
+              </w:rPr>
+            </w:pPr>
+            <w:r>
+              <w:rPr>
+                <w:rFonts w:ascii="Arial" w:hAnsi="Arial" w:cs="Arial"/>
+                <w:sz w:val="24"/>
+                <w:szCs w:val="24"/>
+              </w:rPr>
+              <w:t>2.0</w:t>
+            </w:r>
+          </w:p>
+        </w:tc>
+        <w:tc>
+          <w:tcPr>
+            <w:tcW w:w="2338" w:type="dxa"/>
+          </w:tcPr>
+          <w:p>
+            <w:pPr>
+              <w:rPr>
+                <w:rFonts w:ascii="Arial" w:hAnsi="Arial" w:cs="Arial"/>
+                <w:sz w:val="24"/>
+                <w:szCs w:val="24"/>
+              </w:rPr>
+            </w:pPr>
+            <w:r>
+              <w:rPr>
+                <w:rFonts w:ascii="Arial" w:hAnsi="Arial" w:cs="Arial"/>
+                <w:sz w:val="24"/>
+                <w:szCs w:val="24"/>
+              </w:rPr>
+              <w:t>Meagan Kropp</w:t>
+            </w:r>
+          </w:p>
+        </w:tc>
+        <w:tc>
+          <w:tcPr>
+            <w:tcW w:w="2338" w:type="dxa"/>
+          </w:tcPr>
+          <w:p>
+            <w:pPr>
+              <w:rPr>
+                <w:rFonts w:ascii="Arial" w:hAnsi="Arial" w:cs="Arial"/>
+                <w:sz w:val="24"/>
+                <w:szCs w:val="24"/>
+              </w:rPr>
+            </w:pPr>
+            <w:r>
+              <w:rPr>
+                <w:rFonts w:ascii="Arial" w:hAnsi="Arial" w:cs="Arial"/>
+                <w:sz w:val="24"/>
+                <w:szCs w:val="24"/>
+              </w:rPr>
+              <w:t>Final Draft</w:t>
+            </w:r>
+          </w:p>
+        </w:tc>
+      </w:tr>
     </w:tbl>
     <w:p>
       <w:pPr>
@@ -991,53 +1099,1394 @@
         </w:rPr>
       </w:pPr>
     </w:p>
-    <w:p>
-      <w:pPr>
-        <w:rPr>
-          <w:rFonts w:ascii="Arial" w:hAnsi="Arial" w:cs="Arial"/>
-          <w:b/>
-          <w:bCs/>
-          <w:color w:val="2F5496" w:themeColor="accent1" w:themeShade="BF"/>
-          <w:sz w:val="28"/>
-          <w:szCs w:val="28"/>
-        </w:rPr>
-      </w:pPr>
-    </w:p>
-    <w:p>
-      <w:pPr>
-        <w:rPr>
-          <w:rFonts w:ascii="Arial" w:hAnsi="Arial" w:cs="Arial"/>
-          <w:b/>
-          <w:bCs/>
-          <w:color w:val="2F5496" w:themeColor="accent1" w:themeShade="BF"/>
-          <w:sz w:val="28"/>
-          <w:szCs w:val="28"/>
-        </w:rPr>
-      </w:pPr>
-    </w:p>
-    <w:p>
-      <w:pPr>
-        <w:rPr>
-          <w:rFonts w:ascii="Arial" w:hAnsi="Arial" w:cs="Arial"/>
-          <w:b/>
-          <w:bCs/>
-          <w:color w:val="2F5496" w:themeColor="accent1" w:themeShade="BF"/>
-          <w:sz w:val="28"/>
-          <w:szCs w:val="28"/>
-        </w:rPr>
-      </w:pPr>
-    </w:p>
-    <w:p>
-      <w:pPr>
-        <w:rPr>
-          <w:rFonts w:ascii="Arial" w:hAnsi="Arial" w:cs="Arial"/>
-          <w:b/>
-          <w:bCs/>
-          <w:color w:val="2F5496" w:themeColor="accent1" w:themeShade="BF"/>
-          <w:sz w:val="28"/>
-          <w:szCs w:val="28"/>
-        </w:rPr>
-      </w:pPr>
+    <w:p/>
+    <w:p/>
+    <w:p/>
+    <w:p/>
+    <w:p>
+      <w:pPr>
+        <w:spacing w:after="0"/>
+        <w:rPr>
+          <w:rFonts w:ascii="Arial" w:eastAsia="Times New Roman" w:hAnsi="Arial" w:cs="Arial"/>
+          <w:color w:val="0E101A"/>
+        </w:rPr>
+      </w:pPr>
+    </w:p>
+    <w:tbl>
+      <w:tblPr>
+        <w:tblStyle w:val="TableGrid"/>
+        <w:tblpPr w:leftFromText="180" w:rightFromText="180" w:vertAnchor="text" w:horzAnchor="margin" w:tblpY="-85"/>
+        <w:tblW w:w="0" w:type="auto"/>
+        <w:tblLook w:val="04A0" w:firstRow="1" w:lastRow="0" w:firstColumn="1" w:lastColumn="0" w:noHBand="0" w:noVBand="1"/>
+      </w:tblPr>
+      <w:tblGrid>
+        <w:gridCol w:w="4410"/>
+      </w:tblGrid>
+      <w:tr>
+        <w:tc>
+          <w:tcPr>
+            <w:tcW w:w="4410" w:type="dxa"/>
+            <w:tcBorders>
+              <w:top w:val="nil"/>
+              <w:left w:val="nil"/>
+              <w:bottom w:val="single" w:sz="4" w:space="0" w:color="8EAADB" w:themeColor="accent1" w:themeTint="99"/>
+              <w:right w:val="nil"/>
+            </w:tcBorders>
+          </w:tcPr>
+          <w:p>
+            <w:pPr>
+              <w:rPr>
+                <w:rFonts w:ascii="Arial" w:hAnsi="Arial" w:cs="Arial"/>
+                <w:b/>
+                <w:bCs/>
+                <w:color w:val="2F5496" w:themeColor="accent1" w:themeShade="BF"/>
+                <w:sz w:val="28"/>
+                <w:szCs w:val="28"/>
+              </w:rPr>
+            </w:pPr>
+            <w:r>
+              <w:rPr>
+                <w:rFonts w:ascii="Arial" w:hAnsi="Arial" w:cs="Arial"/>
+                <w:b/>
+                <w:bCs/>
+                <w:color w:val="2F5496" w:themeColor="accent1" w:themeShade="BF"/>
+                <w:sz w:val="28"/>
+                <w:szCs w:val="28"/>
+              </w:rPr>
+              <w:lastRenderedPageBreak/>
+              <w:t>Decryption</w:t>
+            </w:r>
+          </w:p>
+        </w:tc>
+      </w:tr>
+    </w:tbl>
+    <w:p>
+      <w:pPr>
+        <w:spacing w:after="0"/>
+      </w:pPr>
+    </w:p>
+    <w:p>
+      <w:pPr>
+        <w:pStyle w:val="ListParagraph"/>
+        <w:numPr>
+          <w:ilvl w:val="0"/>
+          <w:numId w:val="2"/>
+        </w:numPr>
+        <w:rPr>
+          <w:rFonts w:ascii="Arial" w:hAnsi="Arial" w:cs="Arial"/>
+          <w:sz w:val="24"/>
+          <w:szCs w:val="24"/>
+        </w:rPr>
+      </w:pPr>
+      <w:r>
+        <w:rPr>
+          <w:rFonts w:ascii="Arial" w:hAnsi="Arial" w:cs="Arial"/>
+          <w:sz w:val="24"/>
+          <w:szCs w:val="24"/>
+        </w:rPr>
+        <w:drawing>
+          <wp:anchor distT="0" distB="0" distL="114300" distR="114300" simplePos="0" relativeHeight="251720704" behindDoc="0" locked="0" layoutInCell="1" allowOverlap="1" wp14:anchorId="42931687" wp14:editId="2E8CB26A">
+            <wp:simplePos x="0" y="0"/>
+            <wp:positionH relativeFrom="margin">
+              <wp:align>right</wp:align>
+            </wp:positionH>
+            <wp:positionV relativeFrom="paragraph">
+              <wp:posOffset>667188</wp:posOffset>
+            </wp:positionV>
+            <wp:extent cx="5943600" cy="3076575"/>
+            <wp:effectExtent l="0" t="0" r="0" b="9525"/>
+            <wp:wrapSquare wrapText="bothSides"/>
+            <wp:docPr id="1811553909" name="Picture 1" descr="Graphical user interface, application&#10;&#10;Description automatically generated"/>
+            <wp:cNvGraphicFramePr>
+              <a:graphicFrameLocks xmlns:a="http://schemas.openxmlformats.org/drawingml/2006/main" noChangeAspect="1"/>
+            </wp:cNvGraphicFramePr>
+            <a:graphic xmlns:a="http://schemas.openxmlformats.org/drawingml/2006/main">
+              <a:graphicData uri="http://schemas.openxmlformats.org/drawingml/2006/picture">
+                <pic:pic xmlns:pic="http://schemas.openxmlformats.org/drawingml/2006/picture">
+                  <pic:nvPicPr>
+                    <pic:cNvPr id="1811553909" name="Picture 1" descr="Graphical user interface, application&#10;&#10;Description automatically generated"/>
+                    <pic:cNvPicPr/>
+                  </pic:nvPicPr>
+                  <pic:blipFill>
+                    <a:blip r:embed="rId8">
+                      <a:extLst>
+                        <a:ext uri="{28A0092B-C50C-407E-A947-70E740481C1C}">
+                          <a14:useLocalDpi xmlns:a14="http://schemas.microsoft.com/office/drawing/2010/main" val="0"/>
+                        </a:ext>
+                      </a:extLst>
+                    </a:blip>
+                    <a:stretch>
+                      <a:fillRect/>
+                    </a:stretch>
+                  </pic:blipFill>
+                  <pic:spPr>
+                    <a:xfrm>
+                      <a:off x="0" y="0"/>
+                      <a:ext cx="5943600" cy="3076575"/>
+                    </a:xfrm>
+                    <a:prstGeom prst="rect">
+                      <a:avLst/>
+                    </a:prstGeom>
+                  </pic:spPr>
+                </pic:pic>
+              </a:graphicData>
+            </a:graphic>
+          </wp:anchor>
+        </w:drawing>
+      </w:r>
+      <w:r>
+        <w:rPr>
+          <w:noProof/>
+        </w:rPr>
+        <mc:AlternateContent>
+          <mc:Choice Requires="wps">
+            <w:drawing>
+              <wp:anchor distT="0" distB="0" distL="114300" distR="114300" simplePos="0" relativeHeight="251711488" behindDoc="0" locked="0" layoutInCell="1" allowOverlap="1" wp14:anchorId="353F6AD9" wp14:editId="7C996596">
+                <wp:simplePos x="0" y="0"/>
+                <wp:positionH relativeFrom="column">
+                  <wp:posOffset>207229</wp:posOffset>
+                </wp:positionH>
+                <wp:positionV relativeFrom="paragraph">
+                  <wp:posOffset>7437755</wp:posOffset>
+                </wp:positionV>
+                <wp:extent cx="5276850" cy="635"/>
+                <wp:effectExtent l="0" t="0" r="0" b="0"/>
+                <wp:wrapSquare wrapText="bothSides"/>
+                <wp:docPr id="349044520" name="Text Box 1"/>
+                <wp:cNvGraphicFramePr/>
+                <a:graphic xmlns:a="http://schemas.openxmlformats.org/drawingml/2006/main">
+                  <a:graphicData uri="http://schemas.microsoft.com/office/word/2010/wordprocessingShape">
+                    <wps:wsp>
+                      <wps:cNvSpPr txBox="1"/>
+                      <wps:spPr>
+                        <a:xfrm>
+                          <a:off x="0" y="0"/>
+                          <a:ext cx="5276850" cy="635"/>
+                        </a:xfrm>
+                        <a:prstGeom prst="rect">
+                          <a:avLst/>
+                        </a:prstGeom>
+                        <a:solidFill>
+                          <a:prstClr val="white"/>
+                        </a:solidFill>
+                        <a:ln>
+                          <a:noFill/>
+                        </a:ln>
+                      </wps:spPr>
+                      <wps:txbx>
+                        <w:txbxContent>
+                          <w:p>
+                            <w:pPr>
+                              <w:pStyle w:val="Caption"/>
+                            </w:pPr>
+                            <w:r>
+                              <w:t xml:space="preserve">Figure </w:t>
+                            </w:r>
+                            <w:r>
+                              <w:t>2</w:t>
+                            </w:r>
+                          </w:p>
+                        </w:txbxContent>
+                      </wps:txbx>
+                      <wps:bodyPr rot="0" spcFirstLastPara="0" vertOverflow="overflow" horzOverflow="overflow" vert="horz" wrap="square" lIns="0" tIns="0" rIns="0" bIns="0" numCol="1" spcCol="0" rtlCol="0" fromWordArt="0" anchor="t" anchorCtr="0" forceAA="0" compatLnSpc="1">
+                        <a:prstTxWarp prst="textNoShape">
+                          <a:avLst/>
+                        </a:prstTxWarp>
+                        <a:spAutoFit/>
+                      </wps:bodyPr>
+                    </wps:wsp>
+                  </a:graphicData>
+                </a:graphic>
+              </wp:anchor>
+            </w:drawing>
+          </mc:Choice>
+          <mc:Fallback>
+            <w:pict>
+              <v:shapetype w14:anchorId="353F6AD9" id="_x0000_t202" coordsize="21600,21600" o:spt="202" path="m,l,21600r21600,l21600,xe">
+                <v:stroke joinstyle="miter"/>
+                <v:path gradientshapeok="t" o:connecttype="rect"/>
+              </v:shapetype>
+              <v:shape id="Text Box 1" o:spid="_x0000_s1026" type="#_x0000_t202" style="position:absolute;left:0;text-align:left;margin-left:16.3pt;margin-top:585.65pt;width:415.5pt;height:.05pt;z-index:251711488;visibility:visible;mso-wrap-style:square;mso-wrap-distance-left:9pt;mso-wrap-distance-top:0;mso-wrap-distance-right:9pt;mso-wrap-distance-bottom:0;mso-position-horizontal:absolute;mso-position-horizontal-relative:text;mso-position-vertical:absolute;mso-position-vertical-relative:text;v-text-anchor:top" o:gfxdata="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" stroked="f">
+                <v:textbox style="mso-fit-shape-to-text:t" inset="0,0,0,0">
+                  <w:txbxContent>
+                    <w:p>
+                      <w:pPr>
+                        <w:pStyle w:val="Caption"/>
+                      </w:pPr>
+                      <w:r>
+                        <w:t xml:space="preserve">Figure </w:t>
+                      </w:r>
+                      <w:r>
+                        <w:t>2</w:t>
+                      </w:r>
+                    </w:p>
+                  </w:txbxContent>
+                </v:textbox>
+                <w10:wrap type="square"/>
+              </v:shape>
+            </w:pict>
+          </mc:Fallback>
+        </mc:AlternateContent>
+      </w:r>
+      <w:r>
+        <w:rPr>
+          <w:noProof/>
+        </w:rPr>
+        <w:drawing>
+          <wp:anchor distT="0" distB="0" distL="114300" distR="114300" simplePos="0" relativeHeight="251709440" behindDoc="0" locked="0" layoutInCell="1" allowOverlap="1" wp14:anchorId="6C237DD8" wp14:editId="289FBCBC">
+            <wp:simplePos x="0" y="0"/>
+            <wp:positionH relativeFrom="margin">
+              <wp:posOffset>207229</wp:posOffset>
+            </wp:positionH>
+            <wp:positionV relativeFrom="paragraph">
+              <wp:posOffset>4128420</wp:posOffset>
+            </wp:positionV>
+            <wp:extent cx="5276979" cy="3171825"/>
+            <wp:effectExtent l="0" t="0" r="0" b="0"/>
+            <wp:wrapSquare wrapText="bothSides"/>
+            <wp:docPr id="846213594" name="Picture 846213594" descr="A screenshot of a computer&#10;&#10;Description automatically generated with medium confidence"/>
+            <wp:cNvGraphicFramePr>
+              <a:graphicFrameLocks xmlns:a="http://schemas.openxmlformats.org/drawingml/2006/main" noChangeAspect="1"/>
+            </wp:cNvGraphicFramePr>
+            <a:graphic xmlns:a="http://schemas.openxmlformats.org/drawingml/2006/main">
+              <a:graphicData uri="http://schemas.openxmlformats.org/drawingml/2006/picture">
+                <pic:pic xmlns:pic="http://schemas.openxmlformats.org/drawingml/2006/picture">
+                  <pic:nvPicPr>
+                    <pic:cNvPr id="860097840" name="Picture 7" descr="A screenshot of a computer&#10;&#10;Description automatically generated with medium confidence"/>
+                    <pic:cNvPicPr>
+                      <a:picLocks noChangeAspect="1" noChangeArrowheads="1"/>
+                    </pic:cNvPicPr>
+                  </pic:nvPicPr>
+                  <pic:blipFill>
+                    <a:blip r:embed="rId9">
+                      <a:extLst>
+                        <a:ext uri="{28A0092B-C50C-407E-A947-70E740481C1C}">
+                          <a14:useLocalDpi xmlns:a14="http://schemas.microsoft.com/office/drawing/2010/main" val="0"/>
+                        </a:ext>
+                      </a:extLst>
+                    </a:blip>
+                    <a:srcRect/>
+                    <a:stretch>
+                      <a:fillRect/>
+                    </a:stretch>
+                  </pic:blipFill>
+                  <pic:spPr bwMode="auto">
+                    <a:xfrm>
+                      <a:off x="0" y="0"/>
+                      <a:ext cx="5276979" cy="3171825"/>
+                    </a:xfrm>
+                    <a:prstGeom prst="rect">
+                      <a:avLst/>
+                    </a:prstGeom>
+                    <a:noFill/>
+                    <a:ln>
+                      <a:noFill/>
+                    </a:ln>
+                  </pic:spPr>
+                </pic:pic>
+              </a:graphicData>
+            </a:graphic>
+          </wp:anchor>
+        </w:drawing>
+      </w:r>
+      <w:r>
+        <w:rPr>
+          <w:noProof/>
+        </w:rPr>
+        <mc:AlternateContent>
+          <mc:Choice Requires="wps">
+            <w:drawing>
+              <wp:anchor distT="0" distB="0" distL="114300" distR="114300" simplePos="0" relativeHeight="251710464" behindDoc="0" locked="0" layoutInCell="1" allowOverlap="1" wp14:anchorId="24CF2E40" wp14:editId="4DAA72D0">
+                <wp:simplePos x="0" y="0"/>
+                <wp:positionH relativeFrom="margin">
+                  <wp:align>center</wp:align>
+                </wp:positionH>
+                <wp:positionV relativeFrom="paragraph">
+                  <wp:posOffset>3792702</wp:posOffset>
+                </wp:positionV>
+                <wp:extent cx="5553075" cy="635"/>
+                <wp:effectExtent l="0" t="0" r="9525" b="0"/>
+                <wp:wrapSquare wrapText="bothSides"/>
+                <wp:docPr id="140339648" name="Text Box 1"/>
+                <wp:cNvGraphicFramePr/>
+                <a:graphic xmlns:a="http://schemas.openxmlformats.org/drawingml/2006/main">
+                  <a:graphicData uri="http://schemas.microsoft.com/office/word/2010/wordprocessingShape">
+                    <wps:wsp>
+                      <wps:cNvSpPr txBox="1"/>
+                      <wps:spPr>
+                        <a:xfrm>
+                          <a:off x="0" y="0"/>
+                          <a:ext cx="5553075" cy="635"/>
+                        </a:xfrm>
+                        <a:prstGeom prst="rect">
+                          <a:avLst/>
+                        </a:prstGeom>
+                        <a:solidFill>
+                          <a:prstClr val="white"/>
+                        </a:solidFill>
+                        <a:ln>
+                          <a:noFill/>
+                        </a:ln>
+                      </wps:spPr>
+                      <wps:txbx>
+                        <w:txbxContent>
+                          <w:p>
+                            <w:pPr>
+                              <w:pStyle w:val="Caption"/>
+                            </w:pPr>
+                            <w:r>
+                              <w:t xml:space="preserve">Figure </w:t>
+                            </w:r>
+                            <w:r>
+                              <w:t>1</w:t>
+                            </w:r>
+                          </w:p>
+                        </w:txbxContent>
+                      </wps:txbx>
+                      <wps:bodyPr rot="0" spcFirstLastPara="0" vertOverflow="overflow" horzOverflow="overflow" vert="horz" wrap="square" lIns="0" tIns="0" rIns="0" bIns="0" numCol="1" spcCol="0" rtlCol="0" fromWordArt="0" anchor="t" anchorCtr="0" forceAA="0" compatLnSpc="1">
+                        <a:prstTxWarp prst="textNoShape">
+                          <a:avLst/>
+                        </a:prstTxWarp>
+                        <a:spAutoFit/>
+                      </wps:bodyPr>
+                    </wps:wsp>
+                  </a:graphicData>
+                </a:graphic>
+              </wp:anchor>
+            </w:drawing>
+          </mc:Choice>
+          <mc:Fallback>
+            <w:pict>
+              <v:shape w14:anchorId="24CF2E40" id="_x0000_s1027" type="#_x0000_t202" style="position:absolute;left:0;text-align:left;margin-left:0;margin-top:298.65pt;width:437.25pt;height:.05pt;z-index:251710464;visibility:visible;mso-wrap-style:square;mso-wrap-distance-left:9pt;mso-wrap-distance-top:0;mso-wrap-distance-right:9pt;mso-wrap-distance-bottom:0;mso-position-horizontal:center;mso-position-horizontal-relative:margin;mso-position-vertical:absolute;mso-position-vertical-relative:text;v-text-anchor:top" o:gfxdata="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" stroked="f">
+                <v:textbox style="mso-fit-shape-to-text:t" inset="0,0,0,0">
+                  <w:txbxContent>
+                    <w:p>
+                      <w:pPr>
+                        <w:pStyle w:val="Caption"/>
+                      </w:pPr>
+                      <w:r>
+                        <w:t xml:space="preserve">Figure </w:t>
+                      </w:r>
+                      <w:r>
+                        <w:t>1</w:t>
+                      </w:r>
+                    </w:p>
+                  </w:txbxContent>
+                </v:textbox>
+                <w10:wrap type="square" anchorx="margin"/>
+              </v:shape>
+            </w:pict>
+          </mc:Fallback>
+        </mc:AlternateContent>
+      </w:r>
+      <w:r>
+        <w:rPr>
+          <w:rFonts w:ascii="Arial" w:hAnsi="Arial" w:cs="Arial"/>
+          <w:sz w:val="24"/>
+          <w:szCs w:val="24"/>
+        </w:rPr>
+        <w:t>After clicking Decrypt, one dialog box will open.  In the dialog box, navigate to where you have student files saved and select the file</w:t>
+      </w:r>
+      <w:r>
+        <w:rPr>
+          <w:rFonts w:ascii="Arial" w:hAnsi="Arial" w:cs="Arial"/>
+          <w:sz w:val="24"/>
+          <w:szCs w:val="24"/>
+        </w:rPr>
+        <w:t xml:space="preserve">s you </w:t>
+      </w:r>
+      <w:r>
+        <w:rPr>
+          <w:rFonts w:ascii="Arial" w:hAnsi="Arial" w:cs="Arial"/>
+          <w:sz w:val="24"/>
+          <w:szCs w:val="24"/>
+        </w:rPr>
+        <w:t>want to decrypt</w:t>
+      </w:r>
+      <w:r>
+        <w:rPr>
+          <w:rFonts w:ascii="Arial" w:hAnsi="Arial" w:cs="Arial"/>
+          <w:sz w:val="24"/>
+          <w:szCs w:val="24"/>
+        </w:rPr>
+        <w:t xml:space="preserve">.  See Figures </w:t>
+      </w:r>
+      <w:r>
+        <w:rPr>
+          <w:rFonts w:ascii="Arial" w:hAnsi="Arial" w:cs="Arial"/>
+          <w:sz w:val="24"/>
+          <w:szCs w:val="24"/>
+        </w:rPr>
+        <w:t>1</w:t>
+      </w:r>
+      <w:r>
+        <w:rPr>
+          <w:rFonts w:ascii="Arial" w:hAnsi="Arial" w:cs="Arial"/>
+          <w:sz w:val="24"/>
+          <w:szCs w:val="24"/>
+        </w:rPr>
+        <w:t xml:space="preserve"> and </w:t>
+      </w:r>
+      <w:r>
+        <w:rPr>
+          <w:rFonts w:ascii="Arial" w:hAnsi="Arial" w:cs="Arial"/>
+          <w:sz w:val="24"/>
+          <w:szCs w:val="24"/>
+        </w:rPr>
+        <w:t>2</w:t>
+      </w:r>
+      <w:r>
+        <w:rPr>
+          <w:rFonts w:ascii="Arial" w:hAnsi="Arial" w:cs="Arial"/>
+          <w:sz w:val="24"/>
+          <w:szCs w:val="24"/>
+        </w:rPr>
+        <w:t xml:space="preserve"> for help.</w:t>
+      </w:r>
+    </w:p>
+    <w:p>
+      <w:pPr>
+        <w:rPr>
+          <w:rFonts w:ascii="Arial" w:hAnsi="Arial" w:cs="Arial"/>
+          <w:sz w:val="24"/>
+          <w:szCs w:val="24"/>
+        </w:rPr>
+      </w:pPr>
+    </w:p>
+    <w:p>
+      <w:pPr>
+        <w:rPr>
+          <w:rFonts w:ascii="Arial" w:hAnsi="Arial" w:cs="Arial"/>
+          <w:sz w:val="24"/>
+          <w:szCs w:val="24"/>
+        </w:rPr>
+      </w:pPr>
+    </w:p>
+    <w:p>
+      <w:pPr>
+        <w:rPr>
+          <w:rFonts w:ascii="Arial" w:hAnsi="Arial" w:cs="Arial"/>
+          <w:sz w:val="24"/>
+          <w:szCs w:val="24"/>
+        </w:rPr>
+      </w:pPr>
+    </w:p>
+    <w:p>
+      <w:pPr>
+        <w:rPr>
+          <w:rFonts w:ascii="Arial" w:hAnsi="Arial" w:cs="Arial"/>
+          <w:sz w:val="24"/>
+          <w:szCs w:val="24"/>
+        </w:rPr>
+      </w:pPr>
+    </w:p>
+    <w:p>
+      <w:pPr>
+        <w:rPr>
+          <w:rFonts w:ascii="Arial" w:hAnsi="Arial" w:cs="Arial"/>
+          <w:sz w:val="24"/>
+          <w:szCs w:val="24"/>
+        </w:rPr>
+      </w:pPr>
+    </w:p>
+    <w:p>
+      <w:pPr>
+        <w:rPr>
+          <w:rFonts w:ascii="Arial" w:hAnsi="Arial" w:cs="Arial"/>
+          <w:sz w:val="24"/>
+          <w:szCs w:val="24"/>
+        </w:rPr>
+      </w:pPr>
+    </w:p>
+    <w:p>
+      <w:pPr>
+        <w:rPr>
+          <w:rFonts w:ascii="Arial" w:hAnsi="Arial" w:cs="Arial"/>
+          <w:sz w:val="24"/>
+          <w:szCs w:val="24"/>
+        </w:rPr>
+      </w:pPr>
+    </w:p>
+    <w:p>
+      <w:pPr>
+        <w:rPr>
+          <w:rFonts w:ascii="Arial" w:hAnsi="Arial" w:cs="Arial"/>
+          <w:sz w:val="24"/>
+          <w:szCs w:val="24"/>
+        </w:rPr>
+      </w:pPr>
+    </w:p>
+    <w:p>
+      <w:pPr>
+        <w:rPr>
+          <w:rFonts w:ascii="Arial" w:hAnsi="Arial" w:cs="Arial"/>
+          <w:sz w:val="24"/>
+          <w:szCs w:val="24"/>
+        </w:rPr>
+      </w:pPr>
+    </w:p>
+    <w:p>
+      <w:pPr>
+        <w:rPr>
+          <w:rFonts w:ascii="Arial" w:hAnsi="Arial" w:cs="Arial"/>
+          <w:sz w:val="24"/>
+          <w:szCs w:val="24"/>
+        </w:rPr>
+      </w:pPr>
+    </w:p>
+    <w:p>
+      <w:pPr>
+        <w:rPr>
+          <w:rFonts w:ascii="Arial" w:hAnsi="Arial" w:cs="Arial"/>
+          <w:sz w:val="24"/>
+          <w:szCs w:val="24"/>
+        </w:rPr>
+      </w:pPr>
+    </w:p>
+    <w:p>
+      <w:pPr>
+        <w:rPr>
+          <w:rFonts w:ascii="Arial" w:hAnsi="Arial" w:cs="Arial"/>
+          <w:sz w:val="24"/>
+          <w:szCs w:val="24"/>
+        </w:rPr>
+      </w:pPr>
+    </w:p>
+    <w:p>
+      <w:pPr>
+        <w:rPr>
+          <w:rFonts w:ascii="Arial" w:hAnsi="Arial" w:cs="Arial"/>
+          <w:sz w:val="24"/>
+          <w:szCs w:val="24"/>
+        </w:rPr>
+      </w:pPr>
+    </w:p>
+    <w:p>
+      <w:pPr>
+        <w:rPr>
+          <w:rFonts w:ascii="Arial" w:hAnsi="Arial" w:cs="Arial"/>
+          <w:sz w:val="24"/>
+          <w:szCs w:val="24"/>
+        </w:rPr>
+      </w:pPr>
+    </w:p>
+    <w:p>
+      <w:pPr>
+        <w:pStyle w:val="ListParagraph"/>
+        <w:numPr>
+          <w:ilvl w:val="0"/>
+          <w:numId w:val="2"/>
+        </w:numPr>
+        <w:rPr>
+          <w:rFonts w:ascii="Arial" w:hAnsi="Arial" w:cs="Arial"/>
+          <w:sz w:val="24"/>
+          <w:szCs w:val="24"/>
+        </w:rPr>
+      </w:pPr>
+      <w:r>
+        <w:rPr>
+          <w:rFonts w:ascii="Arial" w:hAnsi="Arial" w:cs="Arial"/>
+          <w:sz w:val="24"/>
+          <w:szCs w:val="24"/>
+        </w:rPr>
+        <w:lastRenderedPageBreak/>
+        <w:t xml:space="preserve">Upon successful decryption, you will see the pop up seen in Figure </w:t>
+      </w:r>
+      <w:r>
+        <w:rPr>
+          <w:rFonts w:ascii="Arial" w:hAnsi="Arial" w:cs="Arial"/>
+          <w:sz w:val="24"/>
+          <w:szCs w:val="24"/>
+        </w:rPr>
+        <w:t>3</w:t>
+      </w:r>
+      <w:r>
+        <w:rPr>
+          <w:rFonts w:ascii="Arial" w:hAnsi="Arial" w:cs="Arial"/>
+          <w:sz w:val="24"/>
+          <w:szCs w:val="24"/>
+        </w:rPr>
+        <w:t>.</w:t>
+      </w:r>
+    </w:p>
+    <w:p>
+      <w:pPr>
+        <w:rPr>
+          <w:rFonts w:ascii="Arial" w:hAnsi="Arial" w:cs="Arial"/>
+          <w:sz w:val="24"/>
+          <w:szCs w:val="24"/>
+        </w:rPr>
+      </w:pPr>
+      <w:r>
+        <w:rPr>
+          <w:noProof/>
+        </w:rPr>
+        <mc:AlternateContent>
+          <mc:Choice Requires="wps">
+            <w:drawing>
+              <wp:anchor distT="0" distB="0" distL="114300" distR="114300" simplePos="0" relativeHeight="251713536" behindDoc="0" locked="0" layoutInCell="1" allowOverlap="1" wp14:anchorId="6F20CE44" wp14:editId="5895F466">
+                <wp:simplePos x="0" y="0"/>
+                <wp:positionH relativeFrom="column">
+                  <wp:posOffset>2183130</wp:posOffset>
+                </wp:positionH>
+                <wp:positionV relativeFrom="paragraph">
+                  <wp:posOffset>1468120</wp:posOffset>
+                </wp:positionV>
+                <wp:extent cx="1702435" cy="635"/>
+                <wp:effectExtent l="0" t="0" r="0" b="0"/>
+                <wp:wrapSquare wrapText="bothSides"/>
+                <wp:docPr id="234833039" name="Text Box 1"/>
+                <wp:cNvGraphicFramePr/>
+                <a:graphic xmlns:a="http://schemas.openxmlformats.org/drawingml/2006/main">
+                  <a:graphicData uri="http://schemas.microsoft.com/office/word/2010/wordprocessingShape">
+                    <wps:wsp>
+                      <wps:cNvSpPr txBox="1"/>
+                      <wps:spPr>
+                        <a:xfrm>
+                          <a:off x="0" y="0"/>
+                          <a:ext cx="1702435" cy="635"/>
+                        </a:xfrm>
+                        <a:prstGeom prst="rect">
+                          <a:avLst/>
+                        </a:prstGeom>
+                        <a:solidFill>
+                          <a:prstClr val="white"/>
+                        </a:solidFill>
+                        <a:ln>
+                          <a:noFill/>
+                        </a:ln>
+                      </wps:spPr>
+                      <wps:txbx>
+                        <w:txbxContent>
+                          <w:p>
+                            <w:pPr>
+                              <w:pStyle w:val="Caption"/>
+                            </w:pPr>
+                            <w:r>
+                              <w:t xml:space="preserve">Figure </w:t>
+                            </w:r>
+                            <w:r>
+                              <w:t>3</w:t>
+                            </w:r>
+                          </w:p>
+                        </w:txbxContent>
+                      </wps:txbx>
+                      <wps:bodyPr rot="0" spcFirstLastPara="0" vertOverflow="overflow" horzOverflow="overflow" vert="horz" wrap="square" lIns="0" tIns="0" rIns="0" bIns="0" numCol="1" spcCol="0" rtlCol="0" fromWordArt="0" anchor="t" anchorCtr="0" forceAA="0" compatLnSpc="1">
+                        <a:prstTxWarp prst="textNoShape">
+                          <a:avLst/>
+                        </a:prstTxWarp>
+                        <a:spAutoFit/>
+                      </wps:bodyPr>
+                    </wps:wsp>
+                  </a:graphicData>
+                </a:graphic>
+              </wp:anchor>
+            </w:drawing>
+          </mc:Choice>
+          <mc:Fallback>
+            <w:pict>
+              <v:shape w14:anchorId="6F20CE44" id="_x0000_s1028" type="#_x0000_t202" style="position:absolute;margin-left:171.9pt;margin-top:115.6pt;width:134.05pt;height:.05pt;z-index:251713536;visibility:visible;mso-wrap-style:square;mso-wrap-distance-left:9pt;mso-wrap-distance-top:0;mso-wrap-distance-right:9pt;mso-wrap-distance-bottom:0;mso-position-horizontal:absolute;mso-position-horizontal-relative:text;mso-position-vertical:absolute;mso-position-vertical-relative:text;v-text-anchor:top" o:gfxdata="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" stroked="f">
+                <v:textbox style="mso-fit-shape-to-text:t" inset="0,0,0,0">
+                  <w:txbxContent>
+                    <w:p>
+                      <w:pPr>
+                        <w:pStyle w:val="Caption"/>
+                      </w:pPr>
+                      <w:r>
+                        <w:t xml:space="preserve">Figure </w:t>
+                      </w:r>
+                      <w:r>
+                        <w:t>3</w:t>
+                      </w:r>
+                    </w:p>
+                  </w:txbxContent>
+                </v:textbox>
+                <w10:wrap type="square"/>
+              </v:shape>
+            </w:pict>
+          </mc:Fallback>
+        </mc:AlternateContent>
+      </w:r>
+      <w:r>
+        <w:rPr>
+          <w:noProof/>
+        </w:rPr>
+        <w:drawing>
+          <wp:anchor distT="0" distB="0" distL="114300" distR="114300" simplePos="0" relativeHeight="251712512" behindDoc="0" locked="0" layoutInCell="1" allowOverlap="1" wp14:anchorId="0BCDC3E6" wp14:editId="6FE11609">
+            <wp:simplePos x="0" y="0"/>
+            <wp:positionH relativeFrom="margin">
+              <wp:posOffset>2183327</wp:posOffset>
+            </wp:positionH>
+            <wp:positionV relativeFrom="paragraph">
+              <wp:posOffset>7795</wp:posOffset>
+            </wp:positionV>
+            <wp:extent cx="1702435" cy="1403350"/>
+            <wp:effectExtent l="0" t="0" r="0" b="6350"/>
+            <wp:wrapSquare wrapText="bothSides"/>
+            <wp:docPr id="1648626359" name="Picture 1648626359" descr="Graphical user interface, text, application, chat or text message&#10;&#10;Description automatically generated"/>
+            <wp:cNvGraphicFramePr>
+              <a:graphicFrameLocks xmlns:a="http://schemas.openxmlformats.org/drawingml/2006/main" noChangeAspect="1"/>
+            </wp:cNvGraphicFramePr>
+            <a:graphic xmlns:a="http://schemas.openxmlformats.org/drawingml/2006/main">
+              <a:graphicData uri="http://schemas.openxmlformats.org/drawingml/2006/picture">
+                <pic:pic xmlns:pic="http://schemas.openxmlformats.org/drawingml/2006/picture">
+                  <pic:nvPicPr>
+                    <pic:cNvPr id="1337818759" name="Picture 8" descr="Graphical user interface, text, application, chat or text message&#10;&#10;Description automatically generated"/>
+                    <pic:cNvPicPr>
+                      <a:picLocks noChangeAspect="1" noChangeArrowheads="1"/>
+                    </pic:cNvPicPr>
+                  </pic:nvPicPr>
+                  <pic:blipFill>
+                    <a:blip r:embed="rId10">
+                      <a:extLst>
+                        <a:ext uri="{28A0092B-C50C-407E-A947-70E740481C1C}">
+                          <a14:useLocalDpi xmlns:a14="http://schemas.microsoft.com/office/drawing/2010/main" val="0"/>
+                        </a:ext>
+                      </a:extLst>
+                    </a:blip>
+                    <a:srcRect/>
+                    <a:stretch>
+                      <a:fillRect/>
+                    </a:stretch>
+                  </pic:blipFill>
+                  <pic:spPr bwMode="auto">
+                    <a:xfrm>
+                      <a:off x="0" y="0"/>
+                      <a:ext cx="1702435" cy="1403350"/>
+                    </a:xfrm>
+                    <a:prstGeom prst="rect">
+                      <a:avLst/>
+                    </a:prstGeom>
+                    <a:noFill/>
+                    <a:ln>
+                      <a:noFill/>
+                    </a:ln>
+                  </pic:spPr>
+                </pic:pic>
+              </a:graphicData>
+            </a:graphic>
+          </wp:anchor>
+        </w:drawing>
+      </w:r>
+    </w:p>
+    <w:p>
+      <w:pPr>
+        <w:rPr>
+          <w:rFonts w:ascii="Arial" w:hAnsi="Arial" w:cs="Arial"/>
+          <w:sz w:val="24"/>
+          <w:szCs w:val="24"/>
+        </w:rPr>
+      </w:pPr>
+    </w:p>
+    <w:p>
+      <w:pPr>
+        <w:rPr>
+          <w:rFonts w:ascii="Arial" w:hAnsi="Arial" w:cs="Arial"/>
+          <w:sz w:val="24"/>
+          <w:szCs w:val="24"/>
+        </w:rPr>
+      </w:pPr>
+    </w:p>
+    <w:p>
+      <w:pPr>
+        <w:rPr>
+          <w:rFonts w:ascii="Arial" w:hAnsi="Arial" w:cs="Arial"/>
+          <w:sz w:val="24"/>
+          <w:szCs w:val="24"/>
+        </w:rPr>
+      </w:pPr>
+    </w:p>
+    <w:p>
+      <w:pPr>
+        <w:rPr>
+          <w:rFonts w:ascii="Arial" w:hAnsi="Arial" w:cs="Arial"/>
+          <w:sz w:val="24"/>
+          <w:szCs w:val="24"/>
+        </w:rPr>
+      </w:pPr>
+    </w:p>
+    <w:p>
+      <w:pPr>
+        <w:rPr>
+          <w:rFonts w:ascii="Arial" w:hAnsi="Arial" w:cs="Arial"/>
+          <w:sz w:val="24"/>
+          <w:szCs w:val="24"/>
+        </w:rPr>
+      </w:pPr>
+    </w:p>
+    <w:p>
+      <w:pPr>
+        <w:pStyle w:val="ListParagraph"/>
+        <w:numPr>
+          <w:ilvl w:val="0"/>
+          <w:numId w:val="2"/>
+        </w:numPr>
+        <w:rPr>
+          <w:rFonts w:ascii="Arial" w:hAnsi="Arial" w:cs="Arial"/>
+          <w:sz w:val="24"/>
+          <w:szCs w:val="24"/>
+        </w:rPr>
+      </w:pPr>
+      <w:r>
+        <w:rPr>
+          <w:rFonts w:ascii="Arial" w:hAnsi="Arial" w:cs="Arial"/>
+          <w:sz w:val="24"/>
+          <w:szCs w:val="24"/>
+        </w:rPr>
+        <w:t xml:space="preserve">In your downloads folder, you will find a </w:t>
+      </w:r>
+      <w:proofErr w:type="spellStart"/>
+      <w:r>
+        <w:rPr>
+          <w:rFonts w:ascii="Arial" w:hAnsi="Arial" w:cs="Arial"/>
+          <w:sz w:val="24"/>
+          <w:szCs w:val="24"/>
+        </w:rPr>
+        <w:t>Cryptog</w:t>
+      </w:r>
+      <w:proofErr w:type="spellEnd"/>
+      <w:r>
+        <w:rPr>
+          <w:rFonts w:ascii="Arial" w:hAnsi="Arial" w:cs="Arial"/>
+          <w:sz w:val="24"/>
+          <w:szCs w:val="24"/>
+        </w:rPr>
+        <w:t xml:space="preserve"> folder and in it you will find a .zip folder</w:t>
+      </w:r>
+      <w:r>
+        <w:rPr>
+          <w:rFonts w:ascii="Arial" w:hAnsi="Arial" w:cs="Arial"/>
+          <w:sz w:val="24"/>
+          <w:szCs w:val="24"/>
+        </w:rPr>
+        <w:t xml:space="preserve"> (or multiple if you chose to decrypt more than one file)</w:t>
+      </w:r>
+      <w:r>
+        <w:rPr>
+          <w:rFonts w:ascii="Arial" w:hAnsi="Arial" w:cs="Arial"/>
+          <w:sz w:val="24"/>
+          <w:szCs w:val="24"/>
+        </w:rPr>
+        <w:t xml:space="preserve">.  Upon opening the .zip folder you will find all files associated with that student’s assignment.  Figures </w:t>
+      </w:r>
+      <w:r>
+        <w:rPr>
+          <w:rFonts w:ascii="Arial" w:hAnsi="Arial" w:cs="Arial"/>
+          <w:sz w:val="24"/>
+          <w:szCs w:val="24"/>
+        </w:rPr>
+        <w:t>4</w:t>
+      </w:r>
+      <w:r>
+        <w:rPr>
+          <w:rFonts w:ascii="Arial" w:hAnsi="Arial" w:cs="Arial"/>
+          <w:sz w:val="24"/>
+          <w:szCs w:val="24"/>
+        </w:rPr>
+        <w:t xml:space="preserve">, </w:t>
+      </w:r>
+      <w:r>
+        <w:rPr>
+          <w:rFonts w:ascii="Arial" w:hAnsi="Arial" w:cs="Arial"/>
+          <w:sz w:val="24"/>
+          <w:szCs w:val="24"/>
+        </w:rPr>
+        <w:t>5</w:t>
+      </w:r>
+      <w:r>
+        <w:rPr>
+          <w:rFonts w:ascii="Arial" w:hAnsi="Arial" w:cs="Arial"/>
+          <w:sz w:val="24"/>
+          <w:szCs w:val="24"/>
+        </w:rPr>
+        <w:t xml:space="preserve">, and </w:t>
+      </w:r>
+      <w:r>
+        <w:rPr>
+          <w:rFonts w:ascii="Arial" w:hAnsi="Arial" w:cs="Arial"/>
+          <w:sz w:val="24"/>
+          <w:szCs w:val="24"/>
+        </w:rPr>
+        <w:t>6</w:t>
+      </w:r>
+      <w:r>
+        <w:rPr>
+          <w:rFonts w:ascii="Arial" w:hAnsi="Arial" w:cs="Arial"/>
+          <w:sz w:val="24"/>
+          <w:szCs w:val="24"/>
+        </w:rPr>
+        <w:t xml:space="preserve"> show what these files look like.</w:t>
+      </w:r>
+    </w:p>
+    <w:p>
+      <w:pPr>
+        <w:pStyle w:val="ListParagraph"/>
+        <w:ind w:left="360"/>
+        <w:rPr>
+          <w:rFonts w:ascii="Arial" w:hAnsi="Arial" w:cs="Arial"/>
+          <w:sz w:val="24"/>
+          <w:szCs w:val="24"/>
+        </w:rPr>
+      </w:pPr>
+      <w:r>
+        <w:rPr>
+          <w:noProof/>
+        </w:rPr>
+        <mc:AlternateContent>
+          <mc:Choice Requires="wps">
+            <w:drawing>
+              <wp:anchor distT="0" distB="0" distL="114300" distR="114300" simplePos="0" relativeHeight="251719680" behindDoc="0" locked="0" layoutInCell="1" allowOverlap="1" wp14:anchorId="29173C0D" wp14:editId="7B677E09">
+                <wp:simplePos x="0" y="0"/>
+                <wp:positionH relativeFrom="column">
+                  <wp:posOffset>0</wp:posOffset>
+                </wp:positionH>
+                <wp:positionV relativeFrom="paragraph">
+                  <wp:posOffset>5126355</wp:posOffset>
+                </wp:positionV>
+                <wp:extent cx="5943600" cy="635"/>
+                <wp:effectExtent l="0" t="0" r="0" b="0"/>
+                <wp:wrapSquare wrapText="bothSides"/>
+                <wp:docPr id="624287764" name="Text Box 1"/>
+                <wp:cNvGraphicFramePr/>
+                <a:graphic xmlns:a="http://schemas.openxmlformats.org/drawingml/2006/main">
+                  <a:graphicData uri="http://schemas.microsoft.com/office/word/2010/wordprocessingShape">
+                    <wps:wsp>
+                      <wps:cNvSpPr txBox="1"/>
+                      <wps:spPr>
+                        <a:xfrm>
+                          <a:off x="0" y="0"/>
+                          <a:ext cx="5943600" cy="635"/>
+                        </a:xfrm>
+                        <a:prstGeom prst="rect">
+                          <a:avLst/>
+                        </a:prstGeom>
+                        <a:solidFill>
+                          <a:prstClr val="white"/>
+                        </a:solidFill>
+                        <a:ln>
+                          <a:noFill/>
+                        </a:ln>
+                      </wps:spPr>
+                      <wps:txbx>
+                        <w:txbxContent>
+                          <w:p>
+                            <w:pPr>
+                              <w:pStyle w:val="Caption"/>
+                            </w:pPr>
+                            <w:r>
+                              <w:t xml:space="preserve">Figure </w:t>
+                            </w:r>
+                            <w:r>
+                              <w:t>6</w:t>
+                            </w:r>
+                          </w:p>
+                        </w:txbxContent>
+                      </wps:txbx>
+                      <wps:bodyPr rot="0" spcFirstLastPara="0" vertOverflow="overflow" horzOverflow="overflow" vert="horz" wrap="square" lIns="0" tIns="0" rIns="0" bIns="0" numCol="1" spcCol="0" rtlCol="0" fromWordArt="0" anchor="t" anchorCtr="0" forceAA="0" compatLnSpc="1">
+                        <a:prstTxWarp prst="textNoShape">
+                          <a:avLst/>
+                        </a:prstTxWarp>
+                        <a:spAutoFit/>
+                      </wps:bodyPr>
+                    </wps:wsp>
+                  </a:graphicData>
+                </a:graphic>
+              </wp:anchor>
+            </w:drawing>
+          </mc:Choice>
+          <mc:Fallback>
+            <w:pict>
+              <v:shape w14:anchorId="29173C0D" id="_x0000_s1029" type="#_x0000_t202" style="position:absolute;left:0;text-align:left;margin-left:0;margin-top:403.65pt;width:468pt;height:.05pt;z-index:251719680;visibility:visible;mso-wrap-style:square;mso-wrap-distance-left:9pt;mso-wrap-distance-top:0;mso-wrap-distance-right:9pt;mso-wrap-distance-bottom:0;mso-position-horizontal:absolute;mso-position-horizontal-relative:text;mso-position-vertical:absolute;mso-position-vertical-relative:text;v-text-anchor:top" o:gfxdata="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" stroked="f">
+                <v:textbox style="mso-fit-shape-to-text:t" inset="0,0,0,0">
+                  <w:txbxContent>
+                    <w:p>
+                      <w:pPr>
+                        <w:pStyle w:val="Caption"/>
+                      </w:pPr>
+                      <w:r>
+                        <w:t xml:space="preserve">Figure </w:t>
+                      </w:r>
+                      <w:r>
+                        <w:t>6</w:t>
+                      </w:r>
+                    </w:p>
+                  </w:txbxContent>
+                </v:textbox>
+                <w10:wrap type="square"/>
+              </v:shape>
+            </w:pict>
+          </mc:Fallback>
+        </mc:AlternateContent>
+      </w:r>
+      <w:r>
+        <w:rPr>
+          <w:noProof/>
+        </w:rPr>
+        <w:drawing>
+          <wp:anchor distT="0" distB="0" distL="114300" distR="114300" simplePos="0" relativeHeight="251716608" behindDoc="0" locked="0" layoutInCell="1" allowOverlap="1" wp14:anchorId="4C5B0BC4" wp14:editId="5BDF38A4">
+            <wp:simplePos x="0" y="0"/>
+            <wp:positionH relativeFrom="column">
+              <wp:posOffset>0</wp:posOffset>
+            </wp:positionH>
+            <wp:positionV relativeFrom="paragraph">
+              <wp:posOffset>2381885</wp:posOffset>
+            </wp:positionV>
+            <wp:extent cx="5943600" cy="2687320"/>
+            <wp:effectExtent l="0" t="0" r="0" b="0"/>
+            <wp:wrapSquare wrapText="bothSides"/>
+            <wp:docPr id="921355442" name="Picture 921355442" descr="A picture containing background pattern&#10;&#10;Description automatically generated"/>
+            <wp:cNvGraphicFramePr>
+              <a:graphicFrameLocks xmlns:a="http://schemas.openxmlformats.org/drawingml/2006/main" noChangeAspect="1"/>
+            </wp:cNvGraphicFramePr>
+            <a:graphic xmlns:a="http://schemas.openxmlformats.org/drawingml/2006/main">
+              <a:graphicData uri="http://schemas.openxmlformats.org/drawingml/2006/picture">
+                <pic:pic xmlns:pic="http://schemas.openxmlformats.org/drawingml/2006/picture">
+                  <pic:nvPicPr>
+                    <pic:cNvPr id="1916091619" name="Picture 11" descr="A picture containing background pattern&#10;&#10;Description automatically generated"/>
+                    <pic:cNvPicPr>
+                      <a:picLocks noChangeAspect="1" noChangeArrowheads="1"/>
+                    </pic:cNvPicPr>
+                  </pic:nvPicPr>
+                  <pic:blipFill>
+                    <a:blip r:embed="rId11">
+                      <a:extLst>
+                        <a:ext uri="{28A0092B-C50C-407E-A947-70E740481C1C}">
+                          <a14:useLocalDpi xmlns:a14="http://schemas.microsoft.com/office/drawing/2010/main" val="0"/>
+                        </a:ext>
+                      </a:extLst>
+                    </a:blip>
+                    <a:srcRect/>
+                    <a:stretch>
+                      <a:fillRect/>
+                    </a:stretch>
+                  </pic:blipFill>
+                  <pic:spPr bwMode="auto">
+                    <a:xfrm>
+                      <a:off x="0" y="0"/>
+                      <a:ext cx="5943600" cy="2687320"/>
+                    </a:xfrm>
+                    <a:prstGeom prst="rect">
+                      <a:avLst/>
+                    </a:prstGeom>
+                    <a:noFill/>
+                    <a:ln>
+                      <a:noFill/>
+                    </a:ln>
+                  </pic:spPr>
+                </pic:pic>
+              </a:graphicData>
+            </a:graphic>
+          </wp:anchor>
+        </w:drawing>
+      </w:r>
+      <w:r>
+        <w:rPr>
+          <w:noProof/>
+        </w:rPr>
+        <mc:AlternateContent>
+          <mc:Choice Requires="wps">
+            <w:drawing>
+              <wp:anchor distT="0" distB="0" distL="114300" distR="114300" simplePos="0" relativeHeight="251718656" behindDoc="0" locked="0" layoutInCell="1" allowOverlap="1" wp14:anchorId="1D8CCEA3" wp14:editId="3DDFFBA3">
+                <wp:simplePos x="0" y="0"/>
+                <wp:positionH relativeFrom="column">
+                  <wp:posOffset>0</wp:posOffset>
+                </wp:positionH>
+                <wp:positionV relativeFrom="paragraph">
+                  <wp:posOffset>1772920</wp:posOffset>
+                </wp:positionV>
+                <wp:extent cx="5943600" cy="635"/>
+                <wp:effectExtent l="0" t="0" r="0" b="0"/>
+                <wp:wrapSquare wrapText="bothSides"/>
+                <wp:docPr id="1888881958" name="Text Box 1"/>
+                <wp:cNvGraphicFramePr/>
+                <a:graphic xmlns:a="http://schemas.openxmlformats.org/drawingml/2006/main">
+                  <a:graphicData uri="http://schemas.microsoft.com/office/word/2010/wordprocessingShape">
+                    <wps:wsp>
+                      <wps:cNvSpPr txBox="1"/>
+                      <wps:spPr>
+                        <a:xfrm>
+                          <a:off x="0" y="0"/>
+                          <a:ext cx="5943600" cy="635"/>
+                        </a:xfrm>
+                        <a:prstGeom prst="rect">
+                          <a:avLst/>
+                        </a:prstGeom>
+                        <a:solidFill>
+                          <a:prstClr val="white"/>
+                        </a:solidFill>
+                        <a:ln>
+                          <a:noFill/>
+                        </a:ln>
+                      </wps:spPr>
+                      <wps:txbx>
+                        <w:txbxContent>
+                          <w:p>
+                            <w:pPr>
+                              <w:pStyle w:val="Caption"/>
+                              <w:rPr>
+                                <w:noProof/>
+                              </w:rPr>
+                            </w:pPr>
+                            <w:r>
+                              <w:t xml:space="preserve">Figure </w:t>
+                            </w:r>
+                            <w:r>
+                              <w:t>5</w:t>
+                            </w:r>
+                          </w:p>
+                        </w:txbxContent>
+                      </wps:txbx>
+                      <wps:bodyPr rot="0" spcFirstLastPara="0" vertOverflow="overflow" horzOverflow="overflow" vert="horz" wrap="square" lIns="0" tIns="0" rIns="0" bIns="0" numCol="1" spcCol="0" rtlCol="0" fromWordArt="0" anchor="t" anchorCtr="0" forceAA="0" compatLnSpc="1">
+                        <a:prstTxWarp prst="textNoShape">
+                          <a:avLst/>
+                        </a:prstTxWarp>
+                        <a:spAutoFit/>
+                      </wps:bodyPr>
+                    </wps:wsp>
+                  </a:graphicData>
+                </a:graphic>
+              </wp:anchor>
+            </w:drawing>
+          </mc:Choice>
+          <mc:Fallback>
+            <w:pict>
+              <v:shape w14:anchorId="1D8CCEA3" id="_x0000_s1030" type="#_x0000_t202" style="position:absolute;left:0;text-align:left;margin-left:0;margin-top:139.6pt;width:468pt;height:.05pt;z-index:251718656;visibility:visible;mso-wrap-style:square;mso-wrap-distance-left:9pt;mso-wrap-distance-top:0;mso-wrap-distance-right:9pt;mso-wrap-distance-bottom:0;mso-position-horizontal:absolute;mso-position-horizontal-relative:text;mso-position-vertical:absolute;mso-position-vertical-relative:text;v-text-anchor:top" o:gfxdata="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" stroked="f">
+                <v:textbox style="mso-fit-shape-to-text:t" inset="0,0,0,0">
+                  <w:txbxContent>
+                    <w:p>
+                      <w:pPr>
+                        <w:pStyle w:val="Caption"/>
+                        <w:rPr>
+                          <w:noProof/>
+                        </w:rPr>
+                      </w:pPr>
+                      <w:r>
+                        <w:t xml:space="preserve">Figure </w:t>
+                      </w:r>
+                      <w:r>
+                        <w:t>5</w:t>
+                      </w:r>
+                    </w:p>
+                  </w:txbxContent>
+                </v:textbox>
+                <w10:wrap type="square"/>
+              </v:shape>
+            </w:pict>
+          </mc:Fallback>
+        </mc:AlternateContent>
+      </w:r>
+      <w:r>
+        <w:rPr>
+          <w:noProof/>
+        </w:rPr>
+        <w:drawing>
+          <wp:anchor distT="0" distB="0" distL="114300" distR="114300" simplePos="0" relativeHeight="251715584" behindDoc="0" locked="0" layoutInCell="1" allowOverlap="1" wp14:anchorId="54C56D70" wp14:editId="350437A2">
+            <wp:simplePos x="0" y="0"/>
+            <wp:positionH relativeFrom="margin">
+              <wp:align>right</wp:align>
+            </wp:positionH>
+            <wp:positionV relativeFrom="paragraph">
+              <wp:posOffset>1363060</wp:posOffset>
+            </wp:positionV>
+            <wp:extent cx="5943600" cy="353060"/>
+            <wp:effectExtent l="0" t="0" r="0" b="8890"/>
+            <wp:wrapSquare wrapText="bothSides"/>
+            <wp:docPr id="1000952290" name="Picture 1000952290"/>
+            <wp:cNvGraphicFramePr>
+              <a:graphicFrameLocks xmlns:a="http://schemas.openxmlformats.org/drawingml/2006/main" noChangeAspect="1"/>
+            </wp:cNvGraphicFramePr>
+            <a:graphic xmlns:a="http://schemas.openxmlformats.org/drawingml/2006/main">
+              <a:graphicData uri="http://schemas.openxmlformats.org/drawingml/2006/picture">
+                <pic:pic xmlns:pic="http://schemas.openxmlformats.org/drawingml/2006/picture">
+                  <pic:nvPicPr>
+                    <pic:cNvPr id="0" name="Picture 19"/>
+                    <pic:cNvPicPr>
+                      <a:picLocks noChangeAspect="1" noChangeArrowheads="1"/>
+                    </pic:cNvPicPr>
+                  </pic:nvPicPr>
+                  <pic:blipFill>
+                    <a:blip r:embed="rId12">
+                      <a:extLst>
+                        <a:ext uri="{28A0092B-C50C-407E-A947-70E740481C1C}">
+                          <a14:useLocalDpi xmlns:a14="http://schemas.microsoft.com/office/drawing/2010/main" val="0"/>
+                        </a:ext>
+                      </a:extLst>
+                    </a:blip>
+                    <a:srcRect/>
+                    <a:stretch>
+                      <a:fillRect/>
+                    </a:stretch>
+                  </pic:blipFill>
+                  <pic:spPr bwMode="auto">
+                    <a:xfrm>
+                      <a:off x="0" y="0"/>
+                      <a:ext cx="5943600" cy="353060"/>
+                    </a:xfrm>
+                    <a:prstGeom prst="rect">
+                      <a:avLst/>
+                    </a:prstGeom>
+                    <a:noFill/>
+                    <a:ln>
+                      <a:noFill/>
+                    </a:ln>
+                  </pic:spPr>
+                </pic:pic>
+              </a:graphicData>
+            </a:graphic>
+          </wp:anchor>
+        </w:drawing>
+      </w:r>
+      <w:r>
+        <w:rPr>
+          <w:noProof/>
+        </w:rPr>
+        <mc:AlternateContent>
+          <mc:Choice Requires="wps">
+            <w:drawing>
+              <wp:anchor distT="0" distB="0" distL="114300" distR="114300" simplePos="0" relativeHeight="251717632" behindDoc="0" locked="0" layoutInCell="1" allowOverlap="1" wp14:anchorId="7DD70270" wp14:editId="3C85728E">
+                <wp:simplePos x="0" y="0"/>
+                <wp:positionH relativeFrom="column">
+                  <wp:posOffset>0</wp:posOffset>
+                </wp:positionH>
+                <wp:positionV relativeFrom="paragraph">
+                  <wp:posOffset>923290</wp:posOffset>
+                </wp:positionV>
+                <wp:extent cx="5943600" cy="635"/>
+                <wp:effectExtent l="0" t="0" r="0" b="0"/>
+                <wp:wrapSquare wrapText="bothSides"/>
+                <wp:docPr id="363641665" name="Text Box 1"/>
+                <wp:cNvGraphicFramePr/>
+                <a:graphic xmlns:a="http://schemas.openxmlformats.org/drawingml/2006/main">
+                  <a:graphicData uri="http://schemas.microsoft.com/office/word/2010/wordprocessingShape">
+                    <wps:wsp>
+                      <wps:cNvSpPr txBox="1"/>
+                      <wps:spPr>
+                        <a:xfrm>
+                          <a:off x="0" y="0"/>
+                          <a:ext cx="5943600" cy="635"/>
+                        </a:xfrm>
+                        <a:prstGeom prst="rect">
+                          <a:avLst/>
+                        </a:prstGeom>
+                        <a:solidFill>
+                          <a:prstClr val="white"/>
+                        </a:solidFill>
+                        <a:ln>
+                          <a:noFill/>
+                        </a:ln>
+                      </wps:spPr>
+                      <wps:txbx>
+                        <w:txbxContent>
+                          <w:p>
+                            <w:pPr>
+                              <w:pStyle w:val="Caption"/>
+                            </w:pPr>
+                            <w:r>
+                              <w:t xml:space="preserve">Figure </w:t>
+                            </w:r>
+                            <w:r>
+                              <w:t>4</w:t>
+                            </w:r>
+                          </w:p>
+                        </w:txbxContent>
+                      </wps:txbx>
+                      <wps:bodyPr rot="0" spcFirstLastPara="0" vertOverflow="overflow" horzOverflow="overflow" vert="horz" wrap="square" lIns="0" tIns="0" rIns="0" bIns="0" numCol="1" spcCol="0" rtlCol="0" fromWordArt="0" anchor="t" anchorCtr="0" forceAA="0" compatLnSpc="1">
+                        <a:prstTxWarp prst="textNoShape">
+                          <a:avLst/>
+                        </a:prstTxWarp>
+                        <a:spAutoFit/>
+                      </wps:bodyPr>
+                    </wps:wsp>
+                  </a:graphicData>
+                </a:graphic>
+              </wp:anchor>
+            </w:drawing>
+          </mc:Choice>
+          <mc:Fallback>
+            <w:pict>
+              <v:shape w14:anchorId="7DD70270" id="_x0000_s1031" type="#_x0000_t202" style="position:absolute;left:0;text-align:left;margin-left:0;margin-top:72.7pt;width:468pt;height:.05pt;z-index:251717632;visibility:visible;mso-wrap-style:square;mso-wrap-distance-left:9pt;mso-wrap-distance-top:0;mso-wrap-distance-right:9pt;mso-wrap-distance-bottom:0;mso-position-horizontal:absolute;mso-position-horizontal-relative:text;mso-position-vertical:absolute;mso-position-vertical-relative:text;v-text-anchor:top" o:gfxdata="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" stroked="f">
+                <v:textbox style="mso-fit-shape-to-text:t" inset="0,0,0,0">
+                  <w:txbxContent>
+                    <w:p>
+                      <w:pPr>
+                        <w:pStyle w:val="Caption"/>
+                      </w:pPr>
+                      <w:r>
+                        <w:t xml:space="preserve">Figure </w:t>
+                      </w:r>
+                      <w:r>
+                        <w:t>4</w:t>
+                      </w:r>
+                    </w:p>
+                  </w:txbxContent>
+                </v:textbox>
+                <w10:wrap type="square"/>
+              </v:shape>
+            </w:pict>
+          </mc:Fallback>
+        </mc:AlternateContent>
+      </w:r>
+      <w:r>
+        <w:rPr>
+          <w:noProof/>
+        </w:rPr>
+        <w:drawing>
+          <wp:anchor distT="0" distB="0" distL="114300" distR="114300" simplePos="0" relativeHeight="251714560" behindDoc="0" locked="0" layoutInCell="1" allowOverlap="1" wp14:anchorId="668892C4" wp14:editId="20735999">
+            <wp:simplePos x="0" y="0"/>
+            <wp:positionH relativeFrom="column">
+              <wp:posOffset>0</wp:posOffset>
+            </wp:positionH>
+            <wp:positionV relativeFrom="paragraph">
+              <wp:posOffset>7795</wp:posOffset>
+            </wp:positionV>
+            <wp:extent cx="5943600" cy="858520"/>
+            <wp:effectExtent l="0" t="0" r="0" b="0"/>
+            <wp:wrapSquare wrapText="bothSides"/>
+            <wp:docPr id="1477821620" name="Picture 1477821620" descr="Text&#10;&#10;Description automatically generated"/>
+            <wp:cNvGraphicFramePr>
+              <a:graphicFrameLocks xmlns:a="http://schemas.openxmlformats.org/drawingml/2006/main" noChangeAspect="1"/>
+            </wp:cNvGraphicFramePr>
+            <a:graphic xmlns:a="http://schemas.openxmlformats.org/drawingml/2006/main">
+              <a:graphicData uri="http://schemas.openxmlformats.org/drawingml/2006/picture">
+                <pic:pic xmlns:pic="http://schemas.openxmlformats.org/drawingml/2006/picture">
+                  <pic:nvPicPr>
+                    <pic:cNvPr id="1174320358" name="Picture 9" descr="Text&#10;&#10;Description automatically generated"/>
+                    <pic:cNvPicPr>
+                      <a:picLocks noChangeAspect="1" noChangeArrowheads="1"/>
+                    </pic:cNvPicPr>
+                  </pic:nvPicPr>
+                  <pic:blipFill>
+                    <a:blip r:embed="rId13">
+                      <a:extLst>
+                        <a:ext uri="{28A0092B-C50C-407E-A947-70E740481C1C}">
+                          <a14:useLocalDpi xmlns:a14="http://schemas.microsoft.com/office/drawing/2010/main" val="0"/>
+                        </a:ext>
+                      </a:extLst>
+                    </a:blip>
+                    <a:srcRect/>
+                    <a:stretch>
+                      <a:fillRect/>
+                    </a:stretch>
+                  </pic:blipFill>
+                  <pic:spPr bwMode="auto">
+                    <a:xfrm>
+                      <a:off x="0" y="0"/>
+                      <a:ext cx="5943600" cy="858520"/>
+                    </a:xfrm>
+                    <a:prstGeom prst="rect">
+                      <a:avLst/>
+                    </a:prstGeom>
+                    <a:noFill/>
+                    <a:ln>
+                      <a:noFill/>
+                    </a:ln>
+                  </pic:spPr>
+                </pic:pic>
+              </a:graphicData>
+            </a:graphic>
+          </wp:anchor>
+        </w:drawing>
+      </w:r>
     </w:p>
     <w:p>
       <w:pPr>
@@ -1112,6 +2561,350 @@
       </w:pPr>
     </w:p>
     <w:p>
+      <w:r>
+        <w:rPr>
+          <w:rFonts w:ascii="Arial" w:hAnsi="Arial" w:cs="Arial"/>
+          <w:b/>
+          <w:bCs/>
+          <w:noProof/>
+          <w:color w:val="323E4F" w:themeColor="text2" w:themeShade="BF"/>
+          <w:sz w:val="28"/>
+          <w:szCs w:val="28"/>
+        </w:rPr>
+        <mc:AlternateContent>
+          <mc:Choice Requires="wps">
+            <w:drawing>
+              <wp:anchor distT="45720" distB="45720" distL="114300" distR="114300" simplePos="0" relativeHeight="251660288" behindDoc="0" locked="0" layoutInCell="1" allowOverlap="1" wp14:anchorId="7C258E17" wp14:editId="422CD383">
+                <wp:simplePos x="0" y="0"/>
+                <wp:positionH relativeFrom="margin">
+                  <wp:posOffset>-5715</wp:posOffset>
+                </wp:positionH>
+                <wp:positionV relativeFrom="paragraph">
+                  <wp:posOffset>4519844</wp:posOffset>
+                </wp:positionV>
+                <wp:extent cx="5949315" cy="1404620"/>
+                <wp:effectExtent l="0" t="0" r="0" b="0"/>
+                <wp:wrapSquare wrapText="bothSides"/>
+                <wp:docPr id="741407224" name="Text Box 2"/>
+                <wp:cNvGraphicFramePr>
+                  <a:graphicFrameLocks xmlns:a="http://schemas.openxmlformats.org/drawingml/2006/main"/>
+                </wp:cNvGraphicFramePr>
+                <a:graphic xmlns:a="http://schemas.openxmlformats.org/drawingml/2006/main">
+                  <a:graphicData uri="http://schemas.microsoft.com/office/word/2010/wordprocessingShape">
+                    <wps:wsp>
+                      <wps:cNvSpPr txBox="1">
+                        <a:spLocks noChangeArrowheads="1"/>
+                      </wps:cNvSpPr>
+                      <wps:spPr bwMode="auto">
+                        <a:xfrm>
+                          <a:off x="0" y="0"/>
+                          <a:ext cx="5949315" cy="1404620"/>
+                        </a:xfrm>
+                        <a:prstGeom prst="rect">
+                          <a:avLst/>
+                        </a:prstGeom>
+                        <a:solidFill>
+                          <a:srgbClr val="FFFFFF"/>
+                        </a:solidFill>
+                        <a:ln w="9525">
+                          <a:noFill/>
+                          <a:miter lim="800000"/>
+                          <a:headEnd/>
+                          <a:tailEnd/>
+                        </a:ln>
+                      </wps:spPr>
+                      <wps:txbx>
+                        <w:txbxContent>
+                          <w:p>
+                            <w:pPr>
+                              <w:pStyle w:val="ListParagraph"/>
+                              <w:numPr>
+                                <w:ilvl w:val="0"/>
+                                <w:numId w:val="2"/>
+                              </w:numPr>
+                              <w:rPr>
+                                <w:rFonts w:ascii="Arial" w:hAnsi="Arial" w:cs="Arial"/>
+                                <w:sz w:val="24"/>
+                                <w:szCs w:val="24"/>
+                              </w:rPr>
+                            </w:pPr>
+                            <w:r>
+                              <w:rPr>
+                                <w:rFonts w:ascii="Arial" w:hAnsi="Arial" w:cs="Arial"/>
+                                <w:sz w:val="24"/>
+                                <w:szCs w:val="24"/>
+                              </w:rPr>
+                              <w:t>After clicking Grade with Unit Test, two dialog boxes will open.  In the first</w:t>
+                            </w:r>
+                            <w:r>
+                              <w:rPr>
+                                <w:rFonts w:ascii="Arial" w:hAnsi="Arial" w:cs="Arial"/>
+                                <w:sz w:val="24"/>
+                                <w:szCs w:val="24"/>
+                              </w:rPr>
+                              <w:t xml:space="preserve"> dialog</w:t>
+                            </w:r>
+                            <w:r>
+                              <w:rPr>
+                                <w:rFonts w:ascii="Arial" w:hAnsi="Arial" w:cs="Arial"/>
+                                <w:sz w:val="24"/>
+                                <w:szCs w:val="24"/>
+                              </w:rPr>
+                              <w:t xml:space="preserve"> box you select your unit test file and in the second dialog box you select the folder containing </w:t>
+                            </w:r>
+                            <w:r>
+                              <w:rPr>
+                                <w:rFonts w:ascii="Arial" w:hAnsi="Arial" w:cs="Arial"/>
+                                <w:sz w:val="24"/>
+                                <w:szCs w:val="24"/>
+                              </w:rPr>
+                              <w:t>all</w:t>
+                            </w:r>
+                            <w:r>
+                              <w:rPr>
+                                <w:rFonts w:ascii="Arial" w:hAnsi="Arial" w:cs="Arial"/>
+                                <w:sz w:val="24"/>
+                                <w:szCs w:val="24"/>
+                              </w:rPr>
+                              <w:t xml:space="preserve"> the students’ assignments</w:t>
+                            </w:r>
+                            <w:r>
+                              <w:rPr>
+                                <w:rFonts w:ascii="Arial" w:hAnsi="Arial" w:cs="Arial"/>
+                                <w:sz w:val="24"/>
+                                <w:szCs w:val="24"/>
+                              </w:rPr>
+                              <w:t>*</w:t>
+                            </w:r>
+                            <w:r>
+                              <w:rPr>
+                                <w:rFonts w:ascii="Arial" w:hAnsi="Arial" w:cs="Arial"/>
+                                <w:sz w:val="24"/>
+                                <w:szCs w:val="24"/>
+                              </w:rPr>
+                              <w:t xml:space="preserve">. See Figures </w:t>
+                            </w:r>
+                            <w:r>
+                              <w:rPr>
+                                <w:rFonts w:ascii="Arial" w:hAnsi="Arial" w:cs="Arial"/>
+                                <w:sz w:val="24"/>
+                                <w:szCs w:val="24"/>
+                              </w:rPr>
+                              <w:t>8</w:t>
+                            </w:r>
+                            <w:r>
+                              <w:rPr>
+                                <w:rFonts w:ascii="Arial" w:hAnsi="Arial" w:cs="Arial"/>
+                                <w:sz w:val="24"/>
+                                <w:szCs w:val="24"/>
+                              </w:rPr>
+                              <w:t xml:space="preserve"> and </w:t>
+                            </w:r>
+                            <w:r>
+                              <w:rPr>
+                                <w:rFonts w:ascii="Arial" w:hAnsi="Arial" w:cs="Arial"/>
+                                <w:sz w:val="24"/>
+                                <w:szCs w:val="24"/>
+                              </w:rPr>
+                              <w:t>9</w:t>
+                            </w:r>
+                            <w:r>
+                              <w:rPr>
+                                <w:rFonts w:ascii="Arial" w:hAnsi="Arial" w:cs="Arial"/>
+                                <w:sz w:val="24"/>
+                                <w:szCs w:val="24"/>
+                              </w:rPr>
+                              <w:t xml:space="preserve"> for examples.</w:t>
+                            </w:r>
+                          </w:p>
+                        </w:txbxContent>
+                      </wps:txbx>
+                      <wps:bodyPr rot="0" vert="horz" wrap="square" lIns="91440" tIns="45720" rIns="91440" bIns="45720" anchor="t" anchorCtr="0">
+                        <a:spAutoFit/>
+                      </wps:bodyPr>
+                    </wps:wsp>
+                  </a:graphicData>
+                </a:graphic>
+                <wp14:sizeRelH relativeFrom="margin">
+                  <wp14:pctWidth>0</wp14:pctWidth>
+                </wp14:sizeRelH>
+                <wp14:sizeRelV relativeFrom="margin">
+                  <wp14:pctHeight>20000</wp14:pctHeight>
+                </wp14:sizeRelV>
+              </wp:anchor>
+            </w:drawing>
+          </mc:Choice>
+          <mc:Fallback>
+            <w:pict>
+              <v:shape w14:anchorId="7C258E17" id="Text Box 2" o:spid="_x0000_s1032" type="#_x0000_t202" style="position:absolute;margin-left:-.45pt;margin-top:355.9pt;width:468.45pt;height:110.6pt;z-index:251660288;visibility:visible;mso-wrap-style:square;mso-width-percent:0;mso-height-percent:200;mso-wrap-distance-left:9pt;mso-wrap-distance-top:3.6pt;mso-wrap-distance-right:9pt;mso-wrap-distance-bottom:3.6pt;mso-position-horizontal:absolute;mso-position-horizontal-relative:margin;mso-position-vertical:absolute;mso-position-vertical-relative:text;mso-width-percent:0;mso-height-percent:200;mso-width-relative:margin;mso-height-relative:margin;v-text-anchor:top" o:gfxdata="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" stroked="f">
+                <v:textbox style="mso-fit-shape-to-text:t">
+                  <w:txbxContent>
+                    <w:p>
+                      <w:pPr>
+                        <w:pStyle w:val="ListParagraph"/>
+                        <w:numPr>
+                          <w:ilvl w:val="0"/>
+                          <w:numId w:val="2"/>
+                        </w:numPr>
+                        <w:rPr>
+                          <w:rFonts w:ascii="Arial" w:hAnsi="Arial" w:cs="Arial"/>
+                          <w:sz w:val="24"/>
+                          <w:szCs w:val="24"/>
+                        </w:rPr>
+                      </w:pPr>
+                      <w:r>
+                        <w:rPr>
+                          <w:rFonts w:ascii="Arial" w:hAnsi="Arial" w:cs="Arial"/>
+                          <w:sz w:val="24"/>
+                          <w:szCs w:val="24"/>
+                        </w:rPr>
+                        <w:t>After clicking Grade with Unit Test, two dialog boxes will open.  In the first</w:t>
+                      </w:r>
+                      <w:r>
+                        <w:rPr>
+                          <w:rFonts w:ascii="Arial" w:hAnsi="Arial" w:cs="Arial"/>
+                          <w:sz w:val="24"/>
+                          <w:szCs w:val="24"/>
+                        </w:rPr>
+                        <w:t xml:space="preserve"> dialog</w:t>
+                      </w:r>
+                      <w:r>
+                        <w:rPr>
+                          <w:rFonts w:ascii="Arial" w:hAnsi="Arial" w:cs="Arial"/>
+                          <w:sz w:val="24"/>
+                          <w:szCs w:val="24"/>
+                        </w:rPr>
+                        <w:t xml:space="preserve"> box you select your unit test file and in the second dialog box you select the folder containing </w:t>
+                      </w:r>
+                      <w:r>
+                        <w:rPr>
+                          <w:rFonts w:ascii="Arial" w:hAnsi="Arial" w:cs="Arial"/>
+                          <w:sz w:val="24"/>
+                          <w:szCs w:val="24"/>
+                        </w:rPr>
+                        <w:t>all</w:t>
+                      </w:r>
+                      <w:r>
+                        <w:rPr>
+                          <w:rFonts w:ascii="Arial" w:hAnsi="Arial" w:cs="Arial"/>
+                          <w:sz w:val="24"/>
+                          <w:szCs w:val="24"/>
+                        </w:rPr>
+                        <w:t xml:space="preserve"> the students’ assignments</w:t>
+                      </w:r>
+                      <w:r>
+                        <w:rPr>
+                          <w:rFonts w:ascii="Arial" w:hAnsi="Arial" w:cs="Arial"/>
+                          <w:sz w:val="24"/>
+                          <w:szCs w:val="24"/>
+                        </w:rPr>
+                        <w:t>*</w:t>
+                      </w:r>
+                      <w:r>
+                        <w:rPr>
+                          <w:rFonts w:ascii="Arial" w:hAnsi="Arial" w:cs="Arial"/>
+                          <w:sz w:val="24"/>
+                          <w:szCs w:val="24"/>
+                        </w:rPr>
+                        <w:t xml:space="preserve">. See Figures </w:t>
+                      </w:r>
+                      <w:r>
+                        <w:rPr>
+                          <w:rFonts w:ascii="Arial" w:hAnsi="Arial" w:cs="Arial"/>
+                          <w:sz w:val="24"/>
+                          <w:szCs w:val="24"/>
+                        </w:rPr>
+                        <w:t>8</w:t>
+                      </w:r>
+                      <w:r>
+                        <w:rPr>
+                          <w:rFonts w:ascii="Arial" w:hAnsi="Arial" w:cs="Arial"/>
+                          <w:sz w:val="24"/>
+                          <w:szCs w:val="24"/>
+                        </w:rPr>
+                        <w:t xml:space="preserve"> and </w:t>
+                      </w:r>
+                      <w:r>
+                        <w:rPr>
+                          <w:rFonts w:ascii="Arial" w:hAnsi="Arial" w:cs="Arial"/>
+                          <w:sz w:val="24"/>
+                          <w:szCs w:val="24"/>
+                        </w:rPr>
+                        <w:t>9</w:t>
+                      </w:r>
+                      <w:r>
+                        <w:rPr>
+                          <w:rFonts w:ascii="Arial" w:hAnsi="Arial" w:cs="Arial"/>
+                          <w:sz w:val="24"/>
+                          <w:szCs w:val="24"/>
+                        </w:rPr>
+                        <w:t xml:space="preserve"> for examples.</w:t>
+                      </w:r>
+                    </w:p>
+                  </w:txbxContent>
+                </v:textbox>
+                <w10:wrap type="square" anchorx="margin"/>
+              </v:shape>
+            </w:pict>
+          </mc:Fallback>
+        </mc:AlternateContent>
+      </w:r>
+      <w:r>
+        <w:rPr>
+          <w:rFonts w:ascii="Arial" w:hAnsi="Arial" w:cs="Arial"/>
+          <w:sz w:val="24"/>
+          <w:szCs w:val="24"/>
+        </w:rPr>
+        <w:drawing>
+          <wp:anchor distT="0" distB="0" distL="114300" distR="114300" simplePos="0" relativeHeight="251722752" behindDoc="0" locked="0" layoutInCell="1" allowOverlap="1" wp14:anchorId="58F4E102" wp14:editId="1AC5BB7F">
+            <wp:simplePos x="0" y="0"/>
+            <wp:positionH relativeFrom="margin">
+              <wp:align>right</wp:align>
+            </wp:positionH>
+            <wp:positionV relativeFrom="paragraph">
+              <wp:posOffset>975095</wp:posOffset>
+            </wp:positionV>
+            <wp:extent cx="5943600" cy="3076575"/>
+            <wp:effectExtent l="0" t="0" r="0" b="9525"/>
+            <wp:wrapSquare wrapText="bothSides"/>
+            <wp:docPr id="2076013868" name="Picture 2076013868" descr="Graphical user interface, application&#10;&#10;Description automatically generated"/>
+            <wp:cNvGraphicFramePr>
+              <a:graphicFrameLocks xmlns:a="http://schemas.openxmlformats.org/drawingml/2006/main" noChangeAspect="1"/>
+            </wp:cNvGraphicFramePr>
+            <a:graphic xmlns:a="http://schemas.openxmlformats.org/drawingml/2006/main">
+              <a:graphicData uri="http://schemas.openxmlformats.org/drawingml/2006/picture">
+                <pic:pic xmlns:pic="http://schemas.openxmlformats.org/drawingml/2006/picture">
+                  <pic:nvPicPr>
+                    <pic:cNvPr id="1811553909" name="Picture 1" descr="Graphical user interface, application&#10;&#10;Description automatically generated"/>
+                    <pic:cNvPicPr/>
+                  </pic:nvPicPr>
+                  <pic:blipFill>
+                    <a:blip r:embed="rId8">
+                      <a:extLst>
+                        <a:ext uri="{28A0092B-C50C-407E-A947-70E740481C1C}">
+                          <a14:useLocalDpi xmlns:a14="http://schemas.microsoft.com/office/drawing/2010/main" val="0"/>
+                        </a:ext>
+                      </a:extLst>
+                    </a:blip>
+                    <a:stretch>
+                      <a:fillRect/>
+                    </a:stretch>
+                  </pic:blipFill>
+                  <pic:spPr>
+                    <a:xfrm>
+                      <a:off x="0" y="0"/>
+                      <a:ext cx="5943600" cy="3076575"/>
+                    </a:xfrm>
+                    <a:prstGeom prst="rect">
+                      <a:avLst/>
+                    </a:prstGeom>
+                  </pic:spPr>
+                </pic:pic>
+              </a:graphicData>
+            </a:graphic>
+          </wp:anchor>
+        </w:drawing>
+      </w:r>
       <w:r>
         <w:rPr>
           <w:rFonts w:ascii="Arial" w:hAnsi="Arial" w:cs="Arial"/>
@@ -1185,7 +2978,23 @@
                                 <w:sz w:val="24"/>
                                 <w:szCs w:val="24"/>
                               </w:rPr>
-                              <w:t>Navigate to where you have the program saved and double click on it.  Upon opening, the window in Figure 1 will show.</w:t>
+                              <w:t xml:space="preserve">Navigate to where you have the program saved and double click on it.  Upon opening, the window in Figure </w:t>
+                            </w:r>
+                            <w:r>
+                              <w:rPr>
+                                <w:rFonts w:ascii="Arial" w:hAnsi="Arial" w:cs="Arial"/>
+                                <w:sz w:val="24"/>
+                                <w:szCs w:val="24"/>
+                              </w:rPr>
+                              <w:t>7</w:t>
+                            </w:r>
+                            <w:r>
+                              <w:rPr>
+                                <w:rFonts w:ascii="Arial" w:hAnsi="Arial" w:cs="Arial"/>
+                                <w:sz w:val="24"/>
+                                <w:szCs w:val="24"/>
+                              </w:rPr>
+                              <w:t xml:space="preserve"> will show.</w:t>
                             </w:r>
                           </w:p>
                         </w:txbxContent>
@@ -1207,11 +3016,7 @@
           </mc:Choice>
           <mc:Fallback>
             <w:pict>
-              <v:shapetype w14:anchorId="6D2BA61A" id="_x0000_t202" coordsize="21600,21600" o:spt="202" path="m,l,21600r21600,l21600,xe">
-                <v:stroke joinstyle="miter"/>
-                <v:path gradientshapeok="t" o:connecttype="rect"/>
-              </v:shapetype>
-              <v:shape id="Text Box 2" o:spid="_x0000_s1026" type="#_x0000_t202" style="position:absolute;margin-left:0;margin-top:20.8pt;width:468.45pt;height:110.6pt;z-index:251654144;visibility:visible;mso-wrap-style:square;mso-width-percent:0;mso-height-percent:200;mso-wrap-distance-left:9pt;mso-wrap-distance-top:3.6pt;mso-wrap-distance-right:9pt;mso-wrap-distance-bottom:3.6pt;mso-position-horizontal:left;mso-position-horizontal-relative:margin;mso-position-vertical:absolute;mso-position-vertical-relative:text;mso-width-percent:0;mso-height-percent:200;mso-width-relative:margin;mso-height-relative:margin;v-text-anchor:top" o:gfxdata="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" stroked="f">
+              <v:shape w14:anchorId="6D2BA61A" id="_x0000_s1033" type="#_x0000_t202" style="position:absolute;margin-left:0;margin-top:20.8pt;width:468.45pt;height:110.6pt;z-index:251654144;visibility:visible;mso-wrap-style:square;mso-width-percent:0;mso-height-percent:200;mso-wrap-distance-left:9pt;mso-wrap-distance-top:3.6pt;mso-wrap-distance-right:9pt;mso-wrap-distance-bottom:3.6pt;mso-position-horizontal:left;mso-position-horizontal-relative:margin;mso-position-vertical:absolute;mso-position-vertical-relative:text;mso-width-percent:0;mso-height-percent:200;mso-width-relative:margin;mso-height-relative:margin;v-text-anchor:top" o:gfxdata="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" stroked="f">
                 <v:textbox style="mso-fit-shape-to-text:t">
                   <w:txbxContent>
                     <w:p>
@@ -1233,7 +3038,23 @@
                           <w:sz w:val="24"/>
                           <w:szCs w:val="24"/>
                         </w:rPr>
-                        <w:t>Navigate to where you have the program saved and double click on it.  Upon opening, the window in Figure 1 will show.</w:t>
+                        <w:t xml:space="preserve">Navigate to where you have the program saved and double click on it.  Upon opening, the window in Figure </w:t>
+                      </w:r>
+                      <w:r>
+                        <w:rPr>
+                          <w:rFonts w:ascii="Arial" w:hAnsi="Arial" w:cs="Arial"/>
+                          <w:sz w:val="24"/>
+                          <w:szCs w:val="24"/>
+                        </w:rPr>
+                        <w:t>7</w:t>
+                      </w:r>
+                      <w:r>
+                        <w:rPr>
+                          <w:rFonts w:ascii="Arial" w:hAnsi="Arial" w:cs="Arial"/>
+                          <w:sz w:val="24"/>
+                          <w:szCs w:val="24"/>
+                        </w:rPr>
+                        <w:t xml:space="preserve"> will show.</w:t>
                       </w:r>
                     </w:p>
                   </w:txbxContent>
@@ -1248,12 +3069,182 @@
     <w:p>
       <w:r>
         <w:rPr>
+          <w:rFonts w:ascii="Arial" w:hAnsi="Arial" w:cs="Arial"/>
+          <w:b/>
+          <w:bCs/>
           <w:noProof/>
+          <w:color w:val="323E4F" w:themeColor="text2" w:themeShade="BF"/>
+          <w:sz w:val="28"/>
+          <w:szCs w:val="28"/>
         </w:rPr>
         <mc:AlternateContent>
           <mc:Choice Requires="wps">
             <w:drawing>
-              <wp:anchor distT="0" distB="0" distL="114300" distR="114300" simplePos="0" relativeHeight="251681792" behindDoc="0" locked="0" layoutInCell="1" allowOverlap="1" wp14:anchorId="57B9418C" wp14:editId="6A9D4628">
+              <wp:anchor distT="45720" distB="45720" distL="114300" distR="114300" simplePos="0" relativeHeight="251724800" behindDoc="0" locked="0" layoutInCell="1" allowOverlap="1" wp14:anchorId="7F025469" wp14:editId="07A2C19C">
+                <wp:simplePos x="0" y="0"/>
+                <wp:positionH relativeFrom="margin">
+                  <wp:align>right</wp:align>
+                </wp:positionH>
+                <wp:positionV relativeFrom="paragraph">
+                  <wp:posOffset>7181225</wp:posOffset>
+                </wp:positionV>
+                <wp:extent cx="5949315" cy="1404620"/>
+                <wp:effectExtent l="0" t="0" r="0" b="8890"/>
+                <wp:wrapSquare wrapText="bothSides"/>
+                <wp:docPr id="1954742614" name="Text Box 2"/>
+                <wp:cNvGraphicFramePr>
+                  <a:graphicFrameLocks xmlns:a="http://schemas.openxmlformats.org/drawingml/2006/main"/>
+                </wp:cNvGraphicFramePr>
+                <a:graphic xmlns:a="http://schemas.openxmlformats.org/drawingml/2006/main">
+                  <a:graphicData uri="http://schemas.microsoft.com/office/word/2010/wordprocessingShape">
+                    <wps:wsp>
+                      <wps:cNvSpPr txBox="1">
+                        <a:spLocks noChangeArrowheads="1"/>
+                      </wps:cNvSpPr>
+                      <wps:spPr bwMode="auto">
+                        <a:xfrm>
+                          <a:off x="0" y="0"/>
+                          <a:ext cx="5949315" cy="1404620"/>
+                        </a:xfrm>
+                        <a:prstGeom prst="rect">
+                          <a:avLst/>
+                        </a:prstGeom>
+                        <a:solidFill>
+                          <a:srgbClr val="FFFFFF"/>
+                        </a:solidFill>
+                        <a:ln w="9525">
+                          <a:noFill/>
+                          <a:miter lim="800000"/>
+                          <a:headEnd/>
+                          <a:tailEnd/>
+                        </a:ln>
+                      </wps:spPr>
+                      <wps:txbx>
+                        <w:txbxContent>
+                          <w:p>
+                            <w:pPr>
+                              <w:rPr>
+                                <w:rFonts w:ascii="Arial" w:hAnsi="Arial" w:cs="Arial"/>
+                                <w:sz w:val="24"/>
+                                <w:szCs w:val="24"/>
+                              </w:rPr>
+                            </w:pPr>
+                            <w:r>
+                              <w:rPr>
+                                <w:rFonts w:ascii="Arial" w:hAnsi="Arial" w:cs="Arial"/>
+                                <w:sz w:val="24"/>
+                                <w:szCs w:val="24"/>
+                              </w:rPr>
+                              <w:t xml:space="preserve">* The folder you provide </w:t>
+                            </w:r>
+                            <w:r>
+                              <w:rPr>
+                                <w:rFonts w:ascii="Arial" w:hAnsi="Arial" w:cs="Arial"/>
+                                <w:b/>
+                                <w:bCs/>
+                                <w:sz w:val="24"/>
+                                <w:szCs w:val="24"/>
+                              </w:rPr>
+                              <w:t xml:space="preserve">must </w:t>
+                            </w:r>
+                            <w:r>
+                              <w:rPr>
+                                <w:rFonts w:ascii="Arial" w:hAnsi="Arial" w:cs="Arial"/>
+                                <w:sz w:val="24"/>
+                                <w:szCs w:val="24"/>
+                              </w:rPr>
+                              <w:t xml:space="preserve">contain the decrypted </w:t>
+                            </w:r>
+                            <w:r>
+                              <w:rPr>
+                                <w:rFonts w:ascii="Arial" w:hAnsi="Arial" w:cs="Arial"/>
+                                <w:sz w:val="24"/>
+                                <w:szCs w:val="24"/>
+                              </w:rPr>
+                              <w:t>student programs.</w:t>
+                            </w:r>
+                          </w:p>
+                        </w:txbxContent>
+                      </wps:txbx>
+                      <wps:bodyPr rot="0" vert="horz" wrap="square" lIns="91440" tIns="45720" rIns="91440" bIns="45720" anchor="t" anchorCtr="0">
+                        <a:spAutoFit/>
+                      </wps:bodyPr>
+                    </wps:wsp>
+                  </a:graphicData>
+                </a:graphic>
+                <wp14:sizeRelH relativeFrom="margin">
+                  <wp14:pctWidth>0</wp14:pctWidth>
+                </wp14:sizeRelH>
+                <wp14:sizeRelV relativeFrom="margin">
+                  <wp14:pctHeight>20000</wp14:pctHeight>
+                </wp14:sizeRelV>
+              </wp:anchor>
+            </w:drawing>
+          </mc:Choice>
+          <mc:Fallback>
+            <w:pict>
+              <v:shape w14:anchorId="7F025469" id="_x0000_s1034" type="#_x0000_t202" style="position:absolute;margin-left:417.25pt;margin-top:565.45pt;width:468.45pt;height:110.6pt;z-index:251724800;visibility:visible;mso-wrap-style:square;mso-width-percent:0;mso-height-percent:200;mso-wrap-distance-left:9pt;mso-wrap-distance-top:3.6pt;mso-wrap-distance-right:9pt;mso-wrap-distance-bottom:3.6pt;mso-position-horizontal:right;mso-position-horizontal-relative:margin;mso-position-vertical:absolute;mso-position-vertical-relative:text;mso-width-percent:0;mso-height-percent:200;mso-width-relative:margin;mso-height-relative:margin;v-text-anchor:top" o:gfxdata="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" stroked="f">
+                <v:textbox style="mso-fit-shape-to-text:t">
+                  <w:txbxContent>
+                    <w:p>
+                      <w:pPr>
+                        <w:rPr>
+                          <w:rFonts w:ascii="Arial" w:hAnsi="Arial" w:cs="Arial"/>
+                          <w:sz w:val="24"/>
+                          <w:szCs w:val="24"/>
+                        </w:rPr>
+                      </w:pPr>
+                      <w:r>
+                        <w:rPr>
+                          <w:rFonts w:ascii="Arial" w:hAnsi="Arial" w:cs="Arial"/>
+                          <w:sz w:val="24"/>
+                          <w:szCs w:val="24"/>
+                        </w:rPr>
+                        <w:t xml:space="preserve">* The folder you provide </w:t>
+                      </w:r>
+                      <w:r>
+                        <w:rPr>
+                          <w:rFonts w:ascii="Arial" w:hAnsi="Arial" w:cs="Arial"/>
+                          <w:b/>
+                          <w:bCs/>
+                          <w:sz w:val="24"/>
+                          <w:szCs w:val="24"/>
+                        </w:rPr>
+                        <w:t xml:space="preserve">must </w:t>
+                      </w:r>
+                      <w:r>
+                        <w:rPr>
+                          <w:rFonts w:ascii="Arial" w:hAnsi="Arial" w:cs="Arial"/>
+                          <w:sz w:val="24"/>
+                          <w:szCs w:val="24"/>
+                        </w:rPr>
+                        <w:t xml:space="preserve">contain the decrypted </w:t>
+                      </w:r>
+                      <w:r>
+                        <w:rPr>
+                          <w:rFonts w:ascii="Arial" w:hAnsi="Arial" w:cs="Arial"/>
+                          <w:sz w:val="24"/>
+                          <w:szCs w:val="24"/>
+                        </w:rPr>
+                        <w:t>student programs.</w:t>
+                      </w:r>
+                    </w:p>
+                  </w:txbxContent>
+                </v:textbox>
+                <w10:wrap type="square" anchorx="margin"/>
+              </v:shape>
+            </w:pict>
+          </mc:Fallback>
+        </mc:AlternateContent>
+      </w:r>
+      <w:r>
+        <w:rPr>
+          <w:noProof/>
+        </w:rPr>
+        <mc:AlternateContent>
+          <mc:Choice Requires="wps">
+            <w:drawing>
+              <wp:anchor distT="0" distB="0" distL="114300" distR="114300" simplePos="0" relativeHeight="251681792" behindDoc="0" locked="0" layoutInCell="1" allowOverlap="1" wp14:anchorId="57B9418C" wp14:editId="44B325D2">
                 <wp:simplePos x="0" y="0"/>
                 <wp:positionH relativeFrom="column">
                   <wp:posOffset>0</wp:posOffset>
@@ -1297,14 +3288,9 @@
                             <w:r>
                               <w:t xml:space="preserve">Figure </w:t>
                             </w:r>
-                            <w:fldSimple w:instr=" SEQ Figure \* ARABIC ">
-                              <w:r>
-                                <w:rPr>
-                                  <w:noProof/>
-                                </w:rPr>
-                                <w:t>1</w:t>
-                              </w:r>
-                            </w:fldSimple>
+                            <w:r>
+                              <w:t>7</w:t>
+                            </w:r>
                           </w:p>
                         </w:txbxContent>
                       </wps:txbx>
@@ -1322,7 +3308,7 @@
           </mc:Choice>
           <mc:Fallback>
             <w:pict>
-              <v:shape w14:anchorId="57B9418C" id="Text Box 1" o:spid="_x0000_s1027" type="#_x0000_t202" style="position:absolute;margin-left:0;margin-top:303.7pt;width:468pt;height:.05pt;z-index:251681792;visibility:visible;mso-wrap-style:square;mso-wrap-distance-left:9pt;mso-wrap-distance-top:0;mso-wrap-distance-right:9pt;mso-wrap-distance-bottom:0;mso-position-horizontal:absolute;mso-position-horizontal-relative:text;mso-position-vertical:absolute;mso-position-vertical-relative:text;v-text-anchor:top" o:gfxdata="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" stroked="f">
+              <v:shape w14:anchorId="57B9418C" id="_x0000_s1035" type="#_x0000_t202" style="position:absolute;margin-left:0;margin-top:303.7pt;width:468pt;height:.05pt;z-index:251681792;visibility:visible;mso-wrap-style:square;mso-wrap-distance-left:9pt;mso-wrap-distance-top:0;mso-wrap-distance-right:9pt;mso-wrap-distance-bottom:0;mso-position-horizontal:absolute;mso-position-horizontal-relative:text;mso-position-vertical:absolute;mso-position-vertical-relative:text;v-text-anchor:top" o:gfxdata="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" stroked="f">
                 <v:textbox style="mso-fit-shape-to-text:t" inset="0,0,0,0">
                   <w:txbxContent>
                     <w:p>
@@ -1335,241 +3321,13 @@
                       <w:r>
                         <w:t xml:space="preserve">Figure </w:t>
                       </w:r>
-                      <w:fldSimple w:instr=" SEQ Figure \* ARABIC ">
-                        <w:r>
-                          <w:rPr>
-                            <w:noProof/>
-                          </w:rPr>
-                          <w:t>1</w:t>
-                        </w:r>
-                      </w:fldSimple>
+                      <w:r>
+                        <w:t>7</w:t>
+                      </w:r>
                     </w:p>
                   </w:txbxContent>
                 </v:textbox>
                 <w10:wrap type="square"/>
-              </v:shape>
-            </w:pict>
-          </mc:Fallback>
-        </mc:AlternateContent>
-      </w:r>
-      <w:r>
-        <w:rPr>
-          <w:noProof/>
-        </w:rPr>
-        <w:drawing>
-          <wp:anchor distT="0" distB="0" distL="114300" distR="114300" simplePos="0" relativeHeight="251679744" behindDoc="0" locked="0" layoutInCell="1" allowOverlap="1" wp14:anchorId="23E73C23" wp14:editId="159FD9AA">
-            <wp:simplePos x="0" y="0"/>
-            <wp:positionH relativeFrom="column">
-              <wp:posOffset>0</wp:posOffset>
-            </wp:positionH>
-            <wp:positionV relativeFrom="paragraph">
-              <wp:posOffset>604520</wp:posOffset>
-            </wp:positionV>
-            <wp:extent cx="5943600" cy="3195320"/>
-            <wp:effectExtent l="0" t="0" r="0" b="5080"/>
-            <wp:wrapSquare wrapText="bothSides"/>
-            <wp:docPr id="1650325473" name="Picture 1" descr="Graphical user interface, application&#10;&#10;Description automatically generated"/>
-            <wp:cNvGraphicFramePr>
-              <a:graphicFrameLocks xmlns:a="http://schemas.openxmlformats.org/drawingml/2006/main" noChangeAspect="1"/>
-            </wp:cNvGraphicFramePr>
-            <a:graphic xmlns:a="http://schemas.openxmlformats.org/drawingml/2006/main">
-              <a:graphicData uri="http://schemas.openxmlformats.org/drawingml/2006/picture">
-                <pic:pic xmlns:pic="http://schemas.openxmlformats.org/drawingml/2006/picture">
-                  <pic:nvPicPr>
-                    <pic:cNvPr id="1650325473" name="Picture 1" descr="Graphical user interface, application&#10;&#10;Description automatically generated"/>
-                    <pic:cNvPicPr>
-                      <a:picLocks noChangeAspect="1" noChangeArrowheads="1"/>
-                    </pic:cNvPicPr>
-                  </pic:nvPicPr>
-                  <pic:blipFill>
-                    <a:blip r:embed="rId8">
-                      <a:extLst>
-                        <a:ext uri="{28A0092B-C50C-407E-A947-70E740481C1C}">
-                          <a14:useLocalDpi xmlns:a14="http://schemas.microsoft.com/office/drawing/2010/main" val="0"/>
-                        </a:ext>
-                      </a:extLst>
-                    </a:blip>
-                    <a:srcRect/>
-                    <a:stretch>
-                      <a:fillRect/>
-                    </a:stretch>
-                  </pic:blipFill>
-                  <pic:spPr bwMode="auto">
-                    <a:xfrm>
-                      <a:off x="0" y="0"/>
-                      <a:ext cx="5943600" cy="3195320"/>
-                    </a:xfrm>
-                    <a:prstGeom prst="rect">
-                      <a:avLst/>
-                    </a:prstGeom>
-                    <a:noFill/>
-                    <a:ln>
-                      <a:noFill/>
-                    </a:ln>
-                  </pic:spPr>
-                </pic:pic>
-              </a:graphicData>
-            </a:graphic>
-          </wp:anchor>
-        </w:drawing>
-      </w:r>
-    </w:p>
-    <w:p>
-      <w:r>
-        <w:rPr>
-          <w:rFonts w:ascii="Arial" w:hAnsi="Arial" w:cs="Arial"/>
-          <w:b/>
-          <w:bCs/>
-          <w:noProof/>
-          <w:color w:val="323E4F" w:themeColor="text2" w:themeShade="BF"/>
-          <w:sz w:val="28"/>
-          <w:szCs w:val="28"/>
-        </w:rPr>
-        <mc:AlternateContent>
-          <mc:Choice Requires="wps">
-            <w:drawing>
-              <wp:anchor distT="45720" distB="45720" distL="114300" distR="114300" simplePos="0" relativeHeight="251660288" behindDoc="0" locked="0" layoutInCell="1" allowOverlap="1" wp14:anchorId="7C258E17" wp14:editId="3652D92F">
-                <wp:simplePos x="0" y="0"/>
-                <wp:positionH relativeFrom="margin">
-                  <wp:posOffset>0</wp:posOffset>
-                </wp:positionH>
-                <wp:positionV relativeFrom="paragraph">
-                  <wp:posOffset>330835</wp:posOffset>
-                </wp:positionV>
-                <wp:extent cx="5949315" cy="1404620"/>
-                <wp:effectExtent l="0" t="0" r="0" b="0"/>
-                <wp:wrapSquare wrapText="bothSides"/>
-                <wp:docPr id="741407224" name="Text Box 2"/>
-                <wp:cNvGraphicFramePr>
-                  <a:graphicFrameLocks xmlns:a="http://schemas.openxmlformats.org/drawingml/2006/main"/>
-                </wp:cNvGraphicFramePr>
-                <a:graphic xmlns:a="http://schemas.openxmlformats.org/drawingml/2006/main">
-                  <a:graphicData uri="http://schemas.microsoft.com/office/word/2010/wordprocessingShape">
-                    <wps:wsp>
-                      <wps:cNvSpPr txBox="1">
-                        <a:spLocks noChangeArrowheads="1"/>
-                      </wps:cNvSpPr>
-                      <wps:spPr bwMode="auto">
-                        <a:xfrm>
-                          <a:off x="0" y="0"/>
-                          <a:ext cx="5949315" cy="1404620"/>
-                        </a:xfrm>
-                        <a:prstGeom prst="rect">
-                          <a:avLst/>
-                        </a:prstGeom>
-                        <a:solidFill>
-                          <a:srgbClr val="FFFFFF"/>
-                        </a:solidFill>
-                        <a:ln w="9525">
-                          <a:noFill/>
-                          <a:miter lim="800000"/>
-                          <a:headEnd/>
-                          <a:tailEnd/>
-                        </a:ln>
-                      </wps:spPr>
-                      <wps:txbx>
-                        <w:txbxContent>
-                          <w:p>
-                            <w:pPr>
-                              <w:pStyle w:val="ListParagraph"/>
-                              <w:numPr>
-                                <w:ilvl w:val="0"/>
-                                <w:numId w:val="2"/>
-                              </w:numPr>
-                              <w:rPr>
-                                <w:rFonts w:ascii="Arial" w:hAnsi="Arial" w:cs="Arial"/>
-                                <w:sz w:val="24"/>
-                                <w:szCs w:val="24"/>
-                              </w:rPr>
-                            </w:pPr>
-                            <w:r>
-                              <w:rPr>
-                                <w:rFonts w:ascii="Arial" w:hAnsi="Arial" w:cs="Arial"/>
-                                <w:sz w:val="24"/>
-                                <w:szCs w:val="24"/>
-                              </w:rPr>
-                              <w:t xml:space="preserve">After clicking Grade with Unit Test, two dialog boxes will open.  In the first box you select your unit test file and in the second dialog box you select the folder containing </w:t>
-                            </w:r>
-                            <w:r>
-                              <w:rPr>
-                                <w:rFonts w:ascii="Arial" w:hAnsi="Arial" w:cs="Arial"/>
-                                <w:sz w:val="24"/>
-                                <w:szCs w:val="24"/>
-                              </w:rPr>
-                              <w:t>all</w:t>
-                            </w:r>
-                            <w:r>
-                              <w:rPr>
-                                <w:rFonts w:ascii="Arial" w:hAnsi="Arial" w:cs="Arial"/>
-                                <w:sz w:val="24"/>
-                                <w:szCs w:val="24"/>
-                              </w:rPr>
-                              <w:t xml:space="preserve"> the students’ assignments. See Figures 2 and 3 for examples.</w:t>
-                            </w:r>
-                          </w:p>
-                        </w:txbxContent>
-                      </wps:txbx>
-                      <wps:bodyPr rot="0" vert="horz" wrap="square" lIns="91440" tIns="45720" rIns="91440" bIns="45720" anchor="t" anchorCtr="0">
-                        <a:spAutoFit/>
-                      </wps:bodyPr>
-                    </wps:wsp>
-                  </a:graphicData>
-                </a:graphic>
-                <wp14:sizeRelH relativeFrom="margin">
-                  <wp14:pctWidth>0</wp14:pctWidth>
-                </wp14:sizeRelH>
-                <wp14:sizeRelV relativeFrom="margin">
-                  <wp14:pctHeight>20000</wp14:pctHeight>
-                </wp14:sizeRelV>
-              </wp:anchor>
-            </w:drawing>
-          </mc:Choice>
-          <mc:Fallback>
-            <w:pict>
-              <v:shape w14:anchorId="7C258E17" id="_x0000_s1028" type="#_x0000_t202" style="position:absolute;margin-left:0;margin-top:26.05pt;width:468.45pt;height:110.6pt;z-index:251660288;visibility:visible;mso-wrap-style:square;mso-width-percent:0;mso-height-percent:200;mso-wrap-distance-left:9pt;mso-wrap-distance-top:3.6pt;mso-wrap-distance-right:9pt;mso-wrap-distance-bottom:3.6pt;mso-position-horizontal:absolute;mso-position-horizontal-relative:margin;mso-position-vertical:absolute;mso-position-vertical-relative:text;mso-width-percent:0;mso-height-percent:200;mso-width-relative:margin;mso-height-relative:margin;v-text-anchor:top" o:gfxdata="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" stroked="f">
-                <v:textbox style="mso-fit-shape-to-text:t">
-                  <w:txbxContent>
-                    <w:p>
-                      <w:pPr>
-                        <w:pStyle w:val="ListParagraph"/>
-                        <w:numPr>
-                          <w:ilvl w:val="0"/>
-                          <w:numId w:val="2"/>
-                        </w:numPr>
-                        <w:rPr>
-                          <w:rFonts w:ascii="Arial" w:hAnsi="Arial" w:cs="Arial"/>
-                          <w:sz w:val="24"/>
-                          <w:szCs w:val="24"/>
-                        </w:rPr>
-                      </w:pPr>
-                      <w:r>
-                        <w:rPr>
-                          <w:rFonts w:ascii="Arial" w:hAnsi="Arial" w:cs="Arial"/>
-                          <w:sz w:val="24"/>
-                          <w:szCs w:val="24"/>
-                        </w:rPr>
-                        <w:t xml:space="preserve">After clicking Grade with Unit Test, two dialog boxes will open.  In the first box you select your unit test file and in the second dialog box you select the folder containing </w:t>
-                      </w:r>
-                      <w:r>
-                        <w:rPr>
-                          <w:rFonts w:ascii="Arial" w:hAnsi="Arial" w:cs="Arial"/>
-                          <w:sz w:val="24"/>
-                          <w:szCs w:val="24"/>
-                        </w:rPr>
-                        <w:t>all</w:t>
-                      </w:r>
-                      <w:r>
-                        <w:rPr>
-                          <w:rFonts w:ascii="Arial" w:hAnsi="Arial" w:cs="Arial"/>
-                          <w:sz w:val="24"/>
-                          <w:szCs w:val="24"/>
-                        </w:rPr>
-                        <w:t xml:space="preserve"> the students’ assignments. See Figures 2 and 3 for examples.</w:t>
-                      </w:r>
-                    </w:p>
-                  </w:txbxContent>
-                </v:textbox>
-                <w10:wrap type="square" anchorx="margin"/>
               </v:shape>
             </w:pict>
           </mc:Fallback>
@@ -1603,7 +3361,7 @@
                     </pic:cNvPicPr>
                   </pic:nvPicPr>
                   <pic:blipFill>
-                    <a:blip r:embed="rId9">
+                    <a:blip r:embed="rId14">
                       <a:extLst>
                         <a:ext uri="{28A0092B-C50C-407E-A947-70E740481C1C}">
                           <a14:useLocalDpi xmlns:a14="http://schemas.microsoft.com/office/drawing/2010/main" val="0"/>
@@ -1642,14 +3400,9 @@
       <w:r>
         <w:t xml:space="preserve">Figure </w:t>
       </w:r>
-      <w:fldSimple w:instr=" SEQ Figure \* ARABIC ">
-        <w:r>
-          <w:rPr>
-            <w:noProof/>
-          </w:rPr>
-          <w:t>2</w:t>
-        </w:r>
-      </w:fldSimple>
+      <w:r>
+        <w:t>8</w:t>
+      </w:r>
     </w:p>
     <w:p>
       <w:pPr>
@@ -1677,7 +3430,7 @@
                     </pic:cNvPicPr>
                   </pic:nvPicPr>
                   <pic:blipFill>
-                    <a:blip r:embed="rId10">
+                    <a:blip r:embed="rId15">
                       <a:extLst>
                         <a:ext uri="{28A0092B-C50C-407E-A947-70E740481C1C}">
                           <a14:useLocalDpi xmlns:a14="http://schemas.microsoft.com/office/drawing/2010/main" val="0"/>
@@ -1716,14 +3469,9 @@
       <w:r>
         <w:t xml:space="preserve">Figure </w:t>
       </w:r>
-      <w:fldSimple w:instr=" SEQ Figure \* ARABIC ">
-        <w:r>
-          <w:rPr>
-            <w:noProof/>
-          </w:rPr>
-          <w:t>3</w:t>
-        </w:r>
-      </w:fldSimple>
+      <w:r>
+        <w:t>9</w:t>
+      </w:r>
     </w:p>
     <w:p/>
     <w:p>
@@ -1779,14 +3527,9 @@
                             <w:r>
                               <w:t xml:space="preserve">Figure </w:t>
                             </w:r>
-                            <w:fldSimple w:instr=" SEQ Figure \* ARABIC ">
-                              <w:r>
-                                <w:rPr>
-                                  <w:noProof/>
-                                </w:rPr>
-                                <w:t>4</w:t>
-                              </w:r>
-                            </w:fldSimple>
+                            <w:r>
+                              <w:t>10</w:t>
+                            </w:r>
                           </w:p>
                         </w:txbxContent>
                       </wps:txbx>
@@ -1804,7 +3547,7 @@
           </mc:Choice>
           <mc:Fallback>
             <w:pict>
-              <v:shape w14:anchorId="1360DAEB" id="_x0000_s1029" type="#_x0000_t202" style="position:absolute;margin-left:72.75pt;margin-top:205.5pt;width:322.5pt;height:.05pt;z-index:251684864;visibility:visible;mso-wrap-style:square;mso-wrap-distance-left:9pt;mso-wrap-distance-top:0;mso-wrap-distance-right:9pt;mso-wrap-distance-bottom:0;mso-position-horizontal:absolute;mso-position-horizontal-relative:text;mso-position-vertical:absolute;mso-position-vertical-relative:text;v-text-anchor:top" o:gfxdata="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" stroked="f">
+              <v:shape w14:anchorId="1360DAEB" id="_x0000_s1036" type="#_x0000_t202" style="position:absolute;margin-left:72.75pt;margin-top:205.5pt;width:322.5pt;height:.05pt;z-index:251684864;visibility:visible;mso-wrap-style:square;mso-wrap-distance-left:9pt;mso-wrap-distance-top:0;mso-wrap-distance-right:9pt;mso-wrap-distance-bottom:0;mso-position-horizontal:absolute;mso-position-horizontal-relative:text;mso-position-vertical:absolute;mso-position-vertical-relative:text;v-text-anchor:top" o:gfxdata="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" stroked="f">
                 <v:textbox style="mso-fit-shape-to-text:t" inset="0,0,0,0">
                   <w:txbxContent>
                     <w:p>
@@ -1817,14 +3560,9 @@
                       <w:r>
                         <w:t xml:space="preserve">Figure </w:t>
                       </w:r>
-                      <w:fldSimple w:instr=" SEQ Figure \* ARABIC ">
-                        <w:r>
-                          <w:rPr>
-                            <w:noProof/>
-                          </w:rPr>
-                          <w:t>4</w:t>
-                        </w:r>
-                      </w:fldSimple>
+                      <w:r>
+                        <w:t>10</w:t>
+                      </w:r>
                     </w:p>
                   </w:txbxContent>
                 </v:textbox>
@@ -1864,7 +3602,7 @@
                     </pic:cNvPicPr>
                   </pic:nvPicPr>
                   <pic:blipFill>
-                    <a:blip r:embed="rId11">
+                    <a:blip r:embed="rId16">
                       <a:extLst>
                         <a:ext uri="{28A0092B-C50C-407E-A947-70E740481C1C}">
                           <a14:useLocalDpi xmlns:a14="http://schemas.microsoft.com/office/drawing/2010/main" val="0"/>
@@ -1980,7 +3718,63 @@
                                 <w:sz w:val="24"/>
                                 <w:szCs w:val="24"/>
                               </w:rPr>
-                              <w:t>After opening the folder containing students’ assignments, the dialog box seen in Figure 4 will show.  You will find an Executive Summary containing the names and grades of all students.  Also shown in Figure 5, you will find a copy of the unit test you provided.</w:t>
+                              <w:t xml:space="preserve">After opening the folder containing students’ assignments, the dialog box seen in Figure </w:t>
+                            </w:r>
+                            <w:r>
+                              <w:rPr>
+                                <w:rFonts w:ascii="Arial" w:hAnsi="Arial" w:cs="Arial"/>
+                                <w:sz w:val="24"/>
+                                <w:szCs w:val="24"/>
+                              </w:rPr>
+                              <w:t>10</w:t>
+                            </w:r>
+                            <w:r>
+                              <w:rPr>
+                                <w:rFonts w:ascii="Arial" w:hAnsi="Arial" w:cs="Arial"/>
+                                <w:sz w:val="24"/>
+                                <w:szCs w:val="24"/>
+                              </w:rPr>
+                              <w:t xml:space="preserve"> will show.  </w:t>
+                            </w:r>
+                            <w:r>
+                              <w:rPr>
+                                <w:rFonts w:ascii="Arial" w:hAnsi="Arial" w:cs="Arial"/>
+                                <w:sz w:val="24"/>
+                                <w:szCs w:val="24"/>
+                              </w:rPr>
+                              <w:t>As shown in Figure 11, y</w:t>
+                            </w:r>
+                            <w:r>
+                              <w:rPr>
+                                <w:rFonts w:ascii="Arial" w:hAnsi="Arial" w:cs="Arial"/>
+                                <w:sz w:val="24"/>
+                                <w:szCs w:val="24"/>
+                              </w:rPr>
+                              <w:t>ou will find an Executive Summary containing the names and grades of all students</w:t>
+                            </w:r>
+                            <w:r>
+                              <w:rPr>
+                                <w:rFonts w:ascii="Arial" w:hAnsi="Arial" w:cs="Arial"/>
+                                <w:sz w:val="24"/>
+                                <w:szCs w:val="24"/>
+                              </w:rPr>
+                              <w:t xml:space="preserve"> and a copy of</w:t>
+                            </w:r>
+                            <w:r>
+                              <w:rPr>
+                                <w:rFonts w:ascii="Arial" w:hAnsi="Arial" w:cs="Arial"/>
+                                <w:sz w:val="24"/>
+                                <w:szCs w:val="24"/>
+                              </w:rPr>
+                              <w:t xml:space="preserve"> the unit test you provided</w:t>
+                            </w:r>
+                            <w:r>
+                              <w:rPr>
+                                <w:rFonts w:ascii="Arial" w:hAnsi="Arial" w:cs="Arial"/>
+                                <w:sz w:val="24"/>
+                                <w:szCs w:val="24"/>
+                              </w:rPr>
+                              <w:t xml:space="preserve"> in your downloads folder.</w:t>
                             </w:r>
                           </w:p>
                         </w:txbxContent>
@@ -2002,7 +3796,7 @@
           </mc:Choice>
           <mc:Fallback>
             <w:pict>
-              <v:shape w14:anchorId="25C67254" id="_x0000_s1030" type="#_x0000_t202" style="position:absolute;margin-left:417.25pt;margin-top:0;width:468.45pt;height:110.6pt;z-index:251670528;visibility:visible;mso-wrap-style:square;mso-width-percent:0;mso-height-percent:200;mso-wrap-distance-left:9pt;mso-wrap-distance-top:3.6pt;mso-wrap-distance-right:9pt;mso-wrap-distance-bottom:3.6pt;mso-position-horizontal:right;mso-position-horizontal-relative:margin;mso-position-vertical:absolute;mso-position-vertical-relative:text;mso-width-percent:0;mso-height-percent:200;mso-width-relative:margin;mso-height-relative:margin;v-text-anchor:top" o:gfxdata="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" stroked="f">
+              <v:shape w14:anchorId="25C67254" id="_x0000_s1037" type="#_x0000_t202" style="position:absolute;margin-left:417.25pt;margin-top:0;width:468.45pt;height:110.6pt;z-index:251670528;visibility:visible;mso-wrap-style:square;mso-width-percent:0;mso-height-percent:200;mso-wrap-distance-left:9pt;mso-wrap-distance-top:3.6pt;mso-wrap-distance-right:9pt;mso-wrap-distance-bottom:3.6pt;mso-position-horizontal:right;mso-position-horizontal-relative:margin;mso-position-vertical:absolute;mso-position-vertical-relative:text;mso-width-percent:0;mso-height-percent:200;mso-width-relative:margin;mso-height-relative:margin;v-text-anchor:top" o:gfxdata="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" stroked="f">
                 <v:textbox style="mso-fit-shape-to-text:t">
                   <w:txbxContent>
                     <w:p>
@@ -2024,7 +3818,63 @@
                           <w:sz w:val="24"/>
                           <w:szCs w:val="24"/>
                         </w:rPr>
-                        <w:t>After opening the folder containing students’ assignments, the dialog box seen in Figure 4 will show.  You will find an Executive Summary containing the names and grades of all students.  Also shown in Figure 5, you will find a copy of the unit test you provided.</w:t>
+                        <w:t xml:space="preserve">After opening the folder containing students’ assignments, the dialog box seen in Figure </w:t>
+                      </w:r>
+                      <w:r>
+                        <w:rPr>
+                          <w:rFonts w:ascii="Arial" w:hAnsi="Arial" w:cs="Arial"/>
+                          <w:sz w:val="24"/>
+                          <w:szCs w:val="24"/>
+                        </w:rPr>
+                        <w:t>10</w:t>
+                      </w:r>
+                      <w:r>
+                        <w:rPr>
+                          <w:rFonts w:ascii="Arial" w:hAnsi="Arial" w:cs="Arial"/>
+                          <w:sz w:val="24"/>
+                          <w:szCs w:val="24"/>
+                        </w:rPr>
+                        <w:t xml:space="preserve"> will show.  </w:t>
+                      </w:r>
+                      <w:r>
+                        <w:rPr>
+                          <w:rFonts w:ascii="Arial" w:hAnsi="Arial" w:cs="Arial"/>
+                          <w:sz w:val="24"/>
+                          <w:szCs w:val="24"/>
+                        </w:rPr>
+                        <w:t>As shown in Figure 11, y</w:t>
+                      </w:r>
+                      <w:r>
+                        <w:rPr>
+                          <w:rFonts w:ascii="Arial" w:hAnsi="Arial" w:cs="Arial"/>
+                          <w:sz w:val="24"/>
+                          <w:szCs w:val="24"/>
+                        </w:rPr>
+                        <w:t>ou will find an Executive Summary containing the names and grades of all students</w:t>
+                      </w:r>
+                      <w:r>
+                        <w:rPr>
+                          <w:rFonts w:ascii="Arial" w:hAnsi="Arial" w:cs="Arial"/>
+                          <w:sz w:val="24"/>
+                          <w:szCs w:val="24"/>
+                        </w:rPr>
+                        <w:t xml:space="preserve"> and a copy of</w:t>
+                      </w:r>
+                      <w:r>
+                        <w:rPr>
+                          <w:rFonts w:ascii="Arial" w:hAnsi="Arial" w:cs="Arial"/>
+                          <w:sz w:val="24"/>
+                          <w:szCs w:val="24"/>
+                        </w:rPr>
+                        <w:t xml:space="preserve"> the unit test you provided</w:t>
+                      </w:r>
+                      <w:r>
+                        <w:rPr>
+                          <w:rFonts w:ascii="Arial" w:hAnsi="Arial" w:cs="Arial"/>
+                          <w:sz w:val="24"/>
+                          <w:szCs w:val="24"/>
+                        </w:rPr>
+                        <w:t xml:space="preserve"> in your downloads folder.</w:t>
                       </w:r>
                     </w:p>
                   </w:txbxContent>
@@ -2069,7 +3919,7 @@
                     </pic:cNvPicPr>
                   </pic:nvPicPr>
                   <pic:blipFill>
-                    <a:blip r:embed="rId12">
+                    <a:blip r:embed="rId17">
                       <a:extLst>
                         <a:ext uri="{28A0092B-C50C-407E-A947-70E740481C1C}">
                           <a14:useLocalDpi xmlns:a14="http://schemas.microsoft.com/office/drawing/2010/main" val="0"/>
@@ -2108,14 +3958,9 @@
       <w:r>
         <w:t xml:space="preserve">Figure </w:t>
       </w:r>
-      <w:fldSimple w:instr=" SEQ Figure \* ARABIC ">
-        <w:r>
-          <w:rPr>
-            <w:noProof/>
-          </w:rPr>
-          <w:t>5</w:t>
-        </w:r>
-      </w:fldSimple>
+      <w:r>
+        <w:t>11</w:t>
+      </w:r>
     </w:p>
     <w:p/>
     <w:p/>
@@ -2139,1276 +3984,14 @@
         </w:rPr>
       </w:pPr>
     </w:p>
-    <w:tbl>
-      <w:tblPr>
-        <w:tblStyle w:val="TableGrid"/>
-        <w:tblpPr w:leftFromText="180" w:rightFromText="180" w:vertAnchor="text" w:horzAnchor="margin" w:tblpY="-85"/>
-        <w:tblW w:w="0" w:type="auto"/>
-        <w:tblLook w:val="04A0" w:firstRow="1" w:lastRow="0" w:firstColumn="1" w:lastColumn="0" w:noHBand="0" w:noVBand="1"/>
-      </w:tblPr>
-      <w:tblGrid>
-        <w:gridCol w:w="4410"/>
-      </w:tblGrid>
-      <w:tr>
-        <w:tc>
-          <w:tcPr>
-            <w:tcW w:w="4410" w:type="dxa"/>
-            <w:tcBorders>
-              <w:top w:val="nil"/>
-              <w:left w:val="nil"/>
-              <w:bottom w:val="single" w:sz="4" w:space="0" w:color="8EAADB" w:themeColor="accent1" w:themeTint="99"/>
-              <w:right w:val="nil"/>
-            </w:tcBorders>
-          </w:tcPr>
-          <w:p>
-            <w:pPr>
-              <w:rPr>
-                <w:rFonts w:ascii="Arial" w:hAnsi="Arial" w:cs="Arial"/>
-                <w:b/>
-                <w:bCs/>
-                <w:color w:val="2F5496" w:themeColor="accent1" w:themeShade="BF"/>
-                <w:sz w:val="28"/>
-                <w:szCs w:val="28"/>
-              </w:rPr>
-            </w:pPr>
-            <w:r>
-              <w:rPr>
-                <w:rFonts w:ascii="Arial" w:hAnsi="Arial" w:cs="Arial"/>
-                <w:b/>
-                <w:bCs/>
-                <w:color w:val="2F5496" w:themeColor="accent1" w:themeShade="BF"/>
-                <w:sz w:val="28"/>
-                <w:szCs w:val="28"/>
-              </w:rPr>
-              <w:lastRenderedPageBreak/>
-              <w:t>Decryption</w:t>
-            </w:r>
-          </w:p>
-        </w:tc>
-      </w:tr>
-    </w:tbl>
-    <w:p>
-      <w:pPr>
-        <w:spacing w:after="0"/>
-      </w:pPr>
-    </w:p>
-    <w:p>
-      <w:pPr>
-        <w:pStyle w:val="ListParagraph"/>
-        <w:numPr>
-          <w:ilvl w:val="0"/>
-          <w:numId w:val="2"/>
-        </w:numPr>
+    <w:p>
+      <w:pPr>
         <w:rPr>
           <w:rFonts w:ascii="Arial" w:hAnsi="Arial" w:cs="Arial"/>
           <w:sz w:val="24"/>
           <w:szCs w:val="24"/>
         </w:rPr>
       </w:pPr>
-      <w:r>
-        <w:rPr>
-          <w:noProof/>
-        </w:rPr>
-        <mc:AlternateContent>
-          <mc:Choice Requires="wps">
-            <w:drawing>
-              <wp:anchor distT="0" distB="0" distL="114300" distR="114300" simplePos="0" relativeHeight="251694080" behindDoc="0" locked="0" layoutInCell="1" allowOverlap="1" wp14:anchorId="45410A3E" wp14:editId="0027BFEF">
-                <wp:simplePos x="0" y="0"/>
-                <wp:positionH relativeFrom="column">
-                  <wp:posOffset>207229</wp:posOffset>
-                </wp:positionH>
-                <wp:positionV relativeFrom="paragraph">
-                  <wp:posOffset>7437755</wp:posOffset>
-                </wp:positionV>
-                <wp:extent cx="5276850" cy="635"/>
-                <wp:effectExtent l="0" t="0" r="0" b="0"/>
-                <wp:wrapSquare wrapText="bothSides"/>
-                <wp:docPr id="2126508924" name="Text Box 1"/>
-                <wp:cNvGraphicFramePr/>
-                <a:graphic xmlns:a="http://schemas.openxmlformats.org/drawingml/2006/main">
-                  <a:graphicData uri="http://schemas.microsoft.com/office/word/2010/wordprocessingShape">
-                    <wps:wsp>
-                      <wps:cNvSpPr txBox="1"/>
-                      <wps:spPr>
-                        <a:xfrm>
-                          <a:off x="0" y="0"/>
-                          <a:ext cx="5276850" cy="635"/>
-                        </a:xfrm>
-                        <a:prstGeom prst="rect">
-                          <a:avLst/>
-                        </a:prstGeom>
-                        <a:solidFill>
-                          <a:prstClr val="white"/>
-                        </a:solidFill>
-                        <a:ln>
-                          <a:noFill/>
-                        </a:ln>
-                      </wps:spPr>
-                      <wps:txbx>
-                        <w:txbxContent>
-                          <w:p>
-                            <w:pPr>
-                              <w:pStyle w:val="Caption"/>
-                            </w:pPr>
-                            <w:r>
-                              <w:t>Figure 7</w:t>
-                            </w:r>
-                          </w:p>
-                        </w:txbxContent>
-                      </wps:txbx>
-                      <wps:bodyPr rot="0" spcFirstLastPara="0" vertOverflow="overflow" horzOverflow="overflow" vert="horz" wrap="square" lIns="0" tIns="0" rIns="0" bIns="0" numCol="1" spcCol="0" rtlCol="0" fromWordArt="0" anchor="t" anchorCtr="0" forceAA="0" compatLnSpc="1">
-                        <a:prstTxWarp prst="textNoShape">
-                          <a:avLst/>
-                        </a:prstTxWarp>
-                        <a:spAutoFit/>
-                      </wps:bodyPr>
-                    </wps:wsp>
-                  </a:graphicData>
-                </a:graphic>
-              </wp:anchor>
-            </w:drawing>
-          </mc:Choice>
-          <mc:Fallback>
-            <w:pict>
-              <v:shape w14:anchorId="45410A3E" id="_x0000_s1031" type="#_x0000_t202" style="position:absolute;left:0;text-align:left;margin-left:16.3pt;margin-top:585.65pt;width:415.5pt;height:.05pt;z-index:251694080;visibility:visible;mso-wrap-style:square;mso-wrap-distance-left:9pt;mso-wrap-distance-top:0;mso-wrap-distance-right:9pt;mso-wrap-distance-bottom:0;mso-position-horizontal:absolute;mso-position-horizontal-relative:text;mso-position-vertical:absolute;mso-position-vertical-relative:text;v-text-anchor:top" o:gfxdata="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" stroked="f">
-                <v:textbox style="mso-fit-shape-to-text:t" inset="0,0,0,0">
-                  <w:txbxContent>
-                    <w:p>
-                      <w:pPr>
-                        <w:pStyle w:val="Caption"/>
-                      </w:pPr>
-                      <w:r>
-                        <w:t>Figure 7</w:t>
-                      </w:r>
-                    </w:p>
-                  </w:txbxContent>
-                </v:textbox>
-                <w10:wrap type="square"/>
-              </v:shape>
-            </w:pict>
-          </mc:Fallback>
-        </mc:AlternateContent>
-      </w:r>
-      <w:r>
-        <w:rPr>
-          <w:noProof/>
-        </w:rPr>
-        <w:drawing>
-          <wp:anchor distT="0" distB="0" distL="114300" distR="114300" simplePos="0" relativeHeight="251689984" behindDoc="0" locked="0" layoutInCell="1" allowOverlap="1" wp14:anchorId="6A64C9A4" wp14:editId="0A2E3FB0">
-            <wp:simplePos x="0" y="0"/>
-            <wp:positionH relativeFrom="margin">
-              <wp:posOffset>207229</wp:posOffset>
-            </wp:positionH>
-            <wp:positionV relativeFrom="paragraph">
-              <wp:posOffset>4128420</wp:posOffset>
-            </wp:positionV>
-            <wp:extent cx="5276979" cy="3171825"/>
-            <wp:effectExtent l="0" t="0" r="0" b="0"/>
-            <wp:wrapSquare wrapText="bothSides"/>
-            <wp:docPr id="860097840" name="Picture 7" descr="A screenshot of a computer&#10;&#10;Description automatically generated with medium confidence"/>
-            <wp:cNvGraphicFramePr>
-              <a:graphicFrameLocks xmlns:a="http://schemas.openxmlformats.org/drawingml/2006/main" noChangeAspect="1"/>
-            </wp:cNvGraphicFramePr>
-            <a:graphic xmlns:a="http://schemas.openxmlformats.org/drawingml/2006/main">
-              <a:graphicData uri="http://schemas.openxmlformats.org/drawingml/2006/picture">
-                <pic:pic xmlns:pic="http://schemas.openxmlformats.org/drawingml/2006/picture">
-                  <pic:nvPicPr>
-                    <pic:cNvPr id="860097840" name="Picture 7" descr="A screenshot of a computer&#10;&#10;Description automatically generated with medium confidence"/>
-                    <pic:cNvPicPr>
-                      <a:picLocks noChangeAspect="1" noChangeArrowheads="1"/>
-                    </pic:cNvPicPr>
-                  </pic:nvPicPr>
-                  <pic:blipFill>
-                    <a:blip r:embed="rId13">
-                      <a:extLst>
-                        <a:ext uri="{28A0092B-C50C-407E-A947-70E740481C1C}">
-                          <a14:useLocalDpi xmlns:a14="http://schemas.microsoft.com/office/drawing/2010/main" val="0"/>
-                        </a:ext>
-                      </a:extLst>
-                    </a:blip>
-                    <a:srcRect/>
-                    <a:stretch>
-                      <a:fillRect/>
-                    </a:stretch>
-                  </pic:blipFill>
-                  <pic:spPr bwMode="auto">
-                    <a:xfrm>
-                      <a:off x="0" y="0"/>
-                      <a:ext cx="5276979" cy="3171825"/>
-                    </a:xfrm>
-                    <a:prstGeom prst="rect">
-                      <a:avLst/>
-                    </a:prstGeom>
-                    <a:noFill/>
-                    <a:ln>
-                      <a:noFill/>
-                    </a:ln>
-                  </pic:spPr>
-                </pic:pic>
-              </a:graphicData>
-            </a:graphic>
-          </wp:anchor>
-        </w:drawing>
-      </w:r>
-      <w:r>
-        <w:rPr>
-          <w:noProof/>
-        </w:rPr>
-        <w:drawing>
-          <wp:anchor distT="0" distB="0" distL="114300" distR="114300" simplePos="0" relativeHeight="251686912" behindDoc="0" locked="0" layoutInCell="1" allowOverlap="1" wp14:anchorId="22110FCB" wp14:editId="319C9E99">
-            <wp:simplePos x="0" y="0"/>
-            <wp:positionH relativeFrom="margin">
-              <wp:align>center</wp:align>
-            </wp:positionH>
-            <wp:positionV relativeFrom="paragraph">
-              <wp:posOffset>839098</wp:posOffset>
-            </wp:positionV>
-            <wp:extent cx="5553075" cy="2985135"/>
-            <wp:effectExtent l="0" t="0" r="9525" b="5715"/>
-            <wp:wrapSquare wrapText="bothSides"/>
-            <wp:docPr id="36515282" name="Picture 36515282" descr="Graphical user interface, application&#10;&#10;Description automatically generated"/>
-            <wp:cNvGraphicFramePr>
-              <a:graphicFrameLocks xmlns:a="http://schemas.openxmlformats.org/drawingml/2006/main" noChangeAspect="1"/>
-            </wp:cNvGraphicFramePr>
-            <a:graphic xmlns:a="http://schemas.openxmlformats.org/drawingml/2006/main">
-              <a:graphicData uri="http://schemas.openxmlformats.org/drawingml/2006/picture">
-                <pic:pic xmlns:pic="http://schemas.openxmlformats.org/drawingml/2006/picture">
-                  <pic:nvPicPr>
-                    <pic:cNvPr id="1650325473" name="Picture 1" descr="Graphical user interface, application&#10;&#10;Description automatically generated"/>
-                    <pic:cNvPicPr>
-                      <a:picLocks noChangeAspect="1" noChangeArrowheads="1"/>
-                    </pic:cNvPicPr>
-                  </pic:nvPicPr>
-                  <pic:blipFill>
-                    <a:blip r:embed="rId8">
-                      <a:extLst>
-                        <a:ext uri="{28A0092B-C50C-407E-A947-70E740481C1C}">
-                          <a14:useLocalDpi xmlns:a14="http://schemas.microsoft.com/office/drawing/2010/main" val="0"/>
-                        </a:ext>
-                      </a:extLst>
-                    </a:blip>
-                    <a:srcRect/>
-                    <a:stretch>
-                      <a:fillRect/>
-                    </a:stretch>
-                  </pic:blipFill>
-                  <pic:spPr bwMode="auto">
-                    <a:xfrm>
-                      <a:off x="0" y="0"/>
-                      <a:ext cx="5553075" cy="2985135"/>
-                    </a:xfrm>
-                    <a:prstGeom prst="rect">
-                      <a:avLst/>
-                    </a:prstGeom>
-                    <a:noFill/>
-                    <a:ln>
-                      <a:noFill/>
-                    </a:ln>
-                  </pic:spPr>
-                </pic:pic>
-              </a:graphicData>
-            </a:graphic>
-            <wp14:sizeRelH relativeFrom="margin">
-              <wp14:pctWidth>0</wp14:pctWidth>
-            </wp14:sizeRelH>
-            <wp14:sizeRelV relativeFrom="margin">
-              <wp14:pctHeight>0</wp14:pctHeight>
-            </wp14:sizeRelV>
-          </wp:anchor>
-        </w:drawing>
-      </w:r>
-      <w:r>
-        <w:rPr>
-          <w:noProof/>
-        </w:rPr>
-        <mc:AlternateContent>
-          <mc:Choice Requires="wps">
-            <w:drawing>
-              <wp:anchor distT="0" distB="0" distL="114300" distR="114300" simplePos="0" relativeHeight="251692032" behindDoc="0" locked="0" layoutInCell="1" allowOverlap="1" wp14:anchorId="6E017776" wp14:editId="3A810D7A">
-                <wp:simplePos x="0" y="0"/>
-                <wp:positionH relativeFrom="margin">
-                  <wp:align>center</wp:align>
-                </wp:positionH>
-                <wp:positionV relativeFrom="paragraph">
-                  <wp:posOffset>3792702</wp:posOffset>
-                </wp:positionV>
-                <wp:extent cx="5553075" cy="635"/>
-                <wp:effectExtent l="0" t="0" r="9525" b="0"/>
-                <wp:wrapSquare wrapText="bothSides"/>
-                <wp:docPr id="1849720775" name="Text Box 1"/>
-                <wp:cNvGraphicFramePr/>
-                <a:graphic xmlns:a="http://schemas.openxmlformats.org/drawingml/2006/main">
-                  <a:graphicData uri="http://schemas.microsoft.com/office/word/2010/wordprocessingShape">
-                    <wps:wsp>
-                      <wps:cNvSpPr txBox="1"/>
-                      <wps:spPr>
-                        <a:xfrm>
-                          <a:off x="0" y="0"/>
-                          <a:ext cx="5553075" cy="635"/>
-                        </a:xfrm>
-                        <a:prstGeom prst="rect">
-                          <a:avLst/>
-                        </a:prstGeom>
-                        <a:solidFill>
-                          <a:prstClr val="white"/>
-                        </a:solidFill>
-                        <a:ln>
-                          <a:noFill/>
-                        </a:ln>
-                      </wps:spPr>
-                      <wps:txbx>
-                        <w:txbxContent>
-                          <w:p>
-                            <w:pPr>
-                              <w:pStyle w:val="Caption"/>
-                            </w:pPr>
-                            <w:r>
-                              <w:t>Figure 6</w:t>
-                            </w:r>
-                          </w:p>
-                        </w:txbxContent>
-                      </wps:txbx>
-                      <wps:bodyPr rot="0" spcFirstLastPara="0" vertOverflow="overflow" horzOverflow="overflow" vert="horz" wrap="square" lIns="0" tIns="0" rIns="0" bIns="0" numCol="1" spcCol="0" rtlCol="0" fromWordArt="0" anchor="t" anchorCtr="0" forceAA="0" compatLnSpc="1">
-                        <a:prstTxWarp prst="textNoShape">
-                          <a:avLst/>
-                        </a:prstTxWarp>
-                        <a:spAutoFit/>
-                      </wps:bodyPr>
-                    </wps:wsp>
-                  </a:graphicData>
-                </a:graphic>
-              </wp:anchor>
-            </w:drawing>
-          </mc:Choice>
-          <mc:Fallback>
-            <w:pict>
-              <v:shape w14:anchorId="6E017776" id="_x0000_s1032" type="#_x0000_t202" style="position:absolute;left:0;text-align:left;margin-left:0;margin-top:298.65pt;width:437.25pt;height:.05pt;z-index:251692032;visibility:visible;mso-wrap-style:square;mso-wrap-distance-left:9pt;mso-wrap-distance-top:0;mso-wrap-distance-right:9pt;mso-wrap-distance-bottom:0;mso-position-horizontal:center;mso-position-horizontal-relative:margin;mso-position-vertical:absolute;mso-position-vertical-relative:text;v-text-anchor:top" o:gfxdata="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" stroked="f">
-                <v:textbox style="mso-fit-shape-to-text:t" inset="0,0,0,0">
-                  <w:txbxContent>
-                    <w:p>
-                      <w:pPr>
-                        <w:pStyle w:val="Caption"/>
-                      </w:pPr>
-                      <w:r>
-                        <w:t>Figure 6</w:t>
-                      </w:r>
-                    </w:p>
-                  </w:txbxContent>
-                </v:textbox>
-                <w10:wrap type="square" anchorx="margin"/>
-              </v:shape>
-            </w:pict>
-          </mc:Fallback>
-        </mc:AlternateContent>
-      </w:r>
-      <w:r>
-        <w:rPr>
-          <w:rFonts w:ascii="Arial" w:hAnsi="Arial" w:cs="Arial"/>
-          <w:sz w:val="24"/>
-          <w:szCs w:val="24"/>
-        </w:rPr>
-        <w:t xml:space="preserve">After clicking </w:t>
-      </w:r>
-      <w:r>
-        <w:rPr>
-          <w:rFonts w:ascii="Arial" w:hAnsi="Arial" w:cs="Arial"/>
-          <w:sz w:val="24"/>
-          <w:szCs w:val="24"/>
-        </w:rPr>
-        <w:t>Decrypt</w:t>
-      </w:r>
-      <w:r>
-        <w:rPr>
-          <w:rFonts w:ascii="Arial" w:hAnsi="Arial" w:cs="Arial"/>
-          <w:sz w:val="24"/>
-          <w:szCs w:val="24"/>
-        </w:rPr>
-        <w:t xml:space="preserve">, </w:t>
-      </w:r>
-      <w:r>
-        <w:rPr>
-          <w:rFonts w:ascii="Arial" w:hAnsi="Arial" w:cs="Arial"/>
-          <w:sz w:val="24"/>
-          <w:szCs w:val="24"/>
-        </w:rPr>
-        <w:t>one</w:t>
-      </w:r>
-      <w:r>
-        <w:rPr>
-          <w:rFonts w:ascii="Arial" w:hAnsi="Arial" w:cs="Arial"/>
-          <w:sz w:val="24"/>
-          <w:szCs w:val="24"/>
-        </w:rPr>
-        <w:t xml:space="preserve"> dialog box will open.  </w:t>
-      </w:r>
-      <w:r>
-        <w:rPr>
-          <w:rFonts w:ascii="Arial" w:hAnsi="Arial" w:cs="Arial"/>
-          <w:sz w:val="24"/>
-          <w:szCs w:val="24"/>
-        </w:rPr>
-        <w:t>In the dialog box, navigate to where you have student files saved and select the file you want to decrypt</w:t>
-      </w:r>
-      <w:r>
-        <w:rPr>
-          <w:rFonts w:ascii="Arial" w:hAnsi="Arial" w:cs="Arial"/>
-          <w:sz w:val="24"/>
-          <w:szCs w:val="24"/>
-        </w:rPr>
-        <w:t>.  See Figures 6 and 7 for help.</w:t>
-      </w:r>
-    </w:p>
-    <w:p>
-      <w:pPr>
-        <w:rPr>
-          <w:rFonts w:ascii="Arial" w:hAnsi="Arial" w:cs="Arial"/>
-          <w:sz w:val="24"/>
-          <w:szCs w:val="24"/>
-        </w:rPr>
-      </w:pPr>
-    </w:p>
-    <w:p>
-      <w:pPr>
-        <w:rPr>
-          <w:rFonts w:ascii="Arial" w:hAnsi="Arial" w:cs="Arial"/>
-          <w:sz w:val="24"/>
-          <w:szCs w:val="24"/>
-        </w:rPr>
-      </w:pPr>
-    </w:p>
-    <w:p>
-      <w:pPr>
-        <w:rPr>
-          <w:rFonts w:ascii="Arial" w:hAnsi="Arial" w:cs="Arial"/>
-          <w:sz w:val="24"/>
-          <w:szCs w:val="24"/>
-        </w:rPr>
-      </w:pPr>
-    </w:p>
-    <w:p>
-      <w:pPr>
-        <w:rPr>
-          <w:rFonts w:ascii="Arial" w:hAnsi="Arial" w:cs="Arial"/>
-          <w:sz w:val="24"/>
-          <w:szCs w:val="24"/>
-        </w:rPr>
-      </w:pPr>
-    </w:p>
-    <w:p>
-      <w:pPr>
-        <w:rPr>
-          <w:rFonts w:ascii="Arial" w:hAnsi="Arial" w:cs="Arial"/>
-          <w:sz w:val="24"/>
-          <w:szCs w:val="24"/>
-        </w:rPr>
-      </w:pPr>
-    </w:p>
-    <w:p>
-      <w:pPr>
-        <w:rPr>
-          <w:rFonts w:ascii="Arial" w:hAnsi="Arial" w:cs="Arial"/>
-          <w:sz w:val="24"/>
-          <w:szCs w:val="24"/>
-        </w:rPr>
-      </w:pPr>
-    </w:p>
-    <w:p>
-      <w:pPr>
-        <w:rPr>
-          <w:rFonts w:ascii="Arial" w:hAnsi="Arial" w:cs="Arial"/>
-          <w:sz w:val="24"/>
-          <w:szCs w:val="24"/>
-        </w:rPr>
-      </w:pPr>
-    </w:p>
-    <w:p>
-      <w:pPr>
-        <w:rPr>
-          <w:rFonts w:ascii="Arial" w:hAnsi="Arial" w:cs="Arial"/>
-          <w:sz w:val="24"/>
-          <w:szCs w:val="24"/>
-        </w:rPr>
-      </w:pPr>
-    </w:p>
-    <w:p>
-      <w:pPr>
-        <w:rPr>
-          <w:rFonts w:ascii="Arial" w:hAnsi="Arial" w:cs="Arial"/>
-          <w:sz w:val="24"/>
-          <w:szCs w:val="24"/>
-        </w:rPr>
-      </w:pPr>
-    </w:p>
-    <w:p>
-      <w:pPr>
-        <w:rPr>
-          <w:rFonts w:ascii="Arial" w:hAnsi="Arial" w:cs="Arial"/>
-          <w:sz w:val="24"/>
-          <w:szCs w:val="24"/>
-        </w:rPr>
-      </w:pPr>
-    </w:p>
-    <w:p>
-      <w:pPr>
-        <w:rPr>
-          <w:rFonts w:ascii="Arial" w:hAnsi="Arial" w:cs="Arial"/>
-          <w:sz w:val="24"/>
-          <w:szCs w:val="24"/>
-        </w:rPr>
-      </w:pPr>
-    </w:p>
-    <w:p>
-      <w:pPr>
-        <w:rPr>
-          <w:rFonts w:ascii="Arial" w:hAnsi="Arial" w:cs="Arial"/>
-          <w:sz w:val="24"/>
-          <w:szCs w:val="24"/>
-        </w:rPr>
-      </w:pPr>
-    </w:p>
-    <w:p>
-      <w:pPr>
-        <w:rPr>
-          <w:rFonts w:ascii="Arial" w:hAnsi="Arial" w:cs="Arial"/>
-          <w:sz w:val="24"/>
-          <w:szCs w:val="24"/>
-        </w:rPr>
-      </w:pPr>
-    </w:p>
-    <w:p>
-      <w:pPr>
-        <w:rPr>
-          <w:rFonts w:ascii="Arial" w:hAnsi="Arial" w:cs="Arial"/>
-          <w:sz w:val="24"/>
-          <w:szCs w:val="24"/>
-        </w:rPr>
-      </w:pPr>
-    </w:p>
-    <w:p>
-      <w:pPr>
-        <w:pStyle w:val="ListParagraph"/>
-        <w:numPr>
-          <w:ilvl w:val="0"/>
-          <w:numId w:val="2"/>
-        </w:numPr>
-        <w:rPr>
-          <w:rFonts w:ascii="Arial" w:hAnsi="Arial" w:cs="Arial"/>
-          <w:sz w:val="24"/>
-          <w:szCs w:val="24"/>
-        </w:rPr>
-      </w:pPr>
-      <w:r>
-        <w:rPr>
-          <w:rFonts w:ascii="Arial" w:hAnsi="Arial" w:cs="Arial"/>
-          <w:sz w:val="24"/>
-          <w:szCs w:val="24"/>
-        </w:rPr>
-        <w:lastRenderedPageBreak/>
-        <w:t>Upon successful decryption, you will see the pop up seen in Figure 8.</w:t>
-      </w:r>
-    </w:p>
-    <w:p>
-      <w:pPr>
-        <w:rPr>
-          <w:rFonts w:ascii="Arial" w:hAnsi="Arial" w:cs="Arial"/>
-          <w:sz w:val="24"/>
-          <w:szCs w:val="24"/>
-        </w:rPr>
-      </w:pPr>
-      <w:r>
-        <w:rPr>
-          <w:noProof/>
-        </w:rPr>
-        <mc:AlternateContent>
-          <mc:Choice Requires="wps">
-            <w:drawing>
-              <wp:anchor distT="0" distB="0" distL="114300" distR="114300" simplePos="0" relativeHeight="251697152" behindDoc="0" locked="0" layoutInCell="1" allowOverlap="1" wp14:anchorId="16191E63" wp14:editId="2A956D95">
-                <wp:simplePos x="0" y="0"/>
-                <wp:positionH relativeFrom="column">
-                  <wp:posOffset>2183130</wp:posOffset>
-                </wp:positionH>
-                <wp:positionV relativeFrom="paragraph">
-                  <wp:posOffset>1468120</wp:posOffset>
-                </wp:positionV>
-                <wp:extent cx="1702435" cy="635"/>
-                <wp:effectExtent l="0" t="0" r="0" b="0"/>
-                <wp:wrapSquare wrapText="bothSides"/>
-                <wp:docPr id="1634519154" name="Text Box 1"/>
-                <wp:cNvGraphicFramePr/>
-                <a:graphic xmlns:a="http://schemas.openxmlformats.org/drawingml/2006/main">
-                  <a:graphicData uri="http://schemas.microsoft.com/office/word/2010/wordprocessingShape">
-                    <wps:wsp>
-                      <wps:cNvSpPr txBox="1"/>
-                      <wps:spPr>
-                        <a:xfrm>
-                          <a:off x="0" y="0"/>
-                          <a:ext cx="1702435" cy="635"/>
-                        </a:xfrm>
-                        <a:prstGeom prst="rect">
-                          <a:avLst/>
-                        </a:prstGeom>
-                        <a:solidFill>
-                          <a:prstClr val="white"/>
-                        </a:solidFill>
-                        <a:ln>
-                          <a:noFill/>
-                        </a:ln>
-                      </wps:spPr>
-                      <wps:txbx>
-                        <w:txbxContent>
-                          <w:p>
-                            <w:pPr>
-                              <w:pStyle w:val="Caption"/>
-                            </w:pPr>
-                            <w:r>
-                              <w:t>Figure 8</w:t>
-                            </w:r>
-                          </w:p>
-                        </w:txbxContent>
-                      </wps:txbx>
-                      <wps:bodyPr rot="0" spcFirstLastPara="0" vertOverflow="overflow" horzOverflow="overflow" vert="horz" wrap="square" lIns="0" tIns="0" rIns="0" bIns="0" numCol="1" spcCol="0" rtlCol="0" fromWordArt="0" anchor="t" anchorCtr="0" forceAA="0" compatLnSpc="1">
-                        <a:prstTxWarp prst="textNoShape">
-                          <a:avLst/>
-                        </a:prstTxWarp>
-                        <a:spAutoFit/>
-                      </wps:bodyPr>
-                    </wps:wsp>
-                  </a:graphicData>
-                </a:graphic>
-              </wp:anchor>
-            </w:drawing>
-          </mc:Choice>
-          <mc:Fallback>
-            <w:pict>
-              <v:shape w14:anchorId="16191E63" id="_x0000_s1033" type="#_x0000_t202" style="position:absolute;margin-left:171.9pt;margin-top:115.6pt;width:134.05pt;height:.05pt;z-index:251697152;visibility:visible;mso-wrap-style:square;mso-wrap-distance-left:9pt;mso-wrap-distance-top:0;mso-wrap-distance-right:9pt;mso-wrap-distance-bottom:0;mso-position-horizontal:absolute;mso-position-horizontal-relative:text;mso-position-vertical:absolute;mso-position-vertical-relative:text;v-text-anchor:top" o:gfxdata="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" stroked="f">
-                <v:textbox style="mso-fit-shape-to-text:t" inset="0,0,0,0">
-                  <w:txbxContent>
-                    <w:p>
-                      <w:pPr>
-                        <w:pStyle w:val="Caption"/>
-                      </w:pPr>
-                      <w:r>
-                        <w:t>Figure 8</w:t>
-                      </w:r>
-                    </w:p>
-                  </w:txbxContent>
-                </v:textbox>
-                <w10:wrap type="square"/>
-              </v:shape>
-            </w:pict>
-          </mc:Fallback>
-        </mc:AlternateContent>
-      </w:r>
-      <w:r>
-        <w:rPr>
-          <w:noProof/>
-        </w:rPr>
-        <w:drawing>
-          <wp:anchor distT="0" distB="0" distL="114300" distR="114300" simplePos="0" relativeHeight="251695104" behindDoc="0" locked="0" layoutInCell="1" allowOverlap="1" wp14:anchorId="118773B5" wp14:editId="6BC9C768">
-            <wp:simplePos x="0" y="0"/>
-            <wp:positionH relativeFrom="margin">
-              <wp:posOffset>2183327</wp:posOffset>
-            </wp:positionH>
-            <wp:positionV relativeFrom="paragraph">
-              <wp:posOffset>7795</wp:posOffset>
-            </wp:positionV>
-            <wp:extent cx="1702435" cy="1403350"/>
-            <wp:effectExtent l="0" t="0" r="0" b="6350"/>
-            <wp:wrapSquare wrapText="bothSides"/>
-            <wp:docPr id="1337818759" name="Picture 8" descr="Graphical user interface, text, application, chat or text message&#10;&#10;Description automatically generated"/>
-            <wp:cNvGraphicFramePr>
-              <a:graphicFrameLocks xmlns:a="http://schemas.openxmlformats.org/drawingml/2006/main" noChangeAspect="1"/>
-            </wp:cNvGraphicFramePr>
-            <a:graphic xmlns:a="http://schemas.openxmlformats.org/drawingml/2006/main">
-              <a:graphicData uri="http://schemas.openxmlformats.org/drawingml/2006/picture">
-                <pic:pic xmlns:pic="http://schemas.openxmlformats.org/drawingml/2006/picture">
-                  <pic:nvPicPr>
-                    <pic:cNvPr id="1337818759" name="Picture 8" descr="Graphical user interface, text, application, chat or text message&#10;&#10;Description automatically generated"/>
-                    <pic:cNvPicPr>
-                      <a:picLocks noChangeAspect="1" noChangeArrowheads="1"/>
-                    </pic:cNvPicPr>
-                  </pic:nvPicPr>
-                  <pic:blipFill>
-                    <a:blip r:embed="rId14">
-                      <a:extLst>
-                        <a:ext uri="{28A0092B-C50C-407E-A947-70E740481C1C}">
-                          <a14:useLocalDpi xmlns:a14="http://schemas.microsoft.com/office/drawing/2010/main" val="0"/>
-                        </a:ext>
-                      </a:extLst>
-                    </a:blip>
-                    <a:srcRect/>
-                    <a:stretch>
-                      <a:fillRect/>
-                    </a:stretch>
-                  </pic:blipFill>
-                  <pic:spPr bwMode="auto">
-                    <a:xfrm>
-                      <a:off x="0" y="0"/>
-                      <a:ext cx="1702435" cy="1403350"/>
-                    </a:xfrm>
-                    <a:prstGeom prst="rect">
-                      <a:avLst/>
-                    </a:prstGeom>
-                    <a:noFill/>
-                    <a:ln>
-                      <a:noFill/>
-                    </a:ln>
-                  </pic:spPr>
-                </pic:pic>
-              </a:graphicData>
-            </a:graphic>
-          </wp:anchor>
-        </w:drawing>
-      </w:r>
-    </w:p>
-    <w:p>
-      <w:pPr>
-        <w:rPr>
-          <w:rFonts w:ascii="Arial" w:hAnsi="Arial" w:cs="Arial"/>
-          <w:sz w:val="24"/>
-          <w:szCs w:val="24"/>
-        </w:rPr>
-      </w:pPr>
-    </w:p>
-    <w:p>
-      <w:pPr>
-        <w:rPr>
-          <w:rFonts w:ascii="Arial" w:hAnsi="Arial" w:cs="Arial"/>
-          <w:sz w:val="24"/>
-          <w:szCs w:val="24"/>
-        </w:rPr>
-      </w:pPr>
-    </w:p>
-    <w:p>
-      <w:pPr>
-        <w:rPr>
-          <w:rFonts w:ascii="Arial" w:hAnsi="Arial" w:cs="Arial"/>
-          <w:sz w:val="24"/>
-          <w:szCs w:val="24"/>
-        </w:rPr>
-      </w:pPr>
-    </w:p>
-    <w:p>
-      <w:pPr>
-        <w:rPr>
-          <w:rFonts w:ascii="Arial" w:hAnsi="Arial" w:cs="Arial"/>
-          <w:sz w:val="24"/>
-          <w:szCs w:val="24"/>
-        </w:rPr>
-      </w:pPr>
-    </w:p>
-    <w:p>
-      <w:pPr>
-        <w:rPr>
-          <w:rFonts w:ascii="Arial" w:hAnsi="Arial" w:cs="Arial"/>
-          <w:sz w:val="24"/>
-          <w:szCs w:val="24"/>
-        </w:rPr>
-      </w:pPr>
-    </w:p>
-    <w:p>
-      <w:pPr>
-        <w:pStyle w:val="ListParagraph"/>
-        <w:numPr>
-          <w:ilvl w:val="0"/>
-          <w:numId w:val="2"/>
-        </w:numPr>
-        <w:rPr>
-          <w:rFonts w:ascii="Arial" w:hAnsi="Arial" w:cs="Arial"/>
-          <w:sz w:val="24"/>
-          <w:szCs w:val="24"/>
-        </w:rPr>
-      </w:pPr>
-      <w:r>
-        <w:rPr>
-          <w:rFonts w:ascii="Arial" w:hAnsi="Arial" w:cs="Arial"/>
-          <w:sz w:val="24"/>
-          <w:szCs w:val="24"/>
-        </w:rPr>
-        <w:t xml:space="preserve">In your downloads folder, you will find a </w:t>
-      </w:r>
-      <w:proofErr w:type="spellStart"/>
-      <w:r>
-        <w:rPr>
-          <w:rFonts w:ascii="Arial" w:hAnsi="Arial" w:cs="Arial"/>
-          <w:sz w:val="24"/>
-          <w:szCs w:val="24"/>
-        </w:rPr>
-        <w:t>Cryptog</w:t>
-      </w:r>
-      <w:proofErr w:type="spellEnd"/>
-      <w:r>
-        <w:rPr>
-          <w:rFonts w:ascii="Arial" w:hAnsi="Arial" w:cs="Arial"/>
-          <w:sz w:val="24"/>
-          <w:szCs w:val="24"/>
-        </w:rPr>
-        <w:t xml:space="preserve"> folder and in it you will find a .zip folder.  Upon opening the .zip folder you will find all files associated with that student’s assignment.  Figures 9, 10, and 11 show what these files look like.</w:t>
-      </w:r>
-    </w:p>
-    <w:p>
-      <w:pPr>
-        <w:pStyle w:val="ListParagraph"/>
-        <w:ind w:left="360"/>
-        <w:rPr>
-          <w:rFonts w:ascii="Arial" w:hAnsi="Arial" w:cs="Arial"/>
-          <w:sz w:val="24"/>
-          <w:szCs w:val="24"/>
-        </w:rPr>
-      </w:pPr>
-      <w:r>
-        <w:rPr>
-          <w:noProof/>
-        </w:rPr>
-        <mc:AlternateContent>
-          <mc:Choice Requires="wps">
-            <w:drawing>
-              <wp:anchor distT="0" distB="0" distL="114300" distR="114300" simplePos="0" relativeHeight="251706368" behindDoc="0" locked="0" layoutInCell="1" allowOverlap="1" wp14:anchorId="58C5FCE0" wp14:editId="7372530C">
-                <wp:simplePos x="0" y="0"/>
-                <wp:positionH relativeFrom="column">
-                  <wp:posOffset>0</wp:posOffset>
-                </wp:positionH>
-                <wp:positionV relativeFrom="paragraph">
-                  <wp:posOffset>5126355</wp:posOffset>
-                </wp:positionV>
-                <wp:extent cx="5943600" cy="635"/>
-                <wp:effectExtent l="0" t="0" r="0" b="0"/>
-                <wp:wrapSquare wrapText="bothSides"/>
-                <wp:docPr id="1478909166" name="Text Box 1"/>
-                <wp:cNvGraphicFramePr/>
-                <a:graphic xmlns:a="http://schemas.openxmlformats.org/drawingml/2006/main">
-                  <a:graphicData uri="http://schemas.microsoft.com/office/word/2010/wordprocessingShape">
-                    <wps:wsp>
-                      <wps:cNvSpPr txBox="1"/>
-                      <wps:spPr>
-                        <a:xfrm>
-                          <a:off x="0" y="0"/>
-                          <a:ext cx="5943600" cy="635"/>
-                        </a:xfrm>
-                        <a:prstGeom prst="rect">
-                          <a:avLst/>
-                        </a:prstGeom>
-                        <a:solidFill>
-                          <a:prstClr val="white"/>
-                        </a:solidFill>
-                        <a:ln>
-                          <a:noFill/>
-                        </a:ln>
-                      </wps:spPr>
-                      <wps:txbx>
-                        <w:txbxContent>
-                          <w:p>
-                            <w:pPr>
-                              <w:pStyle w:val="Caption"/>
-                            </w:pPr>
-                            <w:r>
-                              <w:t>Figure 11</w:t>
-                            </w:r>
-                          </w:p>
-                        </w:txbxContent>
-                      </wps:txbx>
-                      <wps:bodyPr rot="0" spcFirstLastPara="0" vertOverflow="overflow" horzOverflow="overflow" vert="horz" wrap="square" lIns="0" tIns="0" rIns="0" bIns="0" numCol="1" spcCol="0" rtlCol="0" fromWordArt="0" anchor="t" anchorCtr="0" forceAA="0" compatLnSpc="1">
-                        <a:prstTxWarp prst="textNoShape">
-                          <a:avLst/>
-                        </a:prstTxWarp>
-                        <a:spAutoFit/>
-                      </wps:bodyPr>
-                    </wps:wsp>
-                  </a:graphicData>
-                </a:graphic>
-              </wp:anchor>
-            </w:drawing>
-          </mc:Choice>
-          <mc:Fallback>
-            <w:pict>
-              <v:shape w14:anchorId="58C5FCE0" id="_x0000_s1034" type="#_x0000_t202" style="position:absolute;left:0;text-align:left;margin-left:0;margin-top:403.65pt;width:468pt;height:.05pt;z-index:251706368;visibility:visible;mso-wrap-style:square;mso-wrap-distance-left:9pt;mso-wrap-distance-top:0;mso-wrap-distance-right:9pt;mso-wrap-distance-bottom:0;mso-position-horizontal:absolute;mso-position-horizontal-relative:text;mso-position-vertical:absolute;mso-position-vertical-relative:text;v-text-anchor:top" o:gfxdata="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" stroked="f">
-                <v:textbox style="mso-fit-shape-to-text:t" inset="0,0,0,0">
-                  <w:txbxContent>
-                    <w:p>
-                      <w:pPr>
-                        <w:pStyle w:val="Caption"/>
-                      </w:pPr>
-                      <w:r>
-                        <w:t>Figure 11</w:t>
-                      </w:r>
-                    </w:p>
-                  </w:txbxContent>
-                </v:textbox>
-                <w10:wrap type="square"/>
-              </v:shape>
-            </w:pict>
-          </mc:Fallback>
-        </mc:AlternateContent>
-      </w:r>
-      <w:r>
-        <w:rPr>
-          <w:noProof/>
-        </w:rPr>
-        <w:drawing>
-          <wp:anchor distT="0" distB="0" distL="114300" distR="114300" simplePos="0" relativeHeight="251700224" behindDoc="0" locked="0" layoutInCell="1" allowOverlap="1" wp14:anchorId="3E7E637B" wp14:editId="24F5173C">
-            <wp:simplePos x="0" y="0"/>
-            <wp:positionH relativeFrom="column">
-              <wp:posOffset>0</wp:posOffset>
-            </wp:positionH>
-            <wp:positionV relativeFrom="paragraph">
-              <wp:posOffset>2381885</wp:posOffset>
-            </wp:positionV>
-            <wp:extent cx="5943600" cy="2687320"/>
-            <wp:effectExtent l="0" t="0" r="0" b="0"/>
-            <wp:wrapSquare wrapText="bothSides"/>
-            <wp:docPr id="1916091619" name="Picture 11" descr="A picture containing background pattern&#10;&#10;Description automatically generated"/>
-            <wp:cNvGraphicFramePr>
-              <a:graphicFrameLocks xmlns:a="http://schemas.openxmlformats.org/drawingml/2006/main" noChangeAspect="1"/>
-            </wp:cNvGraphicFramePr>
-            <a:graphic xmlns:a="http://schemas.openxmlformats.org/drawingml/2006/main">
-              <a:graphicData uri="http://schemas.openxmlformats.org/drawingml/2006/picture">
-                <pic:pic xmlns:pic="http://schemas.openxmlformats.org/drawingml/2006/picture">
-                  <pic:nvPicPr>
-                    <pic:cNvPr id="1916091619" name="Picture 11" descr="A picture containing background pattern&#10;&#10;Description automatically generated"/>
-                    <pic:cNvPicPr>
-                      <a:picLocks noChangeAspect="1" noChangeArrowheads="1"/>
-                    </pic:cNvPicPr>
-                  </pic:nvPicPr>
-                  <pic:blipFill>
-                    <a:blip r:embed="rId15">
-                      <a:extLst>
-                        <a:ext uri="{28A0092B-C50C-407E-A947-70E740481C1C}">
-                          <a14:useLocalDpi xmlns:a14="http://schemas.microsoft.com/office/drawing/2010/main" val="0"/>
-                        </a:ext>
-                      </a:extLst>
-                    </a:blip>
-                    <a:srcRect/>
-                    <a:stretch>
-                      <a:fillRect/>
-                    </a:stretch>
-                  </pic:blipFill>
-                  <pic:spPr bwMode="auto">
-                    <a:xfrm>
-                      <a:off x="0" y="0"/>
-                      <a:ext cx="5943600" cy="2687320"/>
-                    </a:xfrm>
-                    <a:prstGeom prst="rect">
-                      <a:avLst/>
-                    </a:prstGeom>
-                    <a:noFill/>
-                    <a:ln>
-                      <a:noFill/>
-                    </a:ln>
-                  </pic:spPr>
-                </pic:pic>
-              </a:graphicData>
-            </a:graphic>
-          </wp:anchor>
-        </w:drawing>
-      </w:r>
-    </w:p>
-    <w:p>
-      <w:pPr>
-        <w:rPr>
-          <w:rFonts w:ascii="Arial" w:hAnsi="Arial" w:cs="Arial"/>
-          <w:sz w:val="24"/>
-          <w:szCs w:val="24"/>
-        </w:rPr>
-      </w:pPr>
-      <w:r>
-        <w:rPr>
-          <w:noProof/>
-        </w:rPr>
-        <mc:AlternateContent>
-          <mc:Choice Requires="wps">
-            <w:drawing>
-              <wp:anchor distT="0" distB="0" distL="114300" distR="114300" simplePos="0" relativeHeight="251704320" behindDoc="0" locked="0" layoutInCell="1" allowOverlap="1" wp14:anchorId="586FB271" wp14:editId="3BC43290">
-                <wp:simplePos x="0" y="0"/>
-                <wp:positionH relativeFrom="column">
-                  <wp:posOffset>0</wp:posOffset>
-                </wp:positionH>
-                <wp:positionV relativeFrom="paragraph">
-                  <wp:posOffset>1772920</wp:posOffset>
-                </wp:positionV>
-                <wp:extent cx="5943600" cy="635"/>
-                <wp:effectExtent l="0" t="0" r="0" b="0"/>
-                <wp:wrapSquare wrapText="bothSides"/>
-                <wp:docPr id="625636212" name="Text Box 1"/>
-                <wp:cNvGraphicFramePr/>
-                <a:graphic xmlns:a="http://schemas.openxmlformats.org/drawingml/2006/main">
-                  <a:graphicData uri="http://schemas.microsoft.com/office/word/2010/wordprocessingShape">
-                    <wps:wsp>
-                      <wps:cNvSpPr txBox="1"/>
-                      <wps:spPr>
-                        <a:xfrm>
-                          <a:off x="0" y="0"/>
-                          <a:ext cx="5943600" cy="635"/>
-                        </a:xfrm>
-                        <a:prstGeom prst="rect">
-                          <a:avLst/>
-                        </a:prstGeom>
-                        <a:solidFill>
-                          <a:prstClr val="white"/>
-                        </a:solidFill>
-                        <a:ln>
-                          <a:noFill/>
-                        </a:ln>
-                      </wps:spPr>
-                      <wps:txbx>
-                        <w:txbxContent>
-                          <w:p>
-                            <w:pPr>
-                              <w:pStyle w:val="Caption"/>
-                              <w:rPr>
-                                <w:noProof/>
-                              </w:rPr>
-                            </w:pPr>
-                            <w:r>
-                              <w:t>Figure 10</w:t>
-                            </w:r>
-                          </w:p>
-                        </w:txbxContent>
-                      </wps:txbx>
-                      <wps:bodyPr rot="0" spcFirstLastPara="0" vertOverflow="overflow" horzOverflow="overflow" vert="horz" wrap="square" lIns="0" tIns="0" rIns="0" bIns="0" numCol="1" spcCol="0" rtlCol="0" fromWordArt="0" anchor="t" anchorCtr="0" forceAA="0" compatLnSpc="1">
-                        <a:prstTxWarp prst="textNoShape">
-                          <a:avLst/>
-                        </a:prstTxWarp>
-                        <a:spAutoFit/>
-                      </wps:bodyPr>
-                    </wps:wsp>
-                  </a:graphicData>
-                </a:graphic>
-              </wp:anchor>
-            </w:drawing>
-          </mc:Choice>
-          <mc:Fallback>
-            <w:pict>
-              <v:shape w14:anchorId="586FB271" id="_x0000_s1035" type="#_x0000_t202" style="position:absolute;margin-left:0;margin-top:139.6pt;width:468pt;height:.05pt;z-index:251704320;visibility:visible;mso-wrap-style:square;mso-wrap-distance-left:9pt;mso-wrap-distance-top:0;mso-wrap-distance-right:9pt;mso-wrap-distance-bottom:0;mso-position-horizontal:absolute;mso-position-horizontal-relative:text;mso-position-vertical:absolute;mso-position-vertical-relative:text;v-text-anchor:top" o:gfxdata="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" stroked="f">
-                <v:textbox style="mso-fit-shape-to-text:t" inset="0,0,0,0">
-                  <w:txbxContent>
-                    <w:p>
-                      <w:pPr>
-                        <w:pStyle w:val="Caption"/>
-                        <w:rPr>
-                          <w:noProof/>
-                        </w:rPr>
-                      </w:pPr>
-                      <w:r>
-                        <w:t>Figure 10</w:t>
-                      </w:r>
-                    </w:p>
-                  </w:txbxContent>
-                </v:textbox>
-                <w10:wrap type="square"/>
-              </v:shape>
-            </w:pict>
-          </mc:Fallback>
-        </mc:AlternateContent>
-      </w:r>
-      <w:r>
-        <w:rPr>
-          <w:noProof/>
-        </w:rPr>
-        <w:drawing>
-          <wp:anchor distT="0" distB="0" distL="114300" distR="114300" simplePos="0" relativeHeight="251699200" behindDoc="0" locked="0" layoutInCell="1" allowOverlap="1" wp14:anchorId="2AD96832" wp14:editId="4762BDAA">
-            <wp:simplePos x="0" y="0"/>
-            <wp:positionH relativeFrom="margin">
-              <wp:align>right</wp:align>
-            </wp:positionH>
-            <wp:positionV relativeFrom="paragraph">
-              <wp:posOffset>1363060</wp:posOffset>
-            </wp:positionV>
-            <wp:extent cx="5943600" cy="353060"/>
-            <wp:effectExtent l="0" t="0" r="0" b="8890"/>
-            <wp:wrapSquare wrapText="bothSides"/>
-            <wp:docPr id="83033069" name="Picture 10"/>
-            <wp:cNvGraphicFramePr>
-              <a:graphicFrameLocks xmlns:a="http://schemas.openxmlformats.org/drawingml/2006/main" noChangeAspect="1"/>
-            </wp:cNvGraphicFramePr>
-            <a:graphic xmlns:a="http://schemas.openxmlformats.org/drawingml/2006/main">
-              <a:graphicData uri="http://schemas.openxmlformats.org/drawingml/2006/picture">
-                <pic:pic xmlns:pic="http://schemas.openxmlformats.org/drawingml/2006/picture">
-                  <pic:nvPicPr>
-                    <pic:cNvPr id="0" name="Picture 19"/>
-                    <pic:cNvPicPr>
-                      <a:picLocks noChangeAspect="1" noChangeArrowheads="1"/>
-                    </pic:cNvPicPr>
-                  </pic:nvPicPr>
-                  <pic:blipFill>
-                    <a:blip r:embed="rId16">
-                      <a:extLst>
-                        <a:ext uri="{28A0092B-C50C-407E-A947-70E740481C1C}">
-                          <a14:useLocalDpi xmlns:a14="http://schemas.microsoft.com/office/drawing/2010/main" val="0"/>
-                        </a:ext>
-                      </a:extLst>
-                    </a:blip>
-                    <a:srcRect/>
-                    <a:stretch>
-                      <a:fillRect/>
-                    </a:stretch>
-                  </pic:blipFill>
-                  <pic:spPr bwMode="auto">
-                    <a:xfrm>
-                      <a:off x="0" y="0"/>
-                      <a:ext cx="5943600" cy="353060"/>
-                    </a:xfrm>
-                    <a:prstGeom prst="rect">
-                      <a:avLst/>
-                    </a:prstGeom>
-                    <a:noFill/>
-                    <a:ln>
-                      <a:noFill/>
-                    </a:ln>
-                  </pic:spPr>
-                </pic:pic>
-              </a:graphicData>
-            </a:graphic>
-          </wp:anchor>
-        </w:drawing>
-      </w:r>
-      <w:r>
-        <w:rPr>
-          <w:noProof/>
-        </w:rPr>
-        <mc:AlternateContent>
-          <mc:Choice Requires="wps">
-            <w:drawing>
-              <wp:anchor distT="0" distB="0" distL="114300" distR="114300" simplePos="0" relativeHeight="251702272" behindDoc="0" locked="0" layoutInCell="1" allowOverlap="1" wp14:anchorId="71C1D679" wp14:editId="3C56322C">
-                <wp:simplePos x="0" y="0"/>
-                <wp:positionH relativeFrom="column">
-                  <wp:posOffset>0</wp:posOffset>
-                </wp:positionH>
-                <wp:positionV relativeFrom="paragraph">
-                  <wp:posOffset>923290</wp:posOffset>
-                </wp:positionV>
-                <wp:extent cx="5943600" cy="635"/>
-                <wp:effectExtent l="0" t="0" r="0" b="0"/>
-                <wp:wrapSquare wrapText="bothSides"/>
-                <wp:docPr id="725315364" name="Text Box 1"/>
-                <wp:cNvGraphicFramePr/>
-                <a:graphic xmlns:a="http://schemas.openxmlformats.org/drawingml/2006/main">
-                  <a:graphicData uri="http://schemas.microsoft.com/office/word/2010/wordprocessingShape">
-                    <wps:wsp>
-                      <wps:cNvSpPr txBox="1"/>
-                      <wps:spPr>
-                        <a:xfrm>
-                          <a:off x="0" y="0"/>
-                          <a:ext cx="5943600" cy="635"/>
-                        </a:xfrm>
-                        <a:prstGeom prst="rect">
-                          <a:avLst/>
-                        </a:prstGeom>
-                        <a:solidFill>
-                          <a:prstClr val="white"/>
-                        </a:solidFill>
-                        <a:ln>
-                          <a:noFill/>
-                        </a:ln>
-                      </wps:spPr>
-                      <wps:txbx>
-                        <w:txbxContent>
-                          <w:p>
-                            <w:pPr>
-                              <w:pStyle w:val="Caption"/>
-                            </w:pPr>
-                            <w:r>
-                              <w:t>Figure 9</w:t>
-                            </w:r>
-                          </w:p>
-                        </w:txbxContent>
-                      </wps:txbx>
-                      <wps:bodyPr rot="0" spcFirstLastPara="0" vertOverflow="overflow" horzOverflow="overflow" vert="horz" wrap="square" lIns="0" tIns="0" rIns="0" bIns="0" numCol="1" spcCol="0" rtlCol="0" fromWordArt="0" anchor="t" anchorCtr="0" forceAA="0" compatLnSpc="1">
-                        <a:prstTxWarp prst="textNoShape">
-                          <a:avLst/>
-                        </a:prstTxWarp>
-                        <a:spAutoFit/>
-                      </wps:bodyPr>
-                    </wps:wsp>
-                  </a:graphicData>
-                </a:graphic>
-              </wp:anchor>
-            </w:drawing>
-          </mc:Choice>
-          <mc:Fallback>
-            <w:pict>
-              <v:shape w14:anchorId="71C1D679" id="_x0000_s1036" type="#_x0000_t202" style="position:absolute;margin-left:0;margin-top:72.7pt;width:468pt;height:.05pt;z-index:251702272;visibility:visible;mso-wrap-style:square;mso-wrap-distance-left:9pt;mso-wrap-distance-top:0;mso-wrap-distance-right:9pt;mso-wrap-distance-bottom:0;mso-position-horizontal:absolute;mso-position-horizontal-relative:text;mso-position-vertical:absolute;mso-position-vertical-relative:text;v-text-anchor:top" o:gfxdata="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" stroked="f">
-                <v:textbox style="mso-fit-shape-to-text:t" inset="0,0,0,0">
-                  <w:txbxContent>
-                    <w:p>
-                      <w:pPr>
-                        <w:pStyle w:val="Caption"/>
-                      </w:pPr>
-                      <w:r>
-                        <w:t>Figure 9</w:t>
-                      </w:r>
-                    </w:p>
-                  </w:txbxContent>
-                </v:textbox>
-                <w10:wrap type="square"/>
-              </v:shape>
-            </w:pict>
-          </mc:Fallback>
-        </mc:AlternateContent>
-      </w:r>
-      <w:r>
-        <w:rPr>
-          <w:noProof/>
-        </w:rPr>
-        <w:drawing>
-          <wp:anchor distT="0" distB="0" distL="114300" distR="114300" simplePos="0" relativeHeight="251698176" behindDoc="0" locked="0" layoutInCell="1" allowOverlap="1" wp14:anchorId="010699FB" wp14:editId="7C64E425">
-            <wp:simplePos x="0" y="0"/>
-            <wp:positionH relativeFrom="column">
-              <wp:posOffset>0</wp:posOffset>
-            </wp:positionH>
-            <wp:positionV relativeFrom="paragraph">
-              <wp:posOffset>7795</wp:posOffset>
-            </wp:positionV>
-            <wp:extent cx="5943600" cy="858520"/>
-            <wp:effectExtent l="0" t="0" r="0" b="0"/>
-            <wp:wrapSquare wrapText="bothSides"/>
-            <wp:docPr id="1174320358" name="Picture 9" descr="Text&#10;&#10;Description automatically generated"/>
-            <wp:cNvGraphicFramePr>
-              <a:graphicFrameLocks xmlns:a="http://schemas.openxmlformats.org/drawingml/2006/main" noChangeAspect="1"/>
-            </wp:cNvGraphicFramePr>
-            <a:graphic xmlns:a="http://schemas.openxmlformats.org/drawingml/2006/main">
-              <a:graphicData uri="http://schemas.openxmlformats.org/drawingml/2006/picture">
-                <pic:pic xmlns:pic="http://schemas.openxmlformats.org/drawingml/2006/picture">
-                  <pic:nvPicPr>
-                    <pic:cNvPr id="1174320358" name="Picture 9" descr="Text&#10;&#10;Description automatically generated"/>
-                    <pic:cNvPicPr>
-                      <a:picLocks noChangeAspect="1" noChangeArrowheads="1"/>
-                    </pic:cNvPicPr>
-                  </pic:nvPicPr>
-                  <pic:blipFill>
-                    <a:blip r:embed="rId17">
-                      <a:extLst>
-                        <a:ext uri="{28A0092B-C50C-407E-A947-70E740481C1C}">
-                          <a14:useLocalDpi xmlns:a14="http://schemas.microsoft.com/office/drawing/2010/main" val="0"/>
-                        </a:ext>
-                      </a:extLst>
-                    </a:blip>
-                    <a:srcRect/>
-                    <a:stretch>
-                      <a:fillRect/>
-                    </a:stretch>
-                  </pic:blipFill>
-                  <pic:spPr bwMode="auto">
-                    <a:xfrm>
-                      <a:off x="0" y="0"/>
-                      <a:ext cx="5943600" cy="858520"/>
-                    </a:xfrm>
-                    <a:prstGeom prst="rect">
-                      <a:avLst/>
-                    </a:prstGeom>
-                    <a:noFill/>
-                    <a:ln>
-                      <a:noFill/>
-                    </a:ln>
-                  </pic:spPr>
-                </pic:pic>
-              </a:graphicData>
-            </a:graphic>
-          </wp:anchor>
-        </w:drawing>
-      </w:r>
-      <w:r>
-        <w:t xml:space="preserve"> </w:t>
-      </w:r>
     </w:p>
     <w:sectPr>
       <w:footerReference w:type="default" r:id="rId18"/>
